--- a/Relatorios/tabela_base_tratada.docx
+++ b/Relatorios/tabela_base_tratada.docx
@@ -111,7 +111,7 @@
           </w:tcPr>
           <w:p>
             <w:r>
-              <w:t>V0022</w:t>
+              <w:t>P034|P035</w:t>
             </w:r>
           </w:p>
         </w:tc>
@@ -121,7 +121,7 @@
           </w:tcPr>
           <w:p>
             <w:r>
-              <w:t>1</w:t>
+              <w:t>0</w:t>
             </w:r>
           </w:p>
         </w:tc>
@@ -141,7 +141,7 @@
           </w:tcPr>
           <w:p>
             <w:r>
-              <w:t>3.25</w:t>
+              <w:t>1.66</w:t>
             </w:r>
           </w:p>
         </w:tc>
@@ -151,79 +151,7 @@
           </w:tcPr>
           <w:p>
             <w:r>
-              <w:t>1.4</w:t>
-            </w:r>
-          </w:p>
-        </w:tc>
-        <w:tc>
-          <w:tcPr>
-            <w:tcW w:type="dxa" w:w="1234"/>
-          </w:tcPr>
-          <w:p>
-            <w:r>
-              <w:t>0</w:t>
-            </w:r>
-          </w:p>
-        </w:tc>
-        <w:tc>
-          <w:tcPr>
-            <w:tcW w:type="dxa" w:w="1234"/>
-          </w:tcPr>
-          <w:p>
-            <w:r>
-              <w:t>0.0</w:t>
-            </w:r>
-          </w:p>
-        </w:tc>
-      </w:tr>
-      <w:tr>
-        <w:tc>
-          <w:tcPr>
-            <w:tcW w:type="dxa" w:w="1234"/>
-          </w:tcPr>
-          <w:p>
-            <w:r>
-              <w:t>A02201|A02305|A02306</w:t>
-            </w:r>
-          </w:p>
-        </w:tc>
-        <w:tc>
-          <w:tcPr>
-            <w:tcW w:type="dxa" w:w="1234"/>
-          </w:tcPr>
-          <w:p>
-            <w:r>
-              <w:t>0</w:t>
-            </w:r>
-          </w:p>
-        </w:tc>
-        <w:tc>
-          <w:tcPr>
-            <w:tcW w:type="dxa" w:w="1234"/>
-          </w:tcPr>
-          <w:p>
-            <w:r>
-              <w:t>5</w:t>
-            </w:r>
-          </w:p>
-        </w:tc>
-        <w:tc>
-          <w:tcPr>
-            <w:tcW w:type="dxa" w:w="1234"/>
-          </w:tcPr>
-          <w:p>
-            <w:r>
-              <w:t>0.98</w:t>
-            </w:r>
-          </w:p>
-        </w:tc>
-        <w:tc>
-          <w:tcPr>
-            <w:tcW w:type="dxa" w:w="1234"/>
-          </w:tcPr>
-          <w:p>
-            <w:r>
-              <w:t>1.11</w:t>
+              <w:t>2.12</w:t>
             </w:r>
           </w:p>
         </w:tc>
@@ -325,19 +253,15 @@
           </w:tcPr>
           <w:p>
             <w:r>
-              <w:t>Correlação com Classe</w:t>
-            </w:r>
-          </w:p>
-        </w:tc>
-        <w:tc>
-          <w:tcPr>
-            <w:tcW w:type="dxa" w:w="1440"/>
-          </w:tcPr>
-          <w:p>
-            <w:r>
               <w:t>Entropia com Classe</w:t>
             </w:r>
           </w:p>
+        </w:tc>
+        <w:tc>
+          <w:tcPr>
+            <w:tcW w:type="dxa" w:w="1440"/>
+          </w:tcPr>
+          <w:p/>
         </w:tc>
       </w:tr>
       <w:tr>
@@ -357,49 +281,45 @@
           </w:tcPr>
           <w:p>
             <w:r>
-              <w:t>21191</w:t>
-            </w:r>
-          </w:p>
-        </w:tc>
-        <w:tc>
-          <w:tcPr>
-            <w:tcW w:type="dxa" w:w="1440"/>
-          </w:tcPr>
-          <w:p>
-            <w:r>
-              <w:t>64.75%</w:t>
-            </w:r>
-          </w:p>
-        </w:tc>
-        <w:tc>
-          <w:tcPr>
-            <w:tcW w:type="dxa" w:w="1440"/>
-          </w:tcPr>
-          <w:p>
-            <w:r>
-              <w:t>2: 19911, 1: 1280</w:t>
-            </w:r>
-          </w:p>
-        </w:tc>
-        <w:tc>
-          <w:tcPr>
-            <w:tcW w:type="dxa" w:w="1440"/>
-          </w:tcPr>
-          <w:p>
-            <w:r>
-              <w:t>0.0309</w:t>
-            </w:r>
-          </w:p>
-        </w:tc>
-        <w:tc>
-          <w:tcPr>
-            <w:tcW w:type="dxa" w:w="1440"/>
-          </w:tcPr>
-          <w:p>
-            <w:r>
-              <w:t>0.3508</w:t>
-            </w:r>
-          </w:p>
+              <w:t>20274</w:t>
+            </w:r>
+          </w:p>
+        </w:tc>
+        <w:tc>
+          <w:tcPr>
+            <w:tcW w:type="dxa" w:w="1440"/>
+          </w:tcPr>
+          <w:p>
+            <w:r>
+              <w:t>64.44%</w:t>
+            </w:r>
+          </w:p>
+        </w:tc>
+        <w:tc>
+          <w:tcPr>
+            <w:tcW w:type="dxa" w:w="1440"/>
+          </w:tcPr>
+          <w:p>
+            <w:r>
+              <w:t>2: 19001, 1: 1273</w:t>
+            </w:r>
+          </w:p>
+        </w:tc>
+        <w:tc>
+          <w:tcPr>
+            <w:tcW w:type="dxa" w:w="1440"/>
+          </w:tcPr>
+          <w:p>
+            <w:r>
+              <w:t>0.3597</w:t>
+            </w:r>
+          </w:p>
+        </w:tc>
+        <w:tc>
+          <w:tcPr>
+            <w:tcW w:type="dxa" w:w="1440"/>
+          </w:tcPr>
+          <w:p/>
         </w:tc>
       </w:tr>
       <w:tr>
@@ -419,49 +339,785 @@
           </w:tcPr>
           <w:p>
             <w:r>
-              <w:t>11535</w:t>
-            </w:r>
-          </w:p>
-        </w:tc>
-        <w:tc>
-          <w:tcPr>
-            <w:tcW w:type="dxa" w:w="1440"/>
-          </w:tcPr>
-          <w:p>
-            <w:r>
-              <w:t>35.25%</w:t>
-            </w:r>
-          </w:p>
-        </w:tc>
-        <w:tc>
-          <w:tcPr>
-            <w:tcW w:type="dxa" w:w="1440"/>
-          </w:tcPr>
-          <w:p>
-            <w:r>
-              <w:t>2: 10649, 1: 886</w:t>
-            </w:r>
-          </w:p>
-        </w:tc>
-        <w:tc>
-          <w:tcPr>
-            <w:tcW w:type="dxa" w:w="1440"/>
-          </w:tcPr>
-          <w:p>
-            <w:r>
-              <w:t>0.0309</w:t>
-            </w:r>
-          </w:p>
-        </w:tc>
-        <w:tc>
-          <w:tcPr>
-            <w:tcW w:type="dxa" w:w="1440"/>
-          </w:tcPr>
-          <w:p>
-            <w:r>
-              <w:t>0.3508</w:t>
-            </w:r>
-          </w:p>
+              <w:t>11187</w:t>
+            </w:r>
+          </w:p>
+        </w:tc>
+        <w:tc>
+          <w:tcPr>
+            <w:tcW w:type="dxa" w:w="1440"/>
+          </w:tcPr>
+          <w:p>
+            <w:r>
+              <w:t>35.56%</w:t>
+            </w:r>
+          </w:p>
+        </w:tc>
+        <w:tc>
+          <w:tcPr>
+            <w:tcW w:type="dxa" w:w="1440"/>
+          </w:tcPr>
+          <w:p>
+            <w:r>
+              <w:t>2: 10304, 1: 883</w:t>
+            </w:r>
+          </w:p>
+        </w:tc>
+        <w:tc>
+          <w:tcPr>
+            <w:tcW w:type="dxa" w:w="1440"/>
+          </w:tcPr>
+          <w:p>
+            <w:r>
+              <w:t>0.3597</w:t>
+            </w:r>
+          </w:p>
+        </w:tc>
+        <w:tc>
+          <w:tcPr>
+            <w:tcW w:type="dxa" w:w="1440"/>
+          </w:tcPr>
+          <w:p/>
+        </w:tc>
+      </w:tr>
+    </w:tbl>
+    <w:p>
+      <w:pPr>
+        <w:pStyle w:val="Heading2"/>
+      </w:pPr>
+      <w:r>
+        <w:t>Coluna: V0022</w:t>
+      </w:r>
+    </w:p>
+    <w:tbl>
+      <w:tblPr>
+        <w:tblW w:type="auto" w:w="0"/>
+        <w:tblLook w:firstColumn="1" w:firstRow="1" w:lastColumn="0" w:lastRow="0" w:noHBand="0" w:noVBand="1" w:val="04A0"/>
+      </w:tblPr>
+      <w:tblGrid>
+        <w:gridCol w:w="1440"/>
+        <w:gridCol w:w="1440"/>
+        <w:gridCol w:w="1440"/>
+        <w:gridCol w:w="1440"/>
+        <w:gridCol w:w="1440"/>
+        <w:gridCol w:w="1440"/>
+      </w:tblGrid>
+      <w:tr>
+        <w:tc>
+          <w:tcPr>
+            <w:tcW w:type="dxa" w:w="1440"/>
+          </w:tcPr>
+          <w:p>
+            <w:r>
+              <w:t>Categoria</w:t>
+            </w:r>
+          </w:p>
+        </w:tc>
+        <w:tc>
+          <w:tcPr>
+            <w:tcW w:type="dxa" w:w="1440"/>
+          </w:tcPr>
+          <w:p>
+            <w:r>
+              <w:t>Contagem</w:t>
+            </w:r>
+          </w:p>
+        </w:tc>
+        <w:tc>
+          <w:tcPr>
+            <w:tcW w:type="dxa" w:w="1440"/>
+          </w:tcPr>
+          <w:p>
+            <w:r>
+              <w:t>% da Coluna</w:t>
+            </w:r>
+          </w:p>
+        </w:tc>
+        <w:tc>
+          <w:tcPr>
+            <w:tcW w:type="dxa" w:w="1440"/>
+          </w:tcPr>
+          <w:p>
+            <w:r>
+              <w:t>Instâncias por Classe</w:t>
+            </w:r>
+          </w:p>
+        </w:tc>
+        <w:tc>
+          <w:tcPr>
+            <w:tcW w:type="dxa" w:w="1440"/>
+          </w:tcPr>
+          <w:p>
+            <w:r>
+              <w:t>Entropia com Classe</w:t>
+            </w:r>
+          </w:p>
+        </w:tc>
+        <w:tc>
+          <w:tcPr>
+            <w:tcW w:type="dxa" w:w="1440"/>
+          </w:tcPr>
+          <w:p/>
+        </w:tc>
+      </w:tr>
+      <w:tr>
+        <w:tc>
+          <w:tcPr>
+            <w:tcW w:type="dxa" w:w="1440"/>
+          </w:tcPr>
+          <w:p>
+            <w:r>
+              <w:t>[1.0, 2.2)</w:t>
+            </w:r>
+          </w:p>
+        </w:tc>
+        <w:tc>
+          <w:tcPr>
+            <w:tcW w:type="dxa" w:w="1440"/>
+          </w:tcPr>
+          <w:p>
+            <w:r>
+              <w:t>9516</w:t>
+            </w:r>
+          </w:p>
+        </w:tc>
+        <w:tc>
+          <w:tcPr>
+            <w:tcW w:type="dxa" w:w="1440"/>
+          </w:tcPr>
+          <w:p>
+            <w:r>
+              <w:t>30.25%</w:t>
+            </w:r>
+          </w:p>
+        </w:tc>
+        <w:tc>
+          <w:tcPr>
+            <w:tcW w:type="dxa" w:w="1440"/>
+          </w:tcPr>
+          <w:p>
+            <w:r>
+              <w:t>2: 8814, 1: 702</w:t>
+            </w:r>
+          </w:p>
+        </w:tc>
+        <w:tc>
+          <w:tcPr>
+            <w:tcW w:type="dxa" w:w="1440"/>
+          </w:tcPr>
+          <w:p>
+            <w:r>
+              <w:t>0.3601</w:t>
+            </w:r>
+          </w:p>
+        </w:tc>
+        <w:tc>
+          <w:tcPr>
+            <w:tcW w:type="dxa" w:w="1440"/>
+          </w:tcPr>
+          <w:p/>
+        </w:tc>
+      </w:tr>
+      <w:tr>
+        <w:tc>
+          <w:tcPr>
+            <w:tcW w:type="dxa" w:w="1440"/>
+          </w:tcPr>
+          <w:p>
+            <w:r>
+              <w:t>[2.2, 3.4)</w:t>
+            </w:r>
+          </w:p>
+        </w:tc>
+        <w:tc>
+          <w:tcPr>
+            <w:tcW w:type="dxa" w:w="1440"/>
+          </w:tcPr>
+          <w:p>
+            <w:r>
+              <w:t>8720</w:t>
+            </w:r>
+          </w:p>
+        </w:tc>
+        <w:tc>
+          <w:tcPr>
+            <w:tcW w:type="dxa" w:w="1440"/>
+          </w:tcPr>
+          <w:p>
+            <w:r>
+              <w:t>27.72%</w:t>
+            </w:r>
+          </w:p>
+        </w:tc>
+        <w:tc>
+          <w:tcPr>
+            <w:tcW w:type="dxa" w:w="1440"/>
+          </w:tcPr>
+          <w:p>
+            <w:r>
+              <w:t>2: 8124, 1: 596</w:t>
+            </w:r>
+          </w:p>
+        </w:tc>
+        <w:tc>
+          <w:tcPr>
+            <w:tcW w:type="dxa" w:w="1440"/>
+          </w:tcPr>
+          <w:p>
+            <w:r>
+              <w:t>0.3601</w:t>
+            </w:r>
+          </w:p>
+        </w:tc>
+        <w:tc>
+          <w:tcPr>
+            <w:tcW w:type="dxa" w:w="1440"/>
+          </w:tcPr>
+          <w:p/>
+        </w:tc>
+      </w:tr>
+      <w:tr>
+        <w:tc>
+          <w:tcPr>
+            <w:tcW w:type="dxa" w:w="1440"/>
+          </w:tcPr>
+          <w:p>
+            <w:r>
+              <w:t>[3.4, 4.6)</w:t>
+            </w:r>
+          </w:p>
+        </w:tc>
+        <w:tc>
+          <w:tcPr>
+            <w:tcW w:type="dxa" w:w="1440"/>
+          </w:tcPr>
+          <w:p>
+            <w:r>
+              <w:t>7617</w:t>
+            </w:r>
+          </w:p>
+        </w:tc>
+        <w:tc>
+          <w:tcPr>
+            <w:tcW w:type="dxa" w:w="1440"/>
+          </w:tcPr>
+          <w:p>
+            <w:r>
+              <w:t>24.21%</w:t>
+            </w:r>
+          </w:p>
+        </w:tc>
+        <w:tc>
+          <w:tcPr>
+            <w:tcW w:type="dxa" w:w="1440"/>
+          </w:tcPr>
+          <w:p>
+            <w:r>
+              <w:t>2: 7091, 1: 526</w:t>
+            </w:r>
+          </w:p>
+        </w:tc>
+        <w:tc>
+          <w:tcPr>
+            <w:tcW w:type="dxa" w:w="1440"/>
+          </w:tcPr>
+          <w:p>
+            <w:r>
+              <w:t>0.3601</w:t>
+            </w:r>
+          </w:p>
+        </w:tc>
+        <w:tc>
+          <w:tcPr>
+            <w:tcW w:type="dxa" w:w="1440"/>
+          </w:tcPr>
+          <w:p/>
+        </w:tc>
+      </w:tr>
+      <w:tr>
+        <w:tc>
+          <w:tcPr>
+            <w:tcW w:type="dxa" w:w="1440"/>
+          </w:tcPr>
+          <w:p>
+            <w:r>
+              <w:t>[4.6, 5.8)</w:t>
+            </w:r>
+          </w:p>
+        </w:tc>
+        <w:tc>
+          <w:tcPr>
+            <w:tcW w:type="dxa" w:w="1440"/>
+          </w:tcPr>
+          <w:p>
+            <w:r>
+              <w:t>3622</w:t>
+            </w:r>
+          </w:p>
+        </w:tc>
+        <w:tc>
+          <w:tcPr>
+            <w:tcW w:type="dxa" w:w="1440"/>
+          </w:tcPr>
+          <w:p>
+            <w:r>
+              <w:t>11.51%</w:t>
+            </w:r>
+          </w:p>
+        </w:tc>
+        <w:tc>
+          <w:tcPr>
+            <w:tcW w:type="dxa" w:w="1440"/>
+          </w:tcPr>
+          <w:p>
+            <w:r>
+              <w:t>2: 3403, 1: 219</w:t>
+            </w:r>
+          </w:p>
+        </w:tc>
+        <w:tc>
+          <w:tcPr>
+            <w:tcW w:type="dxa" w:w="1440"/>
+          </w:tcPr>
+          <w:p>
+            <w:r>
+              <w:t>0.3601</w:t>
+            </w:r>
+          </w:p>
+        </w:tc>
+        <w:tc>
+          <w:tcPr>
+            <w:tcW w:type="dxa" w:w="1440"/>
+          </w:tcPr>
+          <w:p/>
+        </w:tc>
+      </w:tr>
+      <w:tr>
+        <w:tc>
+          <w:tcPr>
+            <w:tcW w:type="dxa" w:w="1440"/>
+          </w:tcPr>
+          <w:p>
+            <w:r>
+              <w:t>[5.8, 7.006)</w:t>
+            </w:r>
+          </w:p>
+        </w:tc>
+        <w:tc>
+          <w:tcPr>
+            <w:tcW w:type="dxa" w:w="1440"/>
+          </w:tcPr>
+          <w:p>
+            <w:r>
+              <w:t>1986</w:t>
+            </w:r>
+          </w:p>
+        </w:tc>
+        <w:tc>
+          <w:tcPr>
+            <w:tcW w:type="dxa" w:w="1440"/>
+          </w:tcPr>
+          <w:p>
+            <w:r>
+              <w:t>6.31%</w:t>
+            </w:r>
+          </w:p>
+        </w:tc>
+        <w:tc>
+          <w:tcPr>
+            <w:tcW w:type="dxa" w:w="1440"/>
+          </w:tcPr>
+          <w:p>
+            <w:r>
+              <w:t>2: 1873, 1: 113</w:t>
+            </w:r>
+          </w:p>
+        </w:tc>
+        <w:tc>
+          <w:tcPr>
+            <w:tcW w:type="dxa" w:w="1440"/>
+          </w:tcPr>
+          <w:p>
+            <w:r>
+              <w:t>0.3601</w:t>
+            </w:r>
+          </w:p>
+        </w:tc>
+        <w:tc>
+          <w:tcPr>
+            <w:tcW w:type="dxa" w:w="1440"/>
+          </w:tcPr>
+          <w:p/>
+        </w:tc>
+      </w:tr>
+    </w:tbl>
+    <w:p>
+      <w:pPr>
+        <w:pStyle w:val="Heading2"/>
+      </w:pPr>
+      <w:r>
+        <w:t>Coluna: A02201|A02305|A02306</w:t>
+      </w:r>
+    </w:p>
+    <w:tbl>
+      <w:tblPr>
+        <w:tblW w:type="auto" w:w="0"/>
+        <w:tblLook w:firstColumn="1" w:firstRow="1" w:lastColumn="0" w:lastRow="0" w:noHBand="0" w:noVBand="1" w:val="04A0"/>
+      </w:tblPr>
+      <w:tblGrid>
+        <w:gridCol w:w="1440"/>
+        <w:gridCol w:w="1440"/>
+        <w:gridCol w:w="1440"/>
+        <w:gridCol w:w="1440"/>
+        <w:gridCol w:w="1440"/>
+        <w:gridCol w:w="1440"/>
+      </w:tblGrid>
+      <w:tr>
+        <w:tc>
+          <w:tcPr>
+            <w:tcW w:type="dxa" w:w="1440"/>
+          </w:tcPr>
+          <w:p>
+            <w:r>
+              <w:t>Categoria</w:t>
+            </w:r>
+          </w:p>
+        </w:tc>
+        <w:tc>
+          <w:tcPr>
+            <w:tcW w:type="dxa" w:w="1440"/>
+          </w:tcPr>
+          <w:p>
+            <w:r>
+              <w:t>Contagem</w:t>
+            </w:r>
+          </w:p>
+        </w:tc>
+        <w:tc>
+          <w:tcPr>
+            <w:tcW w:type="dxa" w:w="1440"/>
+          </w:tcPr>
+          <w:p>
+            <w:r>
+              <w:t>% da Coluna</w:t>
+            </w:r>
+          </w:p>
+        </w:tc>
+        <w:tc>
+          <w:tcPr>
+            <w:tcW w:type="dxa" w:w="1440"/>
+          </w:tcPr>
+          <w:p>
+            <w:r>
+              <w:t>Instâncias por Classe</w:t>
+            </w:r>
+          </w:p>
+        </w:tc>
+        <w:tc>
+          <w:tcPr>
+            <w:tcW w:type="dxa" w:w="1440"/>
+          </w:tcPr>
+          <w:p>
+            <w:r>
+              <w:t>Entropia com Classe</w:t>
+            </w:r>
+          </w:p>
+        </w:tc>
+        <w:tc>
+          <w:tcPr>
+            <w:tcW w:type="dxa" w:w="1440"/>
+          </w:tcPr>
+          <w:p/>
+        </w:tc>
+      </w:tr>
+      <w:tr>
+        <w:tc>
+          <w:tcPr>
+            <w:tcW w:type="dxa" w:w="1440"/>
+          </w:tcPr>
+          <w:p>
+            <w:r>
+              <w:t>[0.0, 1.0)</w:t>
+            </w:r>
+          </w:p>
+        </w:tc>
+        <w:tc>
+          <w:tcPr>
+            <w:tcW w:type="dxa" w:w="1440"/>
+          </w:tcPr>
+          <w:p>
+            <w:r>
+              <w:t>13459</w:t>
+            </w:r>
+          </w:p>
+        </w:tc>
+        <w:tc>
+          <w:tcPr>
+            <w:tcW w:type="dxa" w:w="1440"/>
+          </w:tcPr>
+          <w:p>
+            <w:r>
+              <w:t>42.78%</w:t>
+            </w:r>
+          </w:p>
+        </w:tc>
+        <w:tc>
+          <w:tcPr>
+            <w:tcW w:type="dxa" w:w="1440"/>
+          </w:tcPr>
+          <w:p>
+            <w:r>
+              <w:t>2: 12452, 1: 1007</w:t>
+            </w:r>
+          </w:p>
+        </w:tc>
+        <w:tc>
+          <w:tcPr>
+            <w:tcW w:type="dxa" w:w="1440"/>
+          </w:tcPr>
+          <w:p>
+            <w:r>
+              <w:t>0.3599</w:t>
+            </w:r>
+          </w:p>
+        </w:tc>
+        <w:tc>
+          <w:tcPr>
+            <w:tcW w:type="dxa" w:w="1440"/>
+          </w:tcPr>
+          <w:p/>
+        </w:tc>
+      </w:tr>
+      <w:tr>
+        <w:tc>
+          <w:tcPr>
+            <w:tcW w:type="dxa" w:w="1440"/>
+          </w:tcPr>
+          <w:p>
+            <w:r>
+              <w:t>[1.0, 2.0)</w:t>
+            </w:r>
+          </w:p>
+        </w:tc>
+        <w:tc>
+          <w:tcPr>
+            <w:tcW w:type="dxa" w:w="1440"/>
+          </w:tcPr>
+          <w:p>
+            <w:r>
+              <w:t>9258</w:t>
+            </w:r>
+          </w:p>
+        </w:tc>
+        <w:tc>
+          <w:tcPr>
+            <w:tcW w:type="dxa" w:w="1440"/>
+          </w:tcPr>
+          <w:p>
+            <w:r>
+              <w:t>29.43%</w:t>
+            </w:r>
+          </w:p>
+        </w:tc>
+        <w:tc>
+          <w:tcPr>
+            <w:tcW w:type="dxa" w:w="1440"/>
+          </w:tcPr>
+          <w:p>
+            <w:r>
+              <w:t>2: 8633, 1: 625</w:t>
+            </w:r>
+          </w:p>
+        </w:tc>
+        <w:tc>
+          <w:tcPr>
+            <w:tcW w:type="dxa" w:w="1440"/>
+          </w:tcPr>
+          <w:p>
+            <w:r>
+              <w:t>0.3599</w:t>
+            </w:r>
+          </w:p>
+        </w:tc>
+        <w:tc>
+          <w:tcPr>
+            <w:tcW w:type="dxa" w:w="1440"/>
+          </w:tcPr>
+          <w:p/>
+        </w:tc>
+      </w:tr>
+      <w:tr>
+        <w:tc>
+          <w:tcPr>
+            <w:tcW w:type="dxa" w:w="1440"/>
+          </w:tcPr>
+          <w:p>
+            <w:r>
+              <w:t>[2.0, 3.0)</w:t>
+            </w:r>
+          </w:p>
+        </w:tc>
+        <w:tc>
+          <w:tcPr>
+            <w:tcW w:type="dxa" w:w="1440"/>
+          </w:tcPr>
+          <w:p>
+            <w:r>
+              <w:t>5248</w:t>
+            </w:r>
+          </w:p>
+        </w:tc>
+        <w:tc>
+          <w:tcPr>
+            <w:tcW w:type="dxa" w:w="1440"/>
+          </w:tcPr>
+          <w:p>
+            <w:r>
+              <w:t>16.68%</w:t>
+            </w:r>
+          </w:p>
+        </w:tc>
+        <w:tc>
+          <w:tcPr>
+            <w:tcW w:type="dxa" w:w="1440"/>
+          </w:tcPr>
+          <w:p>
+            <w:r>
+              <w:t>2: 4912, 1: 336</w:t>
+            </w:r>
+          </w:p>
+        </w:tc>
+        <w:tc>
+          <w:tcPr>
+            <w:tcW w:type="dxa" w:w="1440"/>
+          </w:tcPr>
+          <w:p>
+            <w:r>
+              <w:t>0.3599</w:t>
+            </w:r>
+          </w:p>
+        </w:tc>
+        <w:tc>
+          <w:tcPr>
+            <w:tcW w:type="dxa" w:w="1440"/>
+          </w:tcPr>
+          <w:p/>
+        </w:tc>
+      </w:tr>
+      <w:tr>
+        <w:tc>
+          <w:tcPr>
+            <w:tcW w:type="dxa" w:w="1440"/>
+          </w:tcPr>
+          <w:p>
+            <w:r>
+              <w:t>[3.0, 4.0)</w:t>
+            </w:r>
+          </w:p>
+        </w:tc>
+        <w:tc>
+          <w:tcPr>
+            <w:tcW w:type="dxa" w:w="1440"/>
+          </w:tcPr>
+          <w:p>
+            <w:r>
+              <w:t>2557</w:t>
+            </w:r>
+          </w:p>
+        </w:tc>
+        <w:tc>
+          <w:tcPr>
+            <w:tcW w:type="dxa" w:w="1440"/>
+          </w:tcPr>
+          <w:p>
+            <w:r>
+              <w:t>8.13%</w:t>
+            </w:r>
+          </w:p>
+        </w:tc>
+        <w:tc>
+          <w:tcPr>
+            <w:tcW w:type="dxa" w:w="1440"/>
+          </w:tcPr>
+          <w:p>
+            <w:r>
+              <w:t>2: 2425, 1: 132</w:t>
+            </w:r>
+          </w:p>
+        </w:tc>
+        <w:tc>
+          <w:tcPr>
+            <w:tcW w:type="dxa" w:w="1440"/>
+          </w:tcPr>
+          <w:p>
+            <w:r>
+              <w:t>0.3599</w:t>
+            </w:r>
+          </w:p>
+        </w:tc>
+        <w:tc>
+          <w:tcPr>
+            <w:tcW w:type="dxa" w:w="1440"/>
+          </w:tcPr>
+          <w:p/>
+        </w:tc>
+      </w:tr>
+      <w:tr>
+        <w:tc>
+          <w:tcPr>
+            <w:tcW w:type="dxa" w:w="1440"/>
+          </w:tcPr>
+          <w:p>
+            <w:r>
+              <w:t>[4.0, 5.005)</w:t>
+            </w:r>
+          </w:p>
+        </w:tc>
+        <w:tc>
+          <w:tcPr>
+            <w:tcW w:type="dxa" w:w="1440"/>
+          </w:tcPr>
+          <w:p>
+            <w:r>
+              <w:t>939</w:t>
+            </w:r>
+          </w:p>
+        </w:tc>
+        <w:tc>
+          <w:tcPr>
+            <w:tcW w:type="dxa" w:w="1440"/>
+          </w:tcPr>
+          <w:p>
+            <w:r>
+              <w:t>2.98%</w:t>
+            </w:r>
+          </w:p>
+        </w:tc>
+        <w:tc>
+          <w:tcPr>
+            <w:tcW w:type="dxa" w:w="1440"/>
+          </w:tcPr>
+          <w:p>
+            <w:r>
+              <w:t>2: 883, 1: 56</w:t>
+            </w:r>
+          </w:p>
+        </w:tc>
+        <w:tc>
+          <w:tcPr>
+            <w:tcW w:type="dxa" w:w="1440"/>
+          </w:tcPr>
+          <w:p>
+            <w:r>
+              <w:t>0.3599</w:t>
+            </w:r>
+          </w:p>
+        </w:tc>
+        <w:tc>
+          <w:tcPr>
+            <w:tcW w:type="dxa" w:w="1440"/>
+          </w:tcPr>
+          <w:p/>
         </w:tc>
       </w:tr>
     </w:tbl>
@@ -533,19 +1189,15 @@
           </w:tcPr>
           <w:p>
             <w:r>
-              <w:t>Correlação com Classe</w:t>
-            </w:r>
-          </w:p>
-        </w:tc>
-        <w:tc>
-          <w:tcPr>
-            <w:tcW w:type="dxa" w:w="1440"/>
-          </w:tcPr>
-          <w:p>
-            <w:r>
               <w:t>Entropia com Classe</w:t>
             </w:r>
           </w:p>
+        </w:tc>
+        <w:tc>
+          <w:tcPr>
+            <w:tcW w:type="dxa" w:w="1440"/>
+          </w:tcPr>
+          <w:p/>
         </w:tc>
       </w:tr>
       <w:tr>
@@ -565,49 +1217,45 @@
           </w:tcPr>
           <w:p>
             <w:r>
-              <w:t>18744</w:t>
-            </w:r>
-          </w:p>
-        </w:tc>
-        <w:tc>
-          <w:tcPr>
-            <w:tcW w:type="dxa" w:w="1440"/>
-          </w:tcPr>
-          <w:p>
-            <w:r>
-              <w:t>57.28%</w:t>
-            </w:r>
-          </w:p>
-        </w:tc>
-        <w:tc>
-          <w:tcPr>
-            <w:tcW w:type="dxa" w:w="1440"/>
-          </w:tcPr>
-          <w:p>
-            <w:r>
-              <w:t>2: 17587, 1: 1157</w:t>
-            </w:r>
-          </w:p>
-        </w:tc>
-        <w:tc>
-          <w:tcPr>
-            <w:tcW w:type="dxa" w:w="1440"/>
-          </w:tcPr>
-          <w:p>
-            <w:r>
-              <w:t>0.0241</w:t>
-            </w:r>
-          </w:p>
-        </w:tc>
-        <w:tc>
-          <w:tcPr>
-            <w:tcW w:type="dxa" w:w="1440"/>
-          </w:tcPr>
-          <w:p>
-            <w:r>
-              <w:t>0.3511</w:t>
-            </w:r>
-          </w:p>
+              <w:t>17916</w:t>
+            </w:r>
+          </w:p>
+        </w:tc>
+        <w:tc>
+          <w:tcPr>
+            <w:tcW w:type="dxa" w:w="1440"/>
+          </w:tcPr>
+          <w:p>
+            <w:r>
+              <w:t>56.95%</w:t>
+            </w:r>
+          </w:p>
+        </w:tc>
+        <w:tc>
+          <w:tcPr>
+            <w:tcW w:type="dxa" w:w="1440"/>
+          </w:tcPr>
+          <w:p>
+            <w:r>
+              <w:t>2: 16766, 1: 1150</w:t>
+            </w:r>
+          </w:p>
+        </w:tc>
+        <w:tc>
+          <w:tcPr>
+            <w:tcW w:type="dxa" w:w="1440"/>
+          </w:tcPr>
+          <w:p>
+            <w:r>
+              <w:t>0.36</w:t>
+            </w:r>
+          </w:p>
+        </w:tc>
+        <w:tc>
+          <w:tcPr>
+            <w:tcW w:type="dxa" w:w="1440"/>
+          </w:tcPr>
+          <w:p/>
         </w:tc>
       </w:tr>
       <w:tr>
@@ -627,49 +1275,45 @@
           </w:tcPr>
           <w:p>
             <w:r>
-              <w:t>8668</w:t>
-            </w:r>
-          </w:p>
-        </w:tc>
-        <w:tc>
-          <w:tcPr>
-            <w:tcW w:type="dxa" w:w="1440"/>
-          </w:tcPr>
-          <w:p>
-            <w:r>
-              <w:t>26.49%</w:t>
-            </w:r>
-          </w:p>
-        </w:tc>
-        <w:tc>
-          <w:tcPr>
-            <w:tcW w:type="dxa" w:w="1440"/>
-          </w:tcPr>
-          <w:p>
-            <w:r>
-              <w:t>2: 8080, 1: 588</w:t>
-            </w:r>
-          </w:p>
-        </w:tc>
-        <w:tc>
-          <w:tcPr>
-            <w:tcW w:type="dxa" w:w="1440"/>
-          </w:tcPr>
-          <w:p>
-            <w:r>
-              <w:t>0.0241</w:t>
-            </w:r>
-          </w:p>
-        </w:tc>
-        <w:tc>
-          <w:tcPr>
-            <w:tcW w:type="dxa" w:w="1440"/>
-          </w:tcPr>
-          <w:p>
-            <w:r>
-              <w:t>0.3511</w:t>
-            </w:r>
-          </w:p>
+              <w:t>8369</w:t>
+            </w:r>
+          </w:p>
+        </w:tc>
+        <w:tc>
+          <w:tcPr>
+            <w:tcW w:type="dxa" w:w="1440"/>
+          </w:tcPr>
+          <w:p>
+            <w:r>
+              <w:t>26.6%</w:t>
+            </w:r>
+          </w:p>
+        </w:tc>
+        <w:tc>
+          <w:tcPr>
+            <w:tcW w:type="dxa" w:w="1440"/>
+          </w:tcPr>
+          <w:p>
+            <w:r>
+              <w:t>2: 7782, 1: 587</w:t>
+            </w:r>
+          </w:p>
+        </w:tc>
+        <w:tc>
+          <w:tcPr>
+            <w:tcW w:type="dxa" w:w="1440"/>
+          </w:tcPr>
+          <w:p>
+            <w:r>
+              <w:t>0.36</w:t>
+            </w:r>
+          </w:p>
+        </w:tc>
+        <w:tc>
+          <w:tcPr>
+            <w:tcW w:type="dxa" w:w="1440"/>
+          </w:tcPr>
+          <w:p/>
         </w:tc>
       </w:tr>
       <w:tr>
@@ -689,49 +1333,45 @@
           </w:tcPr>
           <w:p>
             <w:r>
-              <w:t>5314</w:t>
-            </w:r>
-          </w:p>
-        </w:tc>
-        <w:tc>
-          <w:tcPr>
-            <w:tcW w:type="dxa" w:w="1440"/>
-          </w:tcPr>
-          <w:p>
-            <w:r>
-              <w:t>16.24%</w:t>
-            </w:r>
-          </w:p>
-        </w:tc>
-        <w:tc>
-          <w:tcPr>
-            <w:tcW w:type="dxa" w:w="1440"/>
-          </w:tcPr>
-          <w:p>
-            <w:r>
-              <w:t>2: 4893, 1: 421</w:t>
-            </w:r>
-          </w:p>
-        </w:tc>
-        <w:tc>
-          <w:tcPr>
-            <w:tcW w:type="dxa" w:w="1440"/>
-          </w:tcPr>
-          <w:p>
-            <w:r>
-              <w:t>0.0241</w:t>
-            </w:r>
-          </w:p>
-        </w:tc>
-        <w:tc>
-          <w:tcPr>
-            <w:tcW w:type="dxa" w:w="1440"/>
-          </w:tcPr>
-          <w:p>
-            <w:r>
-              <w:t>0.3511</w:t>
-            </w:r>
-          </w:p>
+              <w:t>5176</w:t>
+            </w:r>
+          </w:p>
+        </w:tc>
+        <w:tc>
+          <w:tcPr>
+            <w:tcW w:type="dxa" w:w="1440"/>
+          </w:tcPr>
+          <w:p>
+            <w:r>
+              <w:t>16.45%</w:t>
+            </w:r>
+          </w:p>
+        </w:tc>
+        <w:tc>
+          <w:tcPr>
+            <w:tcW w:type="dxa" w:w="1440"/>
+          </w:tcPr>
+          <w:p>
+            <w:r>
+              <w:t>2: 4757, 1: 419</w:t>
+            </w:r>
+          </w:p>
+        </w:tc>
+        <w:tc>
+          <w:tcPr>
+            <w:tcW w:type="dxa" w:w="1440"/>
+          </w:tcPr>
+          <w:p>
+            <w:r>
+              <w:t>0.36</w:t>
+            </w:r>
+          </w:p>
+        </w:tc>
+        <w:tc>
+          <w:tcPr>
+            <w:tcW w:type="dxa" w:w="1440"/>
+          </w:tcPr>
+          <w:p/>
         </w:tc>
       </w:tr>
     </w:tbl>
@@ -803,19 +1443,15 @@
           </w:tcPr>
           <w:p>
             <w:r>
-              <w:t>Correlação com Classe</w:t>
-            </w:r>
-          </w:p>
-        </w:tc>
-        <w:tc>
-          <w:tcPr>
-            <w:tcW w:type="dxa" w:w="1440"/>
-          </w:tcPr>
-          <w:p>
-            <w:r>
               <w:t>Entropia com Classe</w:t>
             </w:r>
           </w:p>
+        </w:tc>
+        <w:tc>
+          <w:tcPr>
+            <w:tcW w:type="dxa" w:w="1440"/>
+          </w:tcPr>
+          <w:p/>
         </w:tc>
       </w:tr>
       <w:tr>
@@ -835,49 +1471,45 @@
           </w:tcPr>
           <w:p>
             <w:r>
-              <w:t>15219</w:t>
-            </w:r>
-          </w:p>
-        </w:tc>
-        <w:tc>
-          <w:tcPr>
-            <w:tcW w:type="dxa" w:w="1440"/>
-          </w:tcPr>
-          <w:p>
-            <w:r>
-              <w:t>46.5%</w:t>
-            </w:r>
-          </w:p>
-        </w:tc>
-        <w:tc>
-          <w:tcPr>
-            <w:tcW w:type="dxa" w:w="1440"/>
-          </w:tcPr>
-          <w:p>
-            <w:r>
-              <w:t>2: 14404, 1: 815</w:t>
-            </w:r>
-          </w:p>
-        </w:tc>
-        <w:tc>
-          <w:tcPr>
-            <w:tcW w:type="dxa" w:w="1440"/>
-          </w:tcPr>
-          <w:p>
-            <w:r>
-              <w:t>0.0469</w:t>
-            </w:r>
-          </w:p>
-        </w:tc>
-        <w:tc>
-          <w:tcPr>
-            <w:tcW w:type="dxa" w:w="1440"/>
-          </w:tcPr>
-          <w:p>
-            <w:r>
-              <w:t>0.3499</w:t>
-            </w:r>
-          </w:p>
+              <w:t>14678</w:t>
+            </w:r>
+          </w:p>
+        </w:tc>
+        <w:tc>
+          <w:tcPr>
+            <w:tcW w:type="dxa" w:w="1440"/>
+          </w:tcPr>
+          <w:p>
+            <w:r>
+              <w:t>46.65%</w:t>
+            </w:r>
+          </w:p>
+        </w:tc>
+        <w:tc>
+          <w:tcPr>
+            <w:tcW w:type="dxa" w:w="1440"/>
+          </w:tcPr>
+          <w:p>
+            <w:r>
+              <w:t>2: 13864, 1: 814</w:t>
+            </w:r>
+          </w:p>
+        </w:tc>
+        <w:tc>
+          <w:tcPr>
+            <w:tcW w:type="dxa" w:w="1440"/>
+          </w:tcPr>
+          <w:p>
+            <w:r>
+              <w:t>0.3587</w:t>
+            </w:r>
+          </w:p>
+        </w:tc>
+        <w:tc>
+          <w:tcPr>
+            <w:tcW w:type="dxa" w:w="1440"/>
+          </w:tcPr>
+          <w:p/>
         </w:tc>
       </w:tr>
       <w:tr>
@@ -897,49 +1529,45 @@
           </w:tcPr>
           <w:p>
             <w:r>
-              <w:t>17507</w:t>
-            </w:r>
-          </w:p>
-        </w:tc>
-        <w:tc>
-          <w:tcPr>
-            <w:tcW w:type="dxa" w:w="1440"/>
-          </w:tcPr>
-          <w:p>
-            <w:r>
-              <w:t>53.5%</w:t>
-            </w:r>
-          </w:p>
-        </w:tc>
-        <w:tc>
-          <w:tcPr>
-            <w:tcW w:type="dxa" w:w="1440"/>
-          </w:tcPr>
-          <w:p>
-            <w:r>
-              <w:t>2: 16156, 1: 1351</w:t>
-            </w:r>
-          </w:p>
-        </w:tc>
-        <w:tc>
-          <w:tcPr>
-            <w:tcW w:type="dxa" w:w="1440"/>
-          </w:tcPr>
-          <w:p>
-            <w:r>
-              <w:t>0.0469</w:t>
-            </w:r>
-          </w:p>
-        </w:tc>
-        <w:tc>
-          <w:tcPr>
-            <w:tcW w:type="dxa" w:w="1440"/>
-          </w:tcPr>
-          <w:p>
-            <w:r>
-              <w:t>0.3499</w:t>
-            </w:r>
-          </w:p>
+              <w:t>16783</w:t>
+            </w:r>
+          </w:p>
+        </w:tc>
+        <w:tc>
+          <w:tcPr>
+            <w:tcW w:type="dxa" w:w="1440"/>
+          </w:tcPr>
+          <w:p>
+            <w:r>
+              <w:t>53.35%</w:t>
+            </w:r>
+          </w:p>
+        </w:tc>
+        <w:tc>
+          <w:tcPr>
+            <w:tcW w:type="dxa" w:w="1440"/>
+          </w:tcPr>
+          <w:p>
+            <w:r>
+              <w:t>2: 15441, 1: 1342</w:t>
+            </w:r>
+          </w:p>
+        </w:tc>
+        <w:tc>
+          <w:tcPr>
+            <w:tcW w:type="dxa" w:w="1440"/>
+          </w:tcPr>
+          <w:p>
+            <w:r>
+              <w:t>0.3587</w:t>
+            </w:r>
+          </w:p>
+        </w:tc>
+        <w:tc>
+          <w:tcPr>
+            <w:tcW w:type="dxa" w:w="1440"/>
+          </w:tcPr>
+          <w:p/>
         </w:tc>
       </w:tr>
     </w:tbl>
@@ -1011,19 +1639,15 @@
           </w:tcPr>
           <w:p>
             <w:r>
-              <w:t>Correlação com Classe</w:t>
-            </w:r>
-          </w:p>
-        </w:tc>
-        <w:tc>
-          <w:tcPr>
-            <w:tcW w:type="dxa" w:w="1440"/>
-          </w:tcPr>
-          <w:p>
-            <w:r>
               <w:t>Entropia com Classe</w:t>
             </w:r>
           </w:p>
+        </w:tc>
+        <w:tc>
+          <w:tcPr>
+            <w:tcW w:type="dxa" w:w="1440"/>
+          </w:tcPr>
+          <w:p/>
         </w:tc>
       </w:tr>
       <w:tr>
@@ -1043,49 +1667,45 @@
           </w:tcPr>
           <w:p>
             <w:r>
-              <w:t>11876</w:t>
-            </w:r>
-          </w:p>
-        </w:tc>
-        <w:tc>
-          <w:tcPr>
-            <w:tcW w:type="dxa" w:w="1440"/>
-          </w:tcPr>
-          <w:p>
-            <w:r>
-              <w:t>36.29%</w:t>
-            </w:r>
-          </w:p>
-        </w:tc>
-        <w:tc>
-          <w:tcPr>
-            <w:tcW w:type="dxa" w:w="1440"/>
-          </w:tcPr>
-          <w:p>
-            <w:r>
-              <w:t>2: 11045, 1: 831</w:t>
-            </w:r>
-          </w:p>
-        </w:tc>
-        <w:tc>
-          <w:tcPr>
-            <w:tcW w:type="dxa" w:w="1440"/>
-          </w:tcPr>
-          <w:p>
-            <w:r>
-              <w:t>0.0099</w:t>
-            </w:r>
-          </w:p>
-        </w:tc>
-        <w:tc>
-          <w:tcPr>
-            <w:tcW w:type="dxa" w:w="1440"/>
-          </w:tcPr>
-          <w:p>
-            <w:r>
-              <w:t>0.3514</w:t>
-            </w:r>
-          </w:p>
+              <w:t>11499</w:t>
+            </w:r>
+          </w:p>
+        </w:tc>
+        <w:tc>
+          <w:tcPr>
+            <w:tcW w:type="dxa" w:w="1440"/>
+          </w:tcPr>
+          <w:p>
+            <w:r>
+              <w:t>36.55%</w:t>
+            </w:r>
+          </w:p>
+        </w:tc>
+        <w:tc>
+          <w:tcPr>
+            <w:tcW w:type="dxa" w:w="1440"/>
+          </w:tcPr>
+          <w:p>
+            <w:r>
+              <w:t>2: 10670, 1: 829</w:t>
+            </w:r>
+          </w:p>
+        </w:tc>
+        <w:tc>
+          <w:tcPr>
+            <w:tcW w:type="dxa" w:w="1440"/>
+          </w:tcPr>
+          <w:p>
+            <w:r>
+              <w:t>0.3603</w:t>
+            </w:r>
+          </w:p>
+        </w:tc>
+        <w:tc>
+          <w:tcPr>
+            <w:tcW w:type="dxa" w:w="1440"/>
+          </w:tcPr>
+          <w:p/>
         </w:tc>
       </w:tr>
       <w:tr>
@@ -1105,49 +1725,45 @@
           </w:tcPr>
           <w:p>
             <w:r>
-              <w:t>20850</w:t>
-            </w:r>
-          </w:p>
-        </w:tc>
-        <w:tc>
-          <w:tcPr>
-            <w:tcW w:type="dxa" w:w="1440"/>
-          </w:tcPr>
-          <w:p>
-            <w:r>
-              <w:t>63.71%</w:t>
-            </w:r>
-          </w:p>
-        </w:tc>
-        <w:tc>
-          <w:tcPr>
-            <w:tcW w:type="dxa" w:w="1440"/>
-          </w:tcPr>
-          <w:p>
-            <w:r>
-              <w:t>2: 19515, 1: 1335</w:t>
-            </w:r>
-          </w:p>
-        </w:tc>
-        <w:tc>
-          <w:tcPr>
-            <w:tcW w:type="dxa" w:w="1440"/>
-          </w:tcPr>
-          <w:p>
-            <w:r>
-              <w:t>0.0099</w:t>
-            </w:r>
-          </w:p>
-        </w:tc>
-        <w:tc>
-          <w:tcPr>
-            <w:tcW w:type="dxa" w:w="1440"/>
-          </w:tcPr>
-          <w:p>
-            <w:r>
-              <w:t>0.3514</w:t>
-            </w:r>
-          </w:p>
+              <w:t>19962</w:t>
+            </w:r>
+          </w:p>
+        </w:tc>
+        <w:tc>
+          <w:tcPr>
+            <w:tcW w:type="dxa" w:w="1440"/>
+          </w:tcPr>
+          <w:p>
+            <w:r>
+              <w:t>63.45%</w:t>
+            </w:r>
+          </w:p>
+        </w:tc>
+        <w:tc>
+          <w:tcPr>
+            <w:tcW w:type="dxa" w:w="1440"/>
+          </w:tcPr>
+          <w:p>
+            <w:r>
+              <w:t>2: 18635, 1: 1327</w:t>
+            </w:r>
+          </w:p>
+        </w:tc>
+        <w:tc>
+          <w:tcPr>
+            <w:tcW w:type="dxa" w:w="1440"/>
+          </w:tcPr>
+          <w:p>
+            <w:r>
+              <w:t>0.3603</w:t>
+            </w:r>
+          </w:p>
+        </w:tc>
+        <w:tc>
+          <w:tcPr>
+            <w:tcW w:type="dxa" w:w="1440"/>
+          </w:tcPr>
+          <w:p/>
         </w:tc>
       </w:tr>
     </w:tbl>
@@ -1219,19 +1835,15 @@
           </w:tcPr>
           <w:p>
             <w:r>
-              <w:t>Correlação com Classe</w:t>
-            </w:r>
-          </w:p>
-        </w:tc>
-        <w:tc>
-          <w:tcPr>
-            <w:tcW w:type="dxa" w:w="1440"/>
-          </w:tcPr>
-          <w:p>
-            <w:r>
               <w:t>Entropia com Classe</w:t>
             </w:r>
           </w:p>
+        </w:tc>
+        <w:tc>
+          <w:tcPr>
+            <w:tcW w:type="dxa" w:w="1440"/>
+          </w:tcPr>
+          <w:p/>
         </w:tc>
       </w:tr>
       <w:tr>
@@ -1251,49 +1863,45 @@
           </w:tcPr>
           <w:p>
             <w:r>
-              <w:t>20283</w:t>
-            </w:r>
-          </w:p>
-        </w:tc>
-        <w:tc>
-          <w:tcPr>
-            <w:tcW w:type="dxa" w:w="1440"/>
-          </w:tcPr>
-          <w:p>
-            <w:r>
-              <w:t>61.98%</w:t>
-            </w:r>
-          </w:p>
-        </w:tc>
-        <w:tc>
-          <w:tcPr>
-            <w:tcW w:type="dxa" w:w="1440"/>
-          </w:tcPr>
-          <w:p>
-            <w:r>
-              <w:t>2: 19152, 1: 1131</w:t>
-            </w:r>
-          </w:p>
-        </w:tc>
-        <w:tc>
-          <w:tcPr>
-            <w:tcW w:type="dxa" w:w="1440"/>
-          </w:tcPr>
-          <w:p>
-            <w:r>
-              <w:t>0.0552</w:t>
-            </w:r>
-          </w:p>
-        </w:tc>
-        <w:tc>
-          <w:tcPr>
-            <w:tcW w:type="dxa" w:w="1440"/>
-          </w:tcPr>
-          <w:p>
-            <w:r>
-              <w:t>0.3494</w:t>
-            </w:r>
-          </w:p>
+              <w:t>19424</w:t>
+            </w:r>
+          </w:p>
+        </w:tc>
+        <w:tc>
+          <w:tcPr>
+            <w:tcW w:type="dxa" w:w="1440"/>
+          </w:tcPr>
+          <w:p>
+            <w:r>
+              <w:t>61.74%</w:t>
+            </w:r>
+          </w:p>
+        </w:tc>
+        <w:tc>
+          <w:tcPr>
+            <w:tcW w:type="dxa" w:w="1440"/>
+          </w:tcPr>
+          <w:p>
+            <w:r>
+              <w:t>2: 18299, 1: 1125</w:t>
+            </w:r>
+          </w:p>
+        </w:tc>
+        <w:tc>
+          <w:tcPr>
+            <w:tcW w:type="dxa" w:w="1440"/>
+          </w:tcPr>
+          <w:p>
+            <w:r>
+              <w:t>0.3583</w:t>
+            </w:r>
+          </w:p>
+        </w:tc>
+        <w:tc>
+          <w:tcPr>
+            <w:tcW w:type="dxa" w:w="1440"/>
+          </w:tcPr>
+          <w:p/>
         </w:tc>
       </w:tr>
       <w:tr>
@@ -1313,49 +1921,45 @@
           </w:tcPr>
           <w:p>
             <w:r>
-              <w:t>8480</w:t>
-            </w:r>
-          </w:p>
-        </w:tc>
-        <w:tc>
-          <w:tcPr>
-            <w:tcW w:type="dxa" w:w="1440"/>
-          </w:tcPr>
-          <w:p>
-            <w:r>
-              <w:t>25.91%</w:t>
-            </w:r>
-          </w:p>
-        </w:tc>
-        <w:tc>
-          <w:tcPr>
-            <w:tcW w:type="dxa" w:w="1440"/>
-          </w:tcPr>
-          <w:p>
-            <w:r>
-              <w:t>2: 7811, 1: 669</w:t>
-            </w:r>
-          </w:p>
-        </w:tc>
-        <w:tc>
-          <w:tcPr>
-            <w:tcW w:type="dxa" w:w="1440"/>
-          </w:tcPr>
-          <w:p>
-            <w:r>
-              <w:t>0.0552</w:t>
-            </w:r>
-          </w:p>
-        </w:tc>
-        <w:tc>
-          <w:tcPr>
-            <w:tcW w:type="dxa" w:w="1440"/>
-          </w:tcPr>
-          <w:p>
-            <w:r>
-              <w:t>0.3494</w:t>
-            </w:r>
-          </w:p>
+              <w:t>8192</w:t>
+            </w:r>
+          </w:p>
+        </w:tc>
+        <w:tc>
+          <w:tcPr>
+            <w:tcW w:type="dxa" w:w="1440"/>
+          </w:tcPr>
+          <w:p>
+            <w:r>
+              <w:t>26.04%</w:t>
+            </w:r>
+          </w:p>
+        </w:tc>
+        <w:tc>
+          <w:tcPr>
+            <w:tcW w:type="dxa" w:w="1440"/>
+          </w:tcPr>
+          <w:p>
+            <w:r>
+              <w:t>2: 7526, 1: 666</w:t>
+            </w:r>
+          </w:p>
+        </w:tc>
+        <w:tc>
+          <w:tcPr>
+            <w:tcW w:type="dxa" w:w="1440"/>
+          </w:tcPr>
+          <w:p>
+            <w:r>
+              <w:t>0.3583</w:t>
+            </w:r>
+          </w:p>
+        </w:tc>
+        <w:tc>
+          <w:tcPr>
+            <w:tcW w:type="dxa" w:w="1440"/>
+          </w:tcPr>
+          <w:p/>
         </w:tc>
       </w:tr>
       <w:tr>
@@ -1375,49 +1979,45 @@
           </w:tcPr>
           <w:p>
             <w:r>
-              <w:t>3963</w:t>
-            </w:r>
-          </w:p>
-        </w:tc>
-        <w:tc>
-          <w:tcPr>
-            <w:tcW w:type="dxa" w:w="1440"/>
-          </w:tcPr>
-          <w:p>
-            <w:r>
-              <w:t>12.11%</w:t>
-            </w:r>
-          </w:p>
-        </w:tc>
-        <w:tc>
-          <w:tcPr>
-            <w:tcW w:type="dxa" w:w="1440"/>
-          </w:tcPr>
-          <w:p>
-            <w:r>
-              <w:t>2: 3597, 1: 366</w:t>
-            </w:r>
-          </w:p>
-        </w:tc>
-        <w:tc>
-          <w:tcPr>
-            <w:tcW w:type="dxa" w:w="1440"/>
-          </w:tcPr>
-          <w:p>
-            <w:r>
-              <w:t>0.0552</w:t>
-            </w:r>
-          </w:p>
-        </w:tc>
-        <w:tc>
-          <w:tcPr>
-            <w:tcW w:type="dxa" w:w="1440"/>
-          </w:tcPr>
-          <w:p>
-            <w:r>
-              <w:t>0.3494</w:t>
-            </w:r>
-          </w:p>
+              <w:t>3845</w:t>
+            </w:r>
+          </w:p>
+        </w:tc>
+        <w:tc>
+          <w:tcPr>
+            <w:tcW w:type="dxa" w:w="1440"/>
+          </w:tcPr>
+          <w:p>
+            <w:r>
+              <w:t>12.22%</w:t>
+            </w:r>
+          </w:p>
+        </w:tc>
+        <w:tc>
+          <w:tcPr>
+            <w:tcW w:type="dxa" w:w="1440"/>
+          </w:tcPr>
+          <w:p>
+            <w:r>
+              <w:t>2: 3480, 1: 365</w:t>
+            </w:r>
+          </w:p>
+        </w:tc>
+        <w:tc>
+          <w:tcPr>
+            <w:tcW w:type="dxa" w:w="1440"/>
+          </w:tcPr>
+          <w:p>
+            <w:r>
+              <w:t>0.3583</w:t>
+            </w:r>
+          </w:p>
+        </w:tc>
+        <w:tc>
+          <w:tcPr>
+            <w:tcW w:type="dxa" w:w="1440"/>
+          </w:tcPr>
+          <w:p/>
         </w:tc>
       </w:tr>
     </w:tbl>
@@ -1489,19 +2089,15 @@
           </w:tcPr>
           <w:p>
             <w:r>
-              <w:t>Correlação com Classe</w:t>
-            </w:r>
-          </w:p>
-        </w:tc>
-        <w:tc>
-          <w:tcPr>
-            <w:tcW w:type="dxa" w:w="1440"/>
-          </w:tcPr>
-          <w:p>
-            <w:r>
               <w:t>Entropia com Classe</w:t>
             </w:r>
           </w:p>
+        </w:tc>
+        <w:tc>
+          <w:tcPr>
+            <w:tcW w:type="dxa" w:w="1440"/>
+          </w:tcPr>
+          <w:p/>
         </w:tc>
       </w:tr>
       <w:tr>
@@ -1521,49 +2117,45 @@
           </w:tcPr>
           <w:p>
             <w:r>
-              <w:t>20978</w:t>
-            </w:r>
-          </w:p>
-        </w:tc>
-        <w:tc>
-          <w:tcPr>
-            <w:tcW w:type="dxa" w:w="1440"/>
-          </w:tcPr>
-          <w:p>
-            <w:r>
-              <w:t>64.1%</w:t>
-            </w:r>
-          </w:p>
-        </w:tc>
-        <w:tc>
-          <w:tcPr>
-            <w:tcW w:type="dxa" w:w="1440"/>
-          </w:tcPr>
-          <w:p>
-            <w:r>
-              <w:t>2: 19626, 1: 1352</w:t>
-            </w:r>
-          </w:p>
-        </w:tc>
-        <w:tc>
-          <w:tcPr>
-            <w:tcW w:type="dxa" w:w="1440"/>
-          </w:tcPr>
-          <w:p>
-            <w:r>
-              <w:t>0.0</w:t>
-            </w:r>
-          </w:p>
-        </w:tc>
-        <w:tc>
-          <w:tcPr>
-            <w:tcW w:type="dxa" w:w="1440"/>
-          </w:tcPr>
-          <w:p>
-            <w:r>
-              <w:t>0.3515</w:t>
-            </w:r>
-          </w:p>
+              <w:t>20121</w:t>
+            </w:r>
+          </w:p>
+        </w:tc>
+        <w:tc>
+          <w:tcPr>
+            <w:tcW w:type="dxa" w:w="1440"/>
+          </w:tcPr>
+          <w:p>
+            <w:r>
+              <w:t>63.96%</w:t>
+            </w:r>
+          </w:p>
+        </w:tc>
+        <w:tc>
+          <w:tcPr>
+            <w:tcW w:type="dxa" w:w="1440"/>
+          </w:tcPr>
+          <w:p>
+            <w:r>
+              <w:t>2: 18775, 1: 1346</w:t>
+            </w:r>
+          </w:p>
+        </w:tc>
+        <w:tc>
+          <w:tcPr>
+            <w:tcW w:type="dxa" w:w="1440"/>
+          </w:tcPr>
+          <w:p>
+            <w:r>
+              <w:t>0.3603</w:t>
+            </w:r>
+          </w:p>
+        </w:tc>
+        <w:tc>
+          <w:tcPr>
+            <w:tcW w:type="dxa" w:w="1440"/>
+          </w:tcPr>
+          <w:p/>
         </w:tc>
       </w:tr>
       <w:tr>
@@ -1583,49 +2175,45 @@
           </w:tcPr>
           <w:p>
             <w:r>
-              <w:t>6405</w:t>
-            </w:r>
-          </w:p>
-        </w:tc>
-        <w:tc>
-          <w:tcPr>
-            <w:tcW w:type="dxa" w:w="1440"/>
-          </w:tcPr>
-          <w:p>
-            <w:r>
-              <w:t>19.57%</w:t>
-            </w:r>
-          </w:p>
-        </w:tc>
-        <w:tc>
-          <w:tcPr>
-            <w:tcW w:type="dxa" w:w="1440"/>
-          </w:tcPr>
-          <w:p>
-            <w:r>
-              <w:t>2: 5957, 1: 448</w:t>
-            </w:r>
-          </w:p>
-        </w:tc>
-        <w:tc>
-          <w:tcPr>
-            <w:tcW w:type="dxa" w:w="1440"/>
-          </w:tcPr>
-          <w:p>
-            <w:r>
-              <w:t>0.0</w:t>
-            </w:r>
-          </w:p>
-        </w:tc>
-        <w:tc>
-          <w:tcPr>
-            <w:tcW w:type="dxa" w:w="1440"/>
-          </w:tcPr>
-          <w:p>
-            <w:r>
-              <w:t>0.3515</w:t>
-            </w:r>
-          </w:p>
+              <w:t>6127</w:t>
+            </w:r>
+          </w:p>
+        </w:tc>
+        <w:tc>
+          <w:tcPr>
+            <w:tcW w:type="dxa" w:w="1440"/>
+          </w:tcPr>
+          <w:p>
+            <w:r>
+              <w:t>19.47%</w:t>
+            </w:r>
+          </w:p>
+        </w:tc>
+        <w:tc>
+          <w:tcPr>
+            <w:tcW w:type="dxa" w:w="1440"/>
+          </w:tcPr>
+          <w:p>
+            <w:r>
+              <w:t>2: 5682, 1: 445</w:t>
+            </w:r>
+          </w:p>
+        </w:tc>
+        <w:tc>
+          <w:tcPr>
+            <w:tcW w:type="dxa" w:w="1440"/>
+          </w:tcPr>
+          <w:p>
+            <w:r>
+              <w:t>0.3603</w:t>
+            </w:r>
+          </w:p>
+        </w:tc>
+        <w:tc>
+          <w:tcPr>
+            <w:tcW w:type="dxa" w:w="1440"/>
+          </w:tcPr>
+          <w:p/>
         </w:tc>
       </w:tr>
       <w:tr>
@@ -1645,49 +2233,45 @@
           </w:tcPr>
           <w:p>
             <w:r>
-              <w:t>4889</w:t>
-            </w:r>
-          </w:p>
-        </w:tc>
-        <w:tc>
-          <w:tcPr>
-            <w:tcW w:type="dxa" w:w="1440"/>
-          </w:tcPr>
-          <w:p>
-            <w:r>
-              <w:t>14.94%</w:t>
-            </w:r>
-          </w:p>
-        </w:tc>
-        <w:tc>
-          <w:tcPr>
-            <w:tcW w:type="dxa" w:w="1440"/>
-          </w:tcPr>
-          <w:p>
-            <w:r>
-              <w:t>2: 4553, 1: 336</w:t>
-            </w:r>
-          </w:p>
-        </w:tc>
-        <w:tc>
-          <w:tcPr>
-            <w:tcW w:type="dxa" w:w="1440"/>
-          </w:tcPr>
-          <w:p>
-            <w:r>
-              <w:t>0.0</w:t>
-            </w:r>
-          </w:p>
-        </w:tc>
-        <w:tc>
-          <w:tcPr>
-            <w:tcW w:type="dxa" w:w="1440"/>
-          </w:tcPr>
-          <w:p>
-            <w:r>
-              <w:t>0.3515</w:t>
-            </w:r>
-          </w:p>
+              <w:t>4760</w:t>
+            </w:r>
+          </w:p>
+        </w:tc>
+        <w:tc>
+          <w:tcPr>
+            <w:tcW w:type="dxa" w:w="1440"/>
+          </w:tcPr>
+          <w:p>
+            <w:r>
+              <w:t>15.13%</w:t>
+            </w:r>
+          </w:p>
+        </w:tc>
+        <w:tc>
+          <w:tcPr>
+            <w:tcW w:type="dxa" w:w="1440"/>
+          </w:tcPr>
+          <w:p>
+            <w:r>
+              <w:t>2: 4425, 1: 335</w:t>
+            </w:r>
+          </w:p>
+        </w:tc>
+        <w:tc>
+          <w:tcPr>
+            <w:tcW w:type="dxa" w:w="1440"/>
+          </w:tcPr>
+          <w:p>
+            <w:r>
+              <w:t>0.3603</w:t>
+            </w:r>
+          </w:p>
+        </w:tc>
+        <w:tc>
+          <w:tcPr>
+            <w:tcW w:type="dxa" w:w="1440"/>
+          </w:tcPr>
+          <w:p/>
         </w:tc>
       </w:tr>
       <w:tr>
@@ -1707,49 +2291,45 @@
           </w:tcPr>
           <w:p>
             <w:r>
-              <w:t>435</w:t>
-            </w:r>
-          </w:p>
-        </w:tc>
-        <w:tc>
-          <w:tcPr>
-            <w:tcW w:type="dxa" w:w="1440"/>
-          </w:tcPr>
-          <w:p>
-            <w:r>
-              <w:t>1.33%</w:t>
-            </w:r>
-          </w:p>
-        </w:tc>
-        <w:tc>
-          <w:tcPr>
-            <w:tcW w:type="dxa" w:w="1440"/>
-          </w:tcPr>
-          <w:p>
-            <w:r>
-              <w:t>2: 407, 1: 28</w:t>
-            </w:r>
-          </w:p>
-        </w:tc>
-        <w:tc>
-          <w:tcPr>
-            <w:tcW w:type="dxa" w:w="1440"/>
-          </w:tcPr>
-          <w:p>
-            <w:r>
-              <w:t>0.0</w:t>
-            </w:r>
-          </w:p>
-        </w:tc>
-        <w:tc>
-          <w:tcPr>
-            <w:tcW w:type="dxa" w:w="1440"/>
-          </w:tcPr>
-          <w:p>
-            <w:r>
-              <w:t>0.3515</w:t>
-            </w:r>
-          </w:p>
+              <w:t>434</w:t>
+            </w:r>
+          </w:p>
+        </w:tc>
+        <w:tc>
+          <w:tcPr>
+            <w:tcW w:type="dxa" w:w="1440"/>
+          </w:tcPr>
+          <w:p>
+            <w:r>
+              <w:t>1.38%</w:t>
+            </w:r>
+          </w:p>
+        </w:tc>
+        <w:tc>
+          <w:tcPr>
+            <w:tcW w:type="dxa" w:w="1440"/>
+          </w:tcPr>
+          <w:p>
+            <w:r>
+              <w:t>2: 406, 1: 28</w:t>
+            </w:r>
+          </w:p>
+        </w:tc>
+        <w:tc>
+          <w:tcPr>
+            <w:tcW w:type="dxa" w:w="1440"/>
+          </w:tcPr>
+          <w:p>
+            <w:r>
+              <w:t>0.3603</w:t>
+            </w:r>
+          </w:p>
+        </w:tc>
+        <w:tc>
+          <w:tcPr>
+            <w:tcW w:type="dxa" w:w="1440"/>
+          </w:tcPr>
+          <w:p/>
         </w:tc>
       </w:tr>
       <w:tr>
@@ -1799,19 +2379,15 @@
           </w:tcPr>
           <w:p>
             <w:r>
-              <w:t>0.0</w:t>
-            </w:r>
-          </w:p>
-        </w:tc>
-        <w:tc>
-          <w:tcPr>
-            <w:tcW w:type="dxa" w:w="1440"/>
-          </w:tcPr>
-          <w:p>
-            <w:r>
-              <w:t>0.3515</w:t>
-            </w:r>
-          </w:p>
+              <w:t>0.3603</w:t>
+            </w:r>
+          </w:p>
+        </w:tc>
+        <w:tc>
+          <w:tcPr>
+            <w:tcW w:type="dxa" w:w="1440"/>
+          </w:tcPr>
+          <w:p/>
         </w:tc>
       </w:tr>
     </w:tbl>
@@ -1883,19 +2459,15 @@
           </w:tcPr>
           <w:p>
             <w:r>
-              <w:t>Correlação com Classe</w:t>
-            </w:r>
-          </w:p>
-        </w:tc>
-        <w:tc>
-          <w:tcPr>
-            <w:tcW w:type="dxa" w:w="1440"/>
-          </w:tcPr>
-          <w:p>
-            <w:r>
               <w:t>Entropia com Classe</w:t>
             </w:r>
           </w:p>
+        </w:tc>
+        <w:tc>
+          <w:tcPr>
+            <w:tcW w:type="dxa" w:w="1440"/>
+          </w:tcPr>
+          <w:p/>
         </w:tc>
       </w:tr>
       <w:tr>
@@ -1915,49 +2487,45 @@
           </w:tcPr>
           <w:p>
             <w:r>
-              <w:t>12644</w:t>
-            </w:r>
-          </w:p>
-        </w:tc>
-        <w:tc>
-          <w:tcPr>
-            <w:tcW w:type="dxa" w:w="1440"/>
-          </w:tcPr>
-          <w:p>
-            <w:r>
-              <w:t>38.64%</w:t>
-            </w:r>
-          </w:p>
-        </w:tc>
-        <w:tc>
-          <w:tcPr>
-            <w:tcW w:type="dxa" w:w="1440"/>
-          </w:tcPr>
-          <w:p>
-            <w:r>
-              <w:t>2: 11812, 1: 832</w:t>
-            </w:r>
-          </w:p>
-        </w:tc>
-        <w:tc>
-          <w:tcPr>
-            <w:tcW w:type="dxa" w:w="1440"/>
-          </w:tcPr>
-          <w:p>
-            <w:r>
-              <w:t>0.0194</w:t>
-            </w:r>
-          </w:p>
-        </w:tc>
-        <w:tc>
-          <w:tcPr>
-            <w:tcW w:type="dxa" w:w="1440"/>
-          </w:tcPr>
-          <w:p>
-            <w:r>
-              <w:t>0.3512</w:t>
-            </w:r>
-          </w:p>
+              <w:t>12109</w:t>
+            </w:r>
+          </w:p>
+        </w:tc>
+        <w:tc>
+          <w:tcPr>
+            <w:tcW w:type="dxa" w:w="1440"/>
+          </w:tcPr>
+          <w:p>
+            <w:r>
+              <w:t>38.49%</w:t>
+            </w:r>
+          </w:p>
+        </w:tc>
+        <w:tc>
+          <w:tcPr>
+            <w:tcW w:type="dxa" w:w="1440"/>
+          </w:tcPr>
+          <w:p>
+            <w:r>
+              <w:t>2: 11281, 1: 828</w:t>
+            </w:r>
+          </w:p>
+        </w:tc>
+        <w:tc>
+          <w:tcPr>
+            <w:tcW w:type="dxa" w:w="1440"/>
+          </w:tcPr>
+          <w:p>
+            <w:r>
+              <w:t>0.36</w:t>
+            </w:r>
+          </w:p>
+        </w:tc>
+        <w:tc>
+          <w:tcPr>
+            <w:tcW w:type="dxa" w:w="1440"/>
+          </w:tcPr>
+          <w:p/>
         </w:tc>
       </w:tr>
       <w:tr>
@@ -1977,49 +2545,45 @@
           </w:tcPr>
           <w:p>
             <w:r>
-              <w:t>8584</w:t>
-            </w:r>
-          </w:p>
-        </w:tc>
-        <w:tc>
-          <w:tcPr>
-            <w:tcW w:type="dxa" w:w="1440"/>
-          </w:tcPr>
-          <w:p>
-            <w:r>
-              <w:t>26.23%</w:t>
-            </w:r>
-          </w:p>
-        </w:tc>
-        <w:tc>
-          <w:tcPr>
-            <w:tcW w:type="dxa" w:w="1440"/>
-          </w:tcPr>
-          <w:p>
-            <w:r>
-              <w:t>2: 7944, 1: 640</w:t>
-            </w:r>
-          </w:p>
-        </w:tc>
-        <w:tc>
-          <w:tcPr>
-            <w:tcW w:type="dxa" w:w="1440"/>
-          </w:tcPr>
-          <w:p>
-            <w:r>
-              <w:t>0.0194</w:t>
-            </w:r>
-          </w:p>
-        </w:tc>
-        <w:tc>
-          <w:tcPr>
-            <w:tcW w:type="dxa" w:w="1440"/>
-          </w:tcPr>
-          <w:p>
-            <w:r>
-              <w:t>0.3512</w:t>
-            </w:r>
-          </w:p>
+              <w:t>8215</w:t>
+            </w:r>
+          </w:p>
+        </w:tc>
+        <w:tc>
+          <w:tcPr>
+            <w:tcW w:type="dxa" w:w="1440"/>
+          </w:tcPr>
+          <w:p>
+            <w:r>
+              <w:t>26.11%</w:t>
+            </w:r>
+          </w:p>
+        </w:tc>
+        <w:tc>
+          <w:tcPr>
+            <w:tcW w:type="dxa" w:w="1440"/>
+          </w:tcPr>
+          <w:p>
+            <w:r>
+              <w:t>2: 7579, 1: 636</w:t>
+            </w:r>
+          </w:p>
+        </w:tc>
+        <w:tc>
+          <w:tcPr>
+            <w:tcW w:type="dxa" w:w="1440"/>
+          </w:tcPr>
+          <w:p>
+            <w:r>
+              <w:t>0.36</w:t>
+            </w:r>
+          </w:p>
+        </w:tc>
+        <w:tc>
+          <w:tcPr>
+            <w:tcW w:type="dxa" w:w="1440"/>
+          </w:tcPr>
+          <w:p/>
         </w:tc>
       </w:tr>
       <w:tr>
@@ -2039,49 +2603,45 @@
           </w:tcPr>
           <w:p>
             <w:r>
-              <w:t>7421</w:t>
-            </w:r>
-          </w:p>
-        </w:tc>
-        <w:tc>
-          <w:tcPr>
-            <w:tcW w:type="dxa" w:w="1440"/>
-          </w:tcPr>
-          <w:p>
-            <w:r>
-              <w:t>22.68%</w:t>
-            </w:r>
-          </w:p>
-        </w:tc>
-        <w:tc>
-          <w:tcPr>
-            <w:tcW w:type="dxa" w:w="1440"/>
-          </w:tcPr>
-          <w:p>
-            <w:r>
-              <w:t>2: 6967, 1: 454</w:t>
-            </w:r>
-          </w:p>
-        </w:tc>
-        <w:tc>
-          <w:tcPr>
-            <w:tcW w:type="dxa" w:w="1440"/>
-          </w:tcPr>
-          <w:p>
-            <w:r>
-              <w:t>0.0194</w:t>
-            </w:r>
-          </w:p>
-        </w:tc>
-        <w:tc>
-          <w:tcPr>
-            <w:tcW w:type="dxa" w:w="1440"/>
-          </w:tcPr>
-          <w:p>
-            <w:r>
-              <w:t>0.3512</w:t>
-            </w:r>
-          </w:p>
+              <w:t>7153</w:t>
+            </w:r>
+          </w:p>
+        </w:tc>
+        <w:tc>
+          <w:tcPr>
+            <w:tcW w:type="dxa" w:w="1440"/>
+          </w:tcPr>
+          <w:p>
+            <w:r>
+              <w:t>22.74%</w:t>
+            </w:r>
+          </w:p>
+        </w:tc>
+        <w:tc>
+          <w:tcPr>
+            <w:tcW w:type="dxa" w:w="1440"/>
+          </w:tcPr>
+          <w:p>
+            <w:r>
+              <w:t>2: 6699, 1: 454</w:t>
+            </w:r>
+          </w:p>
+        </w:tc>
+        <w:tc>
+          <w:tcPr>
+            <w:tcW w:type="dxa" w:w="1440"/>
+          </w:tcPr>
+          <w:p>
+            <w:r>
+              <w:t>0.36</w:t>
+            </w:r>
+          </w:p>
+        </w:tc>
+        <w:tc>
+          <w:tcPr>
+            <w:tcW w:type="dxa" w:w="1440"/>
+          </w:tcPr>
+          <w:p/>
         </w:tc>
       </w:tr>
       <w:tr>
@@ -2101,49 +2661,45 @@
           </w:tcPr>
           <w:p>
             <w:r>
-              <w:t>2069</w:t>
-            </w:r>
-          </w:p>
-        </w:tc>
-        <w:tc>
-          <w:tcPr>
-            <w:tcW w:type="dxa" w:w="1440"/>
-          </w:tcPr>
-          <w:p>
-            <w:r>
-              <w:t>6.32%</w:t>
-            </w:r>
-          </w:p>
-        </w:tc>
-        <w:tc>
-          <w:tcPr>
-            <w:tcW w:type="dxa" w:w="1440"/>
-          </w:tcPr>
-          <w:p>
-            <w:r>
-              <w:t>2: 1949, 1: 120</w:t>
-            </w:r>
-          </w:p>
-        </w:tc>
-        <w:tc>
-          <w:tcPr>
-            <w:tcW w:type="dxa" w:w="1440"/>
-          </w:tcPr>
-          <w:p>
-            <w:r>
-              <w:t>0.0194</w:t>
-            </w:r>
-          </w:p>
-        </w:tc>
-        <w:tc>
-          <w:tcPr>
-            <w:tcW w:type="dxa" w:w="1440"/>
-          </w:tcPr>
-          <w:p>
-            <w:r>
-              <w:t>0.3512</w:t>
-            </w:r>
-          </w:p>
+              <w:t>2029</w:t>
+            </w:r>
+          </w:p>
+        </w:tc>
+        <w:tc>
+          <w:tcPr>
+            <w:tcW w:type="dxa" w:w="1440"/>
+          </w:tcPr>
+          <w:p>
+            <w:r>
+              <w:t>6.45%</w:t>
+            </w:r>
+          </w:p>
+        </w:tc>
+        <w:tc>
+          <w:tcPr>
+            <w:tcW w:type="dxa" w:w="1440"/>
+          </w:tcPr>
+          <w:p>
+            <w:r>
+              <w:t>2: 1909, 1: 120</w:t>
+            </w:r>
+          </w:p>
+        </w:tc>
+        <w:tc>
+          <w:tcPr>
+            <w:tcW w:type="dxa" w:w="1440"/>
+          </w:tcPr>
+          <w:p>
+            <w:r>
+              <w:t>0.36</w:t>
+            </w:r>
+          </w:p>
+        </w:tc>
+        <w:tc>
+          <w:tcPr>
+            <w:tcW w:type="dxa" w:w="1440"/>
+          </w:tcPr>
+          <w:p/>
         </w:tc>
       </w:tr>
       <w:tr>
@@ -2163,629 +2719,45 @@
           </w:tcPr>
           <w:p>
             <w:r>
-              <w:t>2008</w:t>
-            </w:r>
-          </w:p>
-        </w:tc>
-        <w:tc>
-          <w:tcPr>
-            <w:tcW w:type="dxa" w:w="1440"/>
-          </w:tcPr>
-          <w:p>
-            <w:r>
-              <w:t>6.14%</w:t>
-            </w:r>
-          </w:p>
-        </w:tc>
-        <w:tc>
-          <w:tcPr>
-            <w:tcW w:type="dxa" w:w="1440"/>
-          </w:tcPr>
-          <w:p>
-            <w:r>
-              <w:t>2: 1888, 1: 120</w:t>
-            </w:r>
-          </w:p>
-        </w:tc>
-        <w:tc>
-          <w:tcPr>
-            <w:tcW w:type="dxa" w:w="1440"/>
-          </w:tcPr>
-          <w:p>
-            <w:r>
-              <w:t>0.0194</w:t>
-            </w:r>
-          </w:p>
-        </w:tc>
-        <w:tc>
-          <w:tcPr>
-            <w:tcW w:type="dxa" w:w="1440"/>
-          </w:tcPr>
-          <w:p>
-            <w:r>
-              <w:t>0.3512</w:t>
-            </w:r>
-          </w:p>
-        </w:tc>
-      </w:tr>
-    </w:tbl>
-    <w:p>
-      <w:pPr>
-        <w:pStyle w:val="Heading2"/>
-      </w:pPr>
-      <w:r>
-        <w:t>Coluna: P034|P035</w:t>
-      </w:r>
-    </w:p>
-    <w:tbl>
-      <w:tblPr>
-        <w:tblW w:type="auto" w:w="0"/>
-        <w:tblLook w:firstColumn="1" w:firstRow="1" w:lastColumn="0" w:lastRow="0" w:noHBand="0" w:noVBand="1" w:val="04A0"/>
-      </w:tblPr>
-      <w:tblGrid>
-        <w:gridCol w:w="1440"/>
-        <w:gridCol w:w="1440"/>
-        <w:gridCol w:w="1440"/>
-        <w:gridCol w:w="1440"/>
-        <w:gridCol w:w="1440"/>
-        <w:gridCol w:w="1440"/>
-      </w:tblGrid>
-      <w:tr>
-        <w:tc>
-          <w:tcPr>
-            <w:tcW w:type="dxa" w:w="1440"/>
-          </w:tcPr>
-          <w:p>
-            <w:r>
-              <w:t>Categoria</w:t>
-            </w:r>
-          </w:p>
-        </w:tc>
-        <w:tc>
-          <w:tcPr>
-            <w:tcW w:type="dxa" w:w="1440"/>
-          </w:tcPr>
-          <w:p>
-            <w:r>
-              <w:t>Contagem</w:t>
-            </w:r>
-          </w:p>
-        </w:tc>
-        <w:tc>
-          <w:tcPr>
-            <w:tcW w:type="dxa" w:w="1440"/>
-          </w:tcPr>
-          <w:p>
-            <w:r>
-              <w:t>% da Coluna</w:t>
-            </w:r>
-          </w:p>
-        </w:tc>
-        <w:tc>
-          <w:tcPr>
-            <w:tcW w:type="dxa" w:w="1440"/>
-          </w:tcPr>
-          <w:p>
-            <w:r>
-              <w:t>Instâncias por Classe</w:t>
-            </w:r>
-          </w:p>
-        </w:tc>
-        <w:tc>
-          <w:tcPr>
-            <w:tcW w:type="dxa" w:w="1440"/>
-          </w:tcPr>
-          <w:p>
-            <w:r>
-              <w:t>Correlação com Classe</w:t>
-            </w:r>
-          </w:p>
-        </w:tc>
-        <w:tc>
-          <w:tcPr>
-            <w:tcW w:type="dxa" w:w="1440"/>
-          </w:tcPr>
-          <w:p>
-            <w:r>
-              <w:t>Entropia com Classe</w:t>
-            </w:r>
-          </w:p>
-        </w:tc>
-      </w:tr>
-      <w:tr>
-        <w:tc>
-          <w:tcPr>
-            <w:tcW w:type="dxa" w:w="1440"/>
-          </w:tcPr>
-          <w:p>
-            <w:r>
-              <w:t>0</w:t>
-            </w:r>
-          </w:p>
-        </w:tc>
-        <w:tc>
-          <w:tcPr>
-            <w:tcW w:type="dxa" w:w="1440"/>
-          </w:tcPr>
-          <w:p>
-            <w:r>
-              <w:t>17145</w:t>
-            </w:r>
-          </w:p>
-        </w:tc>
-        <w:tc>
-          <w:tcPr>
-            <w:tcW w:type="dxa" w:w="1440"/>
-          </w:tcPr>
-          <w:p>
-            <w:r>
-              <w:t>52.39%</w:t>
-            </w:r>
-          </w:p>
-        </w:tc>
-        <w:tc>
-          <w:tcPr>
-            <w:tcW w:type="dxa" w:w="1440"/>
-          </w:tcPr>
-          <w:p>
-            <w:r>
-              <w:t>2: 15925, 1: 1220</w:t>
-            </w:r>
-          </w:p>
-        </w:tc>
-        <w:tc>
-          <w:tcPr>
-            <w:tcW w:type="dxa" w:w="1440"/>
-          </w:tcPr>
-          <w:p>
-            <w:r>
-              <w:t>0.0223</w:t>
-            </w:r>
-          </w:p>
-        </w:tc>
-        <w:tc>
-          <w:tcPr>
-            <w:tcW w:type="dxa" w:w="1440"/>
-          </w:tcPr>
-          <w:p>
-            <w:r>
-              <w:t>0.351</w:t>
-            </w:r>
-          </w:p>
-        </w:tc>
-      </w:tr>
-      <w:tr>
-        <w:tc>
-          <w:tcPr>
-            <w:tcW w:type="dxa" w:w="1440"/>
-          </w:tcPr>
-          <w:p>
-            <w:r>
-              <w:t>1</w:t>
-            </w:r>
-          </w:p>
-        </w:tc>
-        <w:tc>
-          <w:tcPr>
-            <w:tcW w:type="dxa" w:w="1440"/>
-          </w:tcPr>
-          <w:p>
-            <w:r>
-              <w:t>2609</w:t>
-            </w:r>
-          </w:p>
-        </w:tc>
-        <w:tc>
-          <w:tcPr>
-            <w:tcW w:type="dxa" w:w="1440"/>
-          </w:tcPr>
-          <w:p>
-            <w:r>
-              <w:t>7.97%</w:t>
-            </w:r>
-          </w:p>
-        </w:tc>
-        <w:tc>
-          <w:tcPr>
-            <w:tcW w:type="dxa" w:w="1440"/>
-          </w:tcPr>
-          <w:p>
-            <w:r>
-              <w:t>2: 2468, 1: 141</w:t>
-            </w:r>
-          </w:p>
-        </w:tc>
-        <w:tc>
-          <w:tcPr>
-            <w:tcW w:type="dxa" w:w="1440"/>
-          </w:tcPr>
-          <w:p>
-            <w:r>
-              <w:t>0.0223</w:t>
-            </w:r>
-          </w:p>
-        </w:tc>
-        <w:tc>
-          <w:tcPr>
-            <w:tcW w:type="dxa" w:w="1440"/>
-          </w:tcPr>
-          <w:p>
-            <w:r>
-              <w:t>0.351</w:t>
-            </w:r>
-          </w:p>
-        </w:tc>
-      </w:tr>
-      <w:tr>
-        <w:tc>
-          <w:tcPr>
-            <w:tcW w:type="dxa" w:w="1440"/>
-          </w:tcPr>
-          <w:p>
-            <w:r>
-              <w:t>2</w:t>
-            </w:r>
-          </w:p>
-        </w:tc>
-        <w:tc>
-          <w:tcPr>
-            <w:tcW w:type="dxa" w:w="1440"/>
-          </w:tcPr>
-          <w:p>
-            <w:r>
-              <w:t>2967</w:t>
-            </w:r>
-          </w:p>
-        </w:tc>
-        <w:tc>
-          <w:tcPr>
-            <w:tcW w:type="dxa" w:w="1440"/>
-          </w:tcPr>
-          <w:p>
-            <w:r>
-              <w:t>9.07%</w:t>
-            </w:r>
-          </w:p>
-        </w:tc>
-        <w:tc>
-          <w:tcPr>
-            <w:tcW w:type="dxa" w:w="1440"/>
-          </w:tcPr>
-          <w:p>
-            <w:r>
-              <w:t>2: 2767, 1: 200</w:t>
-            </w:r>
-          </w:p>
-        </w:tc>
-        <w:tc>
-          <w:tcPr>
-            <w:tcW w:type="dxa" w:w="1440"/>
-          </w:tcPr>
-          <w:p>
-            <w:r>
-              <w:t>0.0223</w:t>
-            </w:r>
-          </w:p>
-        </w:tc>
-        <w:tc>
-          <w:tcPr>
-            <w:tcW w:type="dxa" w:w="1440"/>
-          </w:tcPr>
-          <w:p>
-            <w:r>
-              <w:t>0.351</w:t>
-            </w:r>
-          </w:p>
-        </w:tc>
-      </w:tr>
-      <w:tr>
-        <w:tc>
-          <w:tcPr>
-            <w:tcW w:type="dxa" w:w="1440"/>
-          </w:tcPr>
-          <w:p>
-            <w:r>
-              <w:t>3</w:t>
-            </w:r>
-          </w:p>
-        </w:tc>
-        <w:tc>
-          <w:tcPr>
-            <w:tcW w:type="dxa" w:w="1440"/>
-          </w:tcPr>
-          <w:p>
-            <w:r>
-              <w:t>3711</w:t>
-            </w:r>
-          </w:p>
-        </w:tc>
-        <w:tc>
-          <w:tcPr>
-            <w:tcW w:type="dxa" w:w="1440"/>
-          </w:tcPr>
-          <w:p>
-            <w:r>
-              <w:t>11.34%</w:t>
-            </w:r>
-          </w:p>
-        </w:tc>
-        <w:tc>
-          <w:tcPr>
-            <w:tcW w:type="dxa" w:w="1440"/>
-          </w:tcPr>
-          <w:p>
-            <w:r>
-              <w:t>2: 3480, 1: 231</w:t>
-            </w:r>
-          </w:p>
-        </w:tc>
-        <w:tc>
-          <w:tcPr>
-            <w:tcW w:type="dxa" w:w="1440"/>
-          </w:tcPr>
-          <w:p>
-            <w:r>
-              <w:t>0.0223</w:t>
-            </w:r>
-          </w:p>
-        </w:tc>
-        <w:tc>
-          <w:tcPr>
-            <w:tcW w:type="dxa" w:w="1440"/>
-          </w:tcPr>
-          <w:p>
-            <w:r>
-              <w:t>0.351</w:t>
-            </w:r>
-          </w:p>
-        </w:tc>
-      </w:tr>
-      <w:tr>
-        <w:tc>
-          <w:tcPr>
-            <w:tcW w:type="dxa" w:w="1440"/>
-          </w:tcPr>
-          <w:p>
-            <w:r>
-              <w:t>4</w:t>
-            </w:r>
-          </w:p>
-        </w:tc>
-        <w:tc>
-          <w:tcPr>
-            <w:tcW w:type="dxa" w:w="1440"/>
-          </w:tcPr>
-          <w:p>
-            <w:r>
-              <w:t>1394</w:t>
-            </w:r>
-          </w:p>
-        </w:tc>
-        <w:tc>
-          <w:tcPr>
-            <w:tcW w:type="dxa" w:w="1440"/>
-          </w:tcPr>
-          <w:p>
-            <w:r>
-              <w:t>4.26%</w:t>
-            </w:r>
-          </w:p>
-        </w:tc>
-        <w:tc>
-          <w:tcPr>
-            <w:tcW w:type="dxa" w:w="1440"/>
-          </w:tcPr>
-          <w:p>
-            <w:r>
-              <w:t>2: 1325, 1: 69</w:t>
-            </w:r>
-          </w:p>
-        </w:tc>
-        <w:tc>
-          <w:tcPr>
-            <w:tcW w:type="dxa" w:w="1440"/>
-          </w:tcPr>
-          <w:p>
-            <w:r>
-              <w:t>0.0223</w:t>
-            </w:r>
-          </w:p>
-        </w:tc>
-        <w:tc>
-          <w:tcPr>
-            <w:tcW w:type="dxa" w:w="1440"/>
-          </w:tcPr>
-          <w:p>
-            <w:r>
-              <w:t>0.351</w:t>
-            </w:r>
-          </w:p>
-        </w:tc>
-      </w:tr>
-      <w:tr>
-        <w:tc>
-          <w:tcPr>
-            <w:tcW w:type="dxa" w:w="1440"/>
-          </w:tcPr>
-          <w:p>
-            <w:r>
-              <w:t>5</w:t>
-            </w:r>
-          </w:p>
-        </w:tc>
-        <w:tc>
-          <w:tcPr>
-            <w:tcW w:type="dxa" w:w="1440"/>
-          </w:tcPr>
-          <w:p>
-            <w:r>
-              <w:t>2906</w:t>
-            </w:r>
-          </w:p>
-        </w:tc>
-        <w:tc>
-          <w:tcPr>
-            <w:tcW w:type="dxa" w:w="1440"/>
-          </w:tcPr>
-          <w:p>
-            <w:r>
-              <w:t>8.88%</w:t>
-            </w:r>
-          </w:p>
-        </w:tc>
-        <w:tc>
-          <w:tcPr>
-            <w:tcW w:type="dxa" w:w="1440"/>
-          </w:tcPr>
-          <w:p>
-            <w:r>
-              <w:t>2: 2732, 1: 174</w:t>
-            </w:r>
-          </w:p>
-        </w:tc>
-        <w:tc>
-          <w:tcPr>
-            <w:tcW w:type="dxa" w:w="1440"/>
-          </w:tcPr>
-          <w:p>
-            <w:r>
-              <w:t>0.0223</w:t>
-            </w:r>
-          </w:p>
-        </w:tc>
-        <w:tc>
-          <w:tcPr>
-            <w:tcW w:type="dxa" w:w="1440"/>
-          </w:tcPr>
-          <w:p>
-            <w:r>
-              <w:t>0.351</w:t>
-            </w:r>
-          </w:p>
-        </w:tc>
-      </w:tr>
-      <w:tr>
-        <w:tc>
-          <w:tcPr>
-            <w:tcW w:type="dxa" w:w="1440"/>
-          </w:tcPr>
-          <w:p>
-            <w:r>
-              <w:t>6</w:t>
-            </w:r>
-          </w:p>
-        </w:tc>
-        <w:tc>
-          <w:tcPr>
-            <w:tcW w:type="dxa" w:w="1440"/>
-          </w:tcPr>
-          <w:p>
-            <w:r>
-              <w:t>721</w:t>
-            </w:r>
-          </w:p>
-        </w:tc>
-        <w:tc>
-          <w:tcPr>
-            <w:tcW w:type="dxa" w:w="1440"/>
-          </w:tcPr>
-          <w:p>
-            <w:r>
-              <w:t>2.2%</w:t>
-            </w:r>
-          </w:p>
-        </w:tc>
-        <w:tc>
-          <w:tcPr>
-            <w:tcW w:type="dxa" w:w="1440"/>
-          </w:tcPr>
-          <w:p>
-            <w:r>
-              <w:t>2: 679, 1: 42</w:t>
-            </w:r>
-          </w:p>
-        </w:tc>
-        <w:tc>
-          <w:tcPr>
-            <w:tcW w:type="dxa" w:w="1440"/>
-          </w:tcPr>
-          <w:p>
-            <w:r>
-              <w:t>0.0223</w:t>
-            </w:r>
-          </w:p>
-        </w:tc>
-        <w:tc>
-          <w:tcPr>
-            <w:tcW w:type="dxa" w:w="1440"/>
-          </w:tcPr>
-          <w:p>
-            <w:r>
-              <w:t>0.351</w:t>
-            </w:r>
-          </w:p>
-        </w:tc>
-      </w:tr>
-      <w:tr>
-        <w:tc>
-          <w:tcPr>
-            <w:tcW w:type="dxa" w:w="1440"/>
-          </w:tcPr>
-          <w:p>
-            <w:r>
-              <w:t>7</w:t>
-            </w:r>
-          </w:p>
-        </w:tc>
-        <w:tc>
-          <w:tcPr>
-            <w:tcW w:type="dxa" w:w="1440"/>
-          </w:tcPr>
-          <w:p>
-            <w:r>
-              <w:t>1273</w:t>
-            </w:r>
-          </w:p>
-        </w:tc>
-        <w:tc>
-          <w:tcPr>
-            <w:tcW w:type="dxa" w:w="1440"/>
-          </w:tcPr>
-          <w:p>
-            <w:r>
-              <w:t>3.89%</w:t>
-            </w:r>
-          </w:p>
-        </w:tc>
-        <w:tc>
-          <w:tcPr>
-            <w:tcW w:type="dxa" w:w="1440"/>
-          </w:tcPr>
-          <w:p>
-            <w:r>
-              <w:t>2: 1184, 1: 89</w:t>
-            </w:r>
-          </w:p>
-        </w:tc>
-        <w:tc>
-          <w:tcPr>
-            <w:tcW w:type="dxa" w:w="1440"/>
-          </w:tcPr>
-          <w:p>
-            <w:r>
-              <w:t>0.0223</w:t>
-            </w:r>
-          </w:p>
-        </w:tc>
-        <w:tc>
-          <w:tcPr>
-            <w:tcW w:type="dxa" w:w="1440"/>
-          </w:tcPr>
-          <w:p>
-            <w:r>
-              <w:t>0.351</w:t>
-            </w:r>
-          </w:p>
+              <w:t>1955</w:t>
+            </w:r>
+          </w:p>
+        </w:tc>
+        <w:tc>
+          <w:tcPr>
+            <w:tcW w:type="dxa" w:w="1440"/>
+          </w:tcPr>
+          <w:p>
+            <w:r>
+              <w:t>6.21%</w:t>
+            </w:r>
+          </w:p>
+        </w:tc>
+        <w:tc>
+          <w:tcPr>
+            <w:tcW w:type="dxa" w:w="1440"/>
+          </w:tcPr>
+          <w:p>
+            <w:r>
+              <w:t>2: 1837, 1: 118</w:t>
+            </w:r>
+          </w:p>
+        </w:tc>
+        <w:tc>
+          <w:tcPr>
+            <w:tcW w:type="dxa" w:w="1440"/>
+          </w:tcPr>
+          <w:p>
+            <w:r>
+              <w:t>0.36</w:t>
+            </w:r>
+          </w:p>
+        </w:tc>
+        <w:tc>
+          <w:tcPr>
+            <w:tcW w:type="dxa" w:w="1440"/>
+          </w:tcPr>
+          <w:p/>
         </w:tc>
       </w:tr>
     </w:tbl>
@@ -2857,19 +2829,15 @@
           </w:tcPr>
           <w:p>
             <w:r>
-              <w:t>Correlação com Classe</w:t>
-            </w:r>
-          </w:p>
-        </w:tc>
-        <w:tc>
-          <w:tcPr>
-            <w:tcW w:type="dxa" w:w="1440"/>
-          </w:tcPr>
-          <w:p>
-            <w:r>
               <w:t>Entropia com Classe</w:t>
             </w:r>
           </w:p>
+        </w:tc>
+        <w:tc>
+          <w:tcPr>
+            <w:tcW w:type="dxa" w:w="1440"/>
+          </w:tcPr>
+          <w:p/>
         </w:tc>
       </w:tr>
       <w:tr>
@@ -2889,49 +2857,45 @@
           </w:tcPr>
           <w:p>
             <w:r>
-              <w:t>17145</w:t>
-            </w:r>
-          </w:p>
-        </w:tc>
-        <w:tc>
-          <w:tcPr>
-            <w:tcW w:type="dxa" w:w="1440"/>
-          </w:tcPr>
-          <w:p>
-            <w:r>
-              <w:t>52.39%</w:t>
-            </w:r>
-          </w:p>
-        </w:tc>
-        <w:tc>
-          <w:tcPr>
-            <w:tcW w:type="dxa" w:w="1440"/>
-          </w:tcPr>
-          <w:p>
-            <w:r>
-              <w:t>2: 15925, 1: 1220</w:t>
-            </w:r>
-          </w:p>
-        </w:tc>
-        <w:tc>
-          <w:tcPr>
-            <w:tcW w:type="dxa" w:w="1440"/>
-          </w:tcPr>
-          <w:p>
-            <w:r>
-              <w:t>0.0197</w:t>
-            </w:r>
-          </w:p>
-        </w:tc>
-        <w:tc>
-          <w:tcPr>
-            <w:tcW w:type="dxa" w:w="1440"/>
-          </w:tcPr>
-          <w:p>
-            <w:r>
-              <w:t>0.3512</w:t>
-            </w:r>
-          </w:p>
+              <w:t>16152</w:t>
+            </w:r>
+          </w:p>
+        </w:tc>
+        <w:tc>
+          <w:tcPr>
+            <w:tcW w:type="dxa" w:w="1440"/>
+          </w:tcPr>
+          <w:p>
+            <w:r>
+              <w:t>51.34%</w:t>
+            </w:r>
+          </w:p>
+        </w:tc>
+        <w:tc>
+          <w:tcPr>
+            <w:tcW w:type="dxa" w:w="1440"/>
+          </w:tcPr>
+          <w:p>
+            <w:r>
+              <w:t>2: 14941, 1: 1211</w:t>
+            </w:r>
+          </w:p>
+        </w:tc>
+        <w:tc>
+          <w:tcPr>
+            <w:tcW w:type="dxa" w:w="1440"/>
+          </w:tcPr>
+          <w:p>
+            <w:r>
+              <w:t>0.3598</w:t>
+            </w:r>
+          </w:p>
+        </w:tc>
+        <w:tc>
+          <w:tcPr>
+            <w:tcW w:type="dxa" w:w="1440"/>
+          </w:tcPr>
+          <w:p/>
         </w:tc>
       </w:tr>
       <w:tr>
@@ -2951,49 +2915,45 @@
           </w:tcPr>
           <w:p>
             <w:r>
-              <w:t>8265</w:t>
-            </w:r>
-          </w:p>
-        </w:tc>
-        <w:tc>
-          <w:tcPr>
-            <w:tcW w:type="dxa" w:w="1440"/>
-          </w:tcPr>
-          <w:p>
-            <w:r>
-              <w:t>25.26%</w:t>
-            </w:r>
-          </w:p>
-        </w:tc>
-        <w:tc>
-          <w:tcPr>
-            <w:tcW w:type="dxa" w:w="1440"/>
-          </w:tcPr>
-          <w:p>
-            <w:r>
-              <w:t>2: 7741, 1: 524</w:t>
-            </w:r>
-          </w:p>
-        </w:tc>
-        <w:tc>
-          <w:tcPr>
-            <w:tcW w:type="dxa" w:w="1440"/>
-          </w:tcPr>
-          <w:p>
-            <w:r>
-              <w:t>0.0197</w:t>
-            </w:r>
-          </w:p>
-        </w:tc>
-        <w:tc>
-          <w:tcPr>
-            <w:tcW w:type="dxa" w:w="1440"/>
-          </w:tcPr>
-          <w:p>
-            <w:r>
-              <w:t>0.3512</w:t>
-            </w:r>
-          </w:p>
+              <w:t>8075</w:t>
+            </w:r>
+          </w:p>
+        </w:tc>
+        <w:tc>
+          <w:tcPr>
+            <w:tcW w:type="dxa" w:w="1440"/>
+          </w:tcPr>
+          <w:p>
+            <w:r>
+              <w:t>25.67%</w:t>
+            </w:r>
+          </w:p>
+        </w:tc>
+        <w:tc>
+          <w:tcPr>
+            <w:tcW w:type="dxa" w:w="1440"/>
+          </w:tcPr>
+          <w:p>
+            <w:r>
+              <w:t>2: 7552, 1: 523</w:t>
+            </w:r>
+          </w:p>
+        </w:tc>
+        <w:tc>
+          <w:tcPr>
+            <w:tcW w:type="dxa" w:w="1440"/>
+          </w:tcPr>
+          <w:p>
+            <w:r>
+              <w:t>0.3598</w:t>
+            </w:r>
+          </w:p>
+        </w:tc>
+        <w:tc>
+          <w:tcPr>
+            <w:tcW w:type="dxa" w:w="1440"/>
+          </w:tcPr>
+          <w:p/>
         </w:tc>
       </w:tr>
       <w:tr>
@@ -3013,49 +2973,45 @@
           </w:tcPr>
           <w:p>
             <w:r>
-              <w:t>3523</w:t>
-            </w:r>
-          </w:p>
-        </w:tc>
-        <w:tc>
-          <w:tcPr>
-            <w:tcW w:type="dxa" w:w="1440"/>
-          </w:tcPr>
-          <w:p>
-            <w:r>
-              <w:t>10.77%</w:t>
-            </w:r>
-          </w:p>
-        </w:tc>
-        <w:tc>
-          <w:tcPr>
-            <w:tcW w:type="dxa" w:w="1440"/>
-          </w:tcPr>
-          <w:p>
-            <w:r>
-              <w:t>2: 3325, 1: 198</w:t>
-            </w:r>
-          </w:p>
-        </w:tc>
-        <w:tc>
-          <w:tcPr>
-            <w:tcW w:type="dxa" w:w="1440"/>
-          </w:tcPr>
-          <w:p>
-            <w:r>
-              <w:t>0.0197</w:t>
-            </w:r>
-          </w:p>
-        </w:tc>
-        <w:tc>
-          <w:tcPr>
-            <w:tcW w:type="dxa" w:w="1440"/>
-          </w:tcPr>
-          <w:p>
-            <w:r>
-              <w:t>0.3512</w:t>
-            </w:r>
-          </w:p>
+              <w:t>3476</w:t>
+            </w:r>
+          </w:p>
+        </w:tc>
+        <w:tc>
+          <w:tcPr>
+            <w:tcW w:type="dxa" w:w="1440"/>
+          </w:tcPr>
+          <w:p>
+            <w:r>
+              <w:t>11.05%</w:t>
+            </w:r>
+          </w:p>
+        </w:tc>
+        <w:tc>
+          <w:tcPr>
+            <w:tcW w:type="dxa" w:w="1440"/>
+          </w:tcPr>
+          <w:p>
+            <w:r>
+              <w:t>2: 3278, 1: 198</w:t>
+            </w:r>
+          </w:p>
+        </w:tc>
+        <w:tc>
+          <w:tcPr>
+            <w:tcW w:type="dxa" w:w="1440"/>
+          </w:tcPr>
+          <w:p>
+            <w:r>
+              <w:t>0.3598</w:t>
+            </w:r>
+          </w:p>
+        </w:tc>
+        <w:tc>
+          <w:tcPr>
+            <w:tcW w:type="dxa" w:w="1440"/>
+          </w:tcPr>
+          <w:p/>
         </w:tc>
       </w:tr>
       <w:tr>
@@ -3075,49 +3031,45 @@
           </w:tcPr>
           <w:p>
             <w:r>
-              <w:t>3385</w:t>
-            </w:r>
-          </w:p>
-        </w:tc>
-        <w:tc>
-          <w:tcPr>
-            <w:tcW w:type="dxa" w:w="1440"/>
-          </w:tcPr>
-          <w:p>
-            <w:r>
-              <w:t>10.34%</w:t>
-            </w:r>
-          </w:p>
-        </w:tc>
-        <w:tc>
-          <w:tcPr>
-            <w:tcW w:type="dxa" w:w="1440"/>
-          </w:tcPr>
-          <w:p>
-            <w:r>
-              <w:t>2: 3185, 1: 200</w:t>
-            </w:r>
-          </w:p>
-        </w:tc>
-        <w:tc>
-          <w:tcPr>
-            <w:tcW w:type="dxa" w:w="1440"/>
-          </w:tcPr>
-          <w:p>
-            <w:r>
-              <w:t>0.0197</w:t>
-            </w:r>
-          </w:p>
-        </w:tc>
-        <w:tc>
-          <w:tcPr>
-            <w:tcW w:type="dxa" w:w="1440"/>
-          </w:tcPr>
-          <w:p>
-            <w:r>
-              <w:t>0.3512</w:t>
-            </w:r>
-          </w:p>
+              <w:t>3350</w:t>
+            </w:r>
+          </w:p>
+        </w:tc>
+        <w:tc>
+          <w:tcPr>
+            <w:tcW w:type="dxa" w:w="1440"/>
+          </w:tcPr>
+          <w:p>
+            <w:r>
+              <w:t>10.65%</w:t>
+            </w:r>
+          </w:p>
+        </w:tc>
+        <w:tc>
+          <w:tcPr>
+            <w:tcW w:type="dxa" w:w="1440"/>
+          </w:tcPr>
+          <w:p>
+            <w:r>
+              <w:t>2: 3150, 1: 200</w:t>
+            </w:r>
+          </w:p>
+        </w:tc>
+        <w:tc>
+          <w:tcPr>
+            <w:tcW w:type="dxa" w:w="1440"/>
+          </w:tcPr>
+          <w:p>
+            <w:r>
+              <w:t>0.3598</w:t>
+            </w:r>
+          </w:p>
+        </w:tc>
+        <w:tc>
+          <w:tcPr>
+            <w:tcW w:type="dxa" w:w="1440"/>
+          </w:tcPr>
+          <w:p/>
         </w:tc>
       </w:tr>
       <w:tr>
@@ -3147,7 +3099,7 @@
           </w:tcPr>
           <w:p>
             <w:r>
-              <w:t>1.25%</w:t>
+              <w:t>1.3%</w:t>
             </w:r>
           </w:p>
         </w:tc>
@@ -3167,19 +3119,15 @@
           </w:tcPr>
           <w:p>
             <w:r>
-              <w:t>0.0197</w:t>
-            </w:r>
-          </w:p>
-        </w:tc>
-        <w:tc>
-          <w:tcPr>
-            <w:tcW w:type="dxa" w:w="1440"/>
-          </w:tcPr>
-          <w:p>
-            <w:r>
-              <w:t>0.3512</w:t>
-            </w:r>
-          </w:p>
+              <w:t>0.3598</w:t>
+            </w:r>
+          </w:p>
+        </w:tc>
+        <w:tc>
+          <w:tcPr>
+            <w:tcW w:type="dxa" w:w="1440"/>
+          </w:tcPr>
+          <w:p/>
         </w:tc>
       </w:tr>
     </w:tbl>
@@ -3251,19 +3199,15 @@
           </w:tcPr>
           <w:p>
             <w:r>
-              <w:t>Correlação com Classe</w:t>
-            </w:r>
-          </w:p>
-        </w:tc>
-        <w:tc>
-          <w:tcPr>
-            <w:tcW w:type="dxa" w:w="1440"/>
-          </w:tcPr>
-          <w:p>
-            <w:r>
               <w:t>Entropia com Classe</w:t>
             </w:r>
           </w:p>
+        </w:tc>
+        <w:tc>
+          <w:tcPr>
+            <w:tcW w:type="dxa" w:w="1440"/>
+          </w:tcPr>
+          <w:p/>
         </w:tc>
       </w:tr>
       <w:tr>
@@ -3283,49 +3227,45 @@
           </w:tcPr>
           <w:p>
             <w:r>
-              <w:t>14212</w:t>
-            </w:r>
-          </w:p>
-        </w:tc>
-        <w:tc>
-          <w:tcPr>
-            <w:tcW w:type="dxa" w:w="1440"/>
-          </w:tcPr>
-          <w:p>
-            <w:r>
-              <w:t>43.43%</w:t>
-            </w:r>
-          </w:p>
-        </w:tc>
-        <w:tc>
-          <w:tcPr>
-            <w:tcW w:type="dxa" w:w="1440"/>
-          </w:tcPr>
-          <w:p>
-            <w:r>
-              <w:t>2: 13312, 1: 900</w:t>
-            </w:r>
-          </w:p>
-        </w:tc>
-        <w:tc>
-          <w:tcPr>
-            <w:tcW w:type="dxa" w:w="1440"/>
-          </w:tcPr>
-          <w:p>
-            <w:r>
-              <w:t>0.0069</w:t>
-            </w:r>
-          </w:p>
-        </w:tc>
-        <w:tc>
-          <w:tcPr>
-            <w:tcW w:type="dxa" w:w="1440"/>
-          </w:tcPr>
-          <w:p>
-            <w:r>
-              <w:t>0.3514</w:t>
-            </w:r>
-          </w:p>
+              <w:t>13620</w:t>
+            </w:r>
+          </w:p>
+        </w:tc>
+        <w:tc>
+          <w:tcPr>
+            <w:tcW w:type="dxa" w:w="1440"/>
+          </w:tcPr>
+          <w:p>
+            <w:r>
+              <w:t>43.29%</w:t>
+            </w:r>
+          </w:p>
+        </w:tc>
+        <w:tc>
+          <w:tcPr>
+            <w:tcW w:type="dxa" w:w="1440"/>
+          </w:tcPr>
+          <w:p>
+            <w:r>
+              <w:t>2: 12724, 1: 896</w:t>
+            </w:r>
+          </w:p>
+        </w:tc>
+        <w:tc>
+          <w:tcPr>
+            <w:tcW w:type="dxa" w:w="1440"/>
+          </w:tcPr>
+          <w:p>
+            <w:r>
+              <w:t>0.3603</w:t>
+            </w:r>
+          </w:p>
+        </w:tc>
+        <w:tc>
+          <w:tcPr>
+            <w:tcW w:type="dxa" w:w="1440"/>
+          </w:tcPr>
+          <w:p/>
         </w:tc>
       </w:tr>
       <w:tr>
@@ -3345,49 +3285,45 @@
           </w:tcPr>
           <w:p>
             <w:r>
-              <w:t>11625</w:t>
-            </w:r>
-          </w:p>
-        </w:tc>
-        <w:tc>
-          <w:tcPr>
-            <w:tcW w:type="dxa" w:w="1440"/>
-          </w:tcPr>
-          <w:p>
-            <w:r>
-              <w:t>35.52%</w:t>
-            </w:r>
-          </w:p>
-        </w:tc>
-        <w:tc>
-          <w:tcPr>
-            <w:tcW w:type="dxa" w:w="1440"/>
-          </w:tcPr>
-          <w:p>
-            <w:r>
-              <w:t>2: 10838, 1: 787</w:t>
-            </w:r>
-          </w:p>
-        </w:tc>
-        <w:tc>
-          <w:tcPr>
-            <w:tcW w:type="dxa" w:w="1440"/>
-          </w:tcPr>
-          <w:p>
-            <w:r>
-              <w:t>0.0069</w:t>
-            </w:r>
-          </w:p>
-        </w:tc>
-        <w:tc>
-          <w:tcPr>
-            <w:tcW w:type="dxa" w:w="1440"/>
-          </w:tcPr>
-          <w:p>
-            <w:r>
-              <w:t>0.3514</w:t>
-            </w:r>
-          </w:p>
+              <w:t>11128</w:t>
+            </w:r>
+          </w:p>
+        </w:tc>
+        <w:tc>
+          <w:tcPr>
+            <w:tcW w:type="dxa" w:w="1440"/>
+          </w:tcPr>
+          <w:p>
+            <w:r>
+              <w:t>35.37%</w:t>
+            </w:r>
+          </w:p>
+        </w:tc>
+        <w:tc>
+          <w:tcPr>
+            <w:tcW w:type="dxa" w:w="1440"/>
+          </w:tcPr>
+          <w:p>
+            <w:r>
+              <w:t>2: 10346, 1: 782</w:t>
+            </w:r>
+          </w:p>
+        </w:tc>
+        <w:tc>
+          <w:tcPr>
+            <w:tcW w:type="dxa" w:w="1440"/>
+          </w:tcPr>
+          <w:p>
+            <w:r>
+              <w:t>0.3603</w:t>
+            </w:r>
+          </w:p>
+        </w:tc>
+        <w:tc>
+          <w:tcPr>
+            <w:tcW w:type="dxa" w:w="1440"/>
+          </w:tcPr>
+          <w:p/>
         </w:tc>
       </w:tr>
       <w:tr>
@@ -3407,49 +3343,45 @@
           </w:tcPr>
           <w:p>
             <w:r>
-              <w:t>6889</w:t>
-            </w:r>
-          </w:p>
-        </w:tc>
-        <w:tc>
-          <w:tcPr>
-            <w:tcW w:type="dxa" w:w="1440"/>
-          </w:tcPr>
-          <w:p>
-            <w:r>
-              <w:t>21.05%</w:t>
-            </w:r>
-          </w:p>
-        </w:tc>
-        <w:tc>
-          <w:tcPr>
-            <w:tcW w:type="dxa" w:w="1440"/>
-          </w:tcPr>
-          <w:p>
-            <w:r>
-              <w:t>2: 6410, 1: 479</w:t>
-            </w:r>
-          </w:p>
-        </w:tc>
-        <w:tc>
-          <w:tcPr>
-            <w:tcW w:type="dxa" w:w="1440"/>
-          </w:tcPr>
-          <w:p>
-            <w:r>
-              <w:t>0.0069</w:t>
-            </w:r>
-          </w:p>
-        </w:tc>
-        <w:tc>
-          <w:tcPr>
-            <w:tcW w:type="dxa" w:w="1440"/>
-          </w:tcPr>
-          <w:p>
-            <w:r>
-              <w:t>0.3514</w:t>
-            </w:r>
-          </w:p>
+              <w:t>6713</w:t>
+            </w:r>
+          </w:p>
+        </w:tc>
+        <w:tc>
+          <w:tcPr>
+            <w:tcW w:type="dxa" w:w="1440"/>
+          </w:tcPr>
+          <w:p>
+            <w:r>
+              <w:t>21.34%</w:t>
+            </w:r>
+          </w:p>
+        </w:tc>
+        <w:tc>
+          <w:tcPr>
+            <w:tcW w:type="dxa" w:w="1440"/>
+          </w:tcPr>
+          <w:p>
+            <w:r>
+              <w:t>2: 6235, 1: 478</w:t>
+            </w:r>
+          </w:p>
+        </w:tc>
+        <w:tc>
+          <w:tcPr>
+            <w:tcW w:type="dxa" w:w="1440"/>
+          </w:tcPr>
+          <w:p>
+            <w:r>
+              <w:t>0.3603</w:t>
+            </w:r>
+          </w:p>
+        </w:tc>
+        <w:tc>
+          <w:tcPr>
+            <w:tcW w:type="dxa" w:w="1440"/>
+          </w:tcPr>
+          <w:p/>
         </w:tc>
       </w:tr>
     </w:tbl>
@@ -3521,19 +3453,15 @@
           </w:tcPr>
           <w:p>
             <w:r>
-              <w:t>Correlação com Classe</w:t>
-            </w:r>
-          </w:p>
-        </w:tc>
-        <w:tc>
-          <w:tcPr>
-            <w:tcW w:type="dxa" w:w="1440"/>
-          </w:tcPr>
-          <w:p>
-            <w:r>
               <w:t>Entropia com Classe</w:t>
             </w:r>
           </w:p>
+        </w:tc>
+        <w:tc>
+          <w:tcPr>
+            <w:tcW w:type="dxa" w:w="1440"/>
+          </w:tcPr>
+          <w:p/>
         </w:tc>
       </w:tr>
       <w:tr>
@@ -3553,49 +3481,45 @@
           </w:tcPr>
           <w:p>
             <w:r>
-              <w:t>3727</w:t>
-            </w:r>
-          </w:p>
-        </w:tc>
-        <w:tc>
-          <w:tcPr>
-            <w:tcW w:type="dxa" w:w="1440"/>
-          </w:tcPr>
-          <w:p>
-            <w:r>
-              <w:t>11.39%</w:t>
-            </w:r>
-          </w:p>
-        </w:tc>
-        <w:tc>
-          <w:tcPr>
-            <w:tcW w:type="dxa" w:w="1440"/>
-          </w:tcPr>
-          <w:p>
-            <w:r>
-              <w:t>2: 3510, 1: 217</w:t>
-            </w:r>
-          </w:p>
-        </w:tc>
-        <w:tc>
-          <w:tcPr>
-            <w:tcW w:type="dxa" w:w="1440"/>
-          </w:tcPr>
-          <w:p>
-            <w:r>
-              <w:t>0.0134</w:t>
-            </w:r>
-          </w:p>
-        </w:tc>
-        <w:tc>
-          <w:tcPr>
-            <w:tcW w:type="dxa" w:w="1440"/>
-          </w:tcPr>
-          <w:p>
-            <w:r>
-              <w:t>0.3513</w:t>
-            </w:r>
-          </w:p>
+              <w:t>3650</w:t>
+            </w:r>
+          </w:p>
+        </w:tc>
+        <w:tc>
+          <w:tcPr>
+            <w:tcW w:type="dxa" w:w="1440"/>
+          </w:tcPr>
+          <w:p>
+            <w:r>
+              <w:t>11.6%</w:t>
+            </w:r>
+          </w:p>
+        </w:tc>
+        <w:tc>
+          <w:tcPr>
+            <w:tcW w:type="dxa" w:w="1440"/>
+          </w:tcPr>
+          <w:p>
+            <w:r>
+              <w:t>2: 3433, 1: 217</w:t>
+            </w:r>
+          </w:p>
+        </w:tc>
+        <w:tc>
+          <w:tcPr>
+            <w:tcW w:type="dxa" w:w="1440"/>
+          </w:tcPr>
+          <w:p>
+            <w:r>
+              <w:t>0.3601</w:t>
+            </w:r>
+          </w:p>
+        </w:tc>
+        <w:tc>
+          <w:tcPr>
+            <w:tcW w:type="dxa" w:w="1440"/>
+          </w:tcPr>
+          <w:p/>
         </w:tc>
       </w:tr>
       <w:tr>
@@ -3615,49 +3539,45 @@
           </w:tcPr>
           <w:p>
             <w:r>
-              <w:t>663</w:t>
-            </w:r>
-          </w:p>
-        </w:tc>
-        <w:tc>
-          <w:tcPr>
-            <w:tcW w:type="dxa" w:w="1440"/>
-          </w:tcPr>
-          <w:p>
-            <w:r>
-              <w:t>2.03%</w:t>
-            </w:r>
-          </w:p>
-        </w:tc>
-        <w:tc>
-          <w:tcPr>
-            <w:tcW w:type="dxa" w:w="1440"/>
-          </w:tcPr>
-          <w:p>
-            <w:r>
-              <w:t>2: 619, 1: 44</w:t>
-            </w:r>
-          </w:p>
-        </w:tc>
-        <w:tc>
-          <w:tcPr>
-            <w:tcW w:type="dxa" w:w="1440"/>
-          </w:tcPr>
-          <w:p>
-            <w:r>
-              <w:t>0.0134</w:t>
-            </w:r>
-          </w:p>
-        </w:tc>
-        <w:tc>
-          <w:tcPr>
-            <w:tcW w:type="dxa" w:w="1440"/>
-          </w:tcPr>
-          <w:p>
-            <w:r>
-              <w:t>0.3513</w:t>
-            </w:r>
-          </w:p>
+              <w:t>660</w:t>
+            </w:r>
+          </w:p>
+        </w:tc>
+        <w:tc>
+          <w:tcPr>
+            <w:tcW w:type="dxa" w:w="1440"/>
+          </w:tcPr>
+          <w:p>
+            <w:r>
+              <w:t>2.1%</w:t>
+            </w:r>
+          </w:p>
+        </w:tc>
+        <w:tc>
+          <w:tcPr>
+            <w:tcW w:type="dxa" w:w="1440"/>
+          </w:tcPr>
+          <w:p>
+            <w:r>
+              <w:t>2: 616, 1: 44</w:t>
+            </w:r>
+          </w:p>
+        </w:tc>
+        <w:tc>
+          <w:tcPr>
+            <w:tcW w:type="dxa" w:w="1440"/>
+          </w:tcPr>
+          <w:p>
+            <w:r>
+              <w:t>0.3601</w:t>
+            </w:r>
+          </w:p>
+        </w:tc>
+        <w:tc>
+          <w:tcPr>
+            <w:tcW w:type="dxa" w:w="1440"/>
+          </w:tcPr>
+          <w:p/>
         </w:tc>
       </w:tr>
       <w:tr>
@@ -3677,49 +3597,45 @@
           </w:tcPr>
           <w:p>
             <w:r>
-              <w:t>7657</w:t>
-            </w:r>
-          </w:p>
-        </w:tc>
-        <w:tc>
-          <w:tcPr>
-            <w:tcW w:type="dxa" w:w="1440"/>
-          </w:tcPr>
-          <w:p>
-            <w:r>
-              <w:t>23.4%</w:t>
-            </w:r>
-          </w:p>
-        </w:tc>
-        <w:tc>
-          <w:tcPr>
-            <w:tcW w:type="dxa" w:w="1440"/>
-          </w:tcPr>
-          <w:p>
-            <w:r>
-              <w:t>2: 7182, 1: 475</w:t>
-            </w:r>
-          </w:p>
-        </w:tc>
-        <w:tc>
-          <w:tcPr>
-            <w:tcW w:type="dxa" w:w="1440"/>
-          </w:tcPr>
-          <w:p>
-            <w:r>
-              <w:t>0.0134</w:t>
-            </w:r>
-          </w:p>
-        </w:tc>
-        <w:tc>
-          <w:tcPr>
-            <w:tcW w:type="dxa" w:w="1440"/>
-          </w:tcPr>
-          <w:p>
-            <w:r>
-              <w:t>0.3513</w:t>
-            </w:r>
-          </w:p>
+              <w:t>7588</w:t>
+            </w:r>
+          </w:p>
+        </w:tc>
+        <w:tc>
+          <w:tcPr>
+            <w:tcW w:type="dxa" w:w="1440"/>
+          </w:tcPr>
+          <w:p>
+            <w:r>
+              <w:t>24.12%</w:t>
+            </w:r>
+          </w:p>
+        </w:tc>
+        <w:tc>
+          <w:tcPr>
+            <w:tcW w:type="dxa" w:w="1440"/>
+          </w:tcPr>
+          <w:p>
+            <w:r>
+              <w:t>2: 7113, 1: 475</w:t>
+            </w:r>
+          </w:p>
+        </w:tc>
+        <w:tc>
+          <w:tcPr>
+            <w:tcW w:type="dxa" w:w="1440"/>
+          </w:tcPr>
+          <w:p>
+            <w:r>
+              <w:t>0.3601</w:t>
+            </w:r>
+          </w:p>
+        </w:tc>
+        <w:tc>
+          <w:tcPr>
+            <w:tcW w:type="dxa" w:w="1440"/>
+          </w:tcPr>
+          <w:p/>
         </w:tc>
       </w:tr>
       <w:tr>
@@ -3739,49 +3655,45 @@
           </w:tcPr>
           <w:p>
             <w:r>
-              <w:t>20679</w:t>
-            </w:r>
-          </w:p>
-        </w:tc>
-        <w:tc>
-          <w:tcPr>
-            <w:tcW w:type="dxa" w:w="1440"/>
-          </w:tcPr>
-          <w:p>
-            <w:r>
-              <w:t>63.19%</w:t>
-            </w:r>
-          </w:p>
-        </w:tc>
-        <w:tc>
-          <w:tcPr>
-            <w:tcW w:type="dxa" w:w="1440"/>
-          </w:tcPr>
-          <w:p>
-            <w:r>
-              <w:t>2: 19249, 1: 1430</w:t>
-            </w:r>
-          </w:p>
-        </w:tc>
-        <w:tc>
-          <w:tcPr>
-            <w:tcW w:type="dxa" w:w="1440"/>
-          </w:tcPr>
-          <w:p>
-            <w:r>
-              <w:t>0.0134</w:t>
-            </w:r>
-          </w:p>
-        </w:tc>
-        <w:tc>
-          <w:tcPr>
-            <w:tcW w:type="dxa" w:w="1440"/>
-          </w:tcPr>
-          <w:p>
-            <w:r>
-              <w:t>0.3513</w:t>
-            </w:r>
-          </w:p>
+              <w:t>19563</w:t>
+            </w:r>
+          </w:p>
+        </w:tc>
+        <w:tc>
+          <w:tcPr>
+            <w:tcW w:type="dxa" w:w="1440"/>
+          </w:tcPr>
+          <w:p>
+            <w:r>
+              <w:t>62.18%</w:t>
+            </w:r>
+          </w:p>
+        </w:tc>
+        <w:tc>
+          <w:tcPr>
+            <w:tcW w:type="dxa" w:w="1440"/>
+          </w:tcPr>
+          <w:p>
+            <w:r>
+              <w:t>2: 18143, 1: 1420</w:t>
+            </w:r>
+          </w:p>
+        </w:tc>
+        <w:tc>
+          <w:tcPr>
+            <w:tcW w:type="dxa" w:w="1440"/>
+          </w:tcPr>
+          <w:p>
+            <w:r>
+              <w:t>0.3601</w:t>
+            </w:r>
+          </w:p>
+        </w:tc>
+        <w:tc>
+          <w:tcPr>
+            <w:tcW w:type="dxa" w:w="1440"/>
+          </w:tcPr>
+          <w:p/>
         </w:tc>
       </w:tr>
     </w:tbl>
@@ -3853,19 +3765,15 @@
           </w:tcPr>
           <w:p>
             <w:r>
-              <w:t>Correlação com Classe</w:t>
-            </w:r>
-          </w:p>
-        </w:tc>
-        <w:tc>
-          <w:tcPr>
-            <w:tcW w:type="dxa" w:w="1440"/>
-          </w:tcPr>
-          <w:p>
-            <w:r>
               <w:t>Entropia com Classe</w:t>
             </w:r>
           </w:p>
+        </w:tc>
+        <w:tc>
+          <w:tcPr>
+            <w:tcW w:type="dxa" w:w="1440"/>
+          </w:tcPr>
+          <w:p/>
         </w:tc>
       </w:tr>
       <w:tr>
@@ -3885,49 +3793,45 @@
           </w:tcPr>
           <w:p>
             <w:r>
-              <w:t>20679</w:t>
-            </w:r>
-          </w:p>
-        </w:tc>
-        <w:tc>
-          <w:tcPr>
-            <w:tcW w:type="dxa" w:w="1440"/>
-          </w:tcPr>
-          <w:p>
-            <w:r>
-              <w:t>63.19%</w:t>
-            </w:r>
-          </w:p>
-        </w:tc>
-        <w:tc>
-          <w:tcPr>
-            <w:tcW w:type="dxa" w:w="1440"/>
-          </w:tcPr>
-          <w:p>
-            <w:r>
-              <w:t>2: 19249, 1: 1430</w:t>
-            </w:r>
-          </w:p>
-        </w:tc>
-        <w:tc>
-          <w:tcPr>
-            <w:tcW w:type="dxa" w:w="1440"/>
-          </w:tcPr>
-          <w:p>
-            <w:r>
-              <w:t>0.0147</w:t>
-            </w:r>
-          </w:p>
-        </w:tc>
-        <w:tc>
-          <w:tcPr>
-            <w:tcW w:type="dxa" w:w="1440"/>
-          </w:tcPr>
-          <w:p>
-            <w:r>
-              <w:t>0.3513</w:t>
-            </w:r>
-          </w:p>
+              <w:t>19563</w:t>
+            </w:r>
+          </w:p>
+        </w:tc>
+        <w:tc>
+          <w:tcPr>
+            <w:tcW w:type="dxa" w:w="1440"/>
+          </w:tcPr>
+          <w:p>
+            <w:r>
+              <w:t>62.18%</w:t>
+            </w:r>
+          </w:p>
+        </w:tc>
+        <w:tc>
+          <w:tcPr>
+            <w:tcW w:type="dxa" w:w="1440"/>
+          </w:tcPr>
+          <w:p>
+            <w:r>
+              <w:t>2: 18143, 1: 1420</w:t>
+            </w:r>
+          </w:p>
+        </w:tc>
+        <w:tc>
+          <w:tcPr>
+            <w:tcW w:type="dxa" w:w="1440"/>
+          </w:tcPr>
+          <w:p>
+            <w:r>
+              <w:t>0.36</w:t>
+            </w:r>
+          </w:p>
+        </w:tc>
+        <w:tc>
+          <w:tcPr>
+            <w:tcW w:type="dxa" w:w="1440"/>
+          </w:tcPr>
+          <w:p/>
         </w:tc>
       </w:tr>
       <w:tr>
@@ -3947,49 +3851,45 @@
           </w:tcPr>
           <w:p>
             <w:r>
-              <w:t>5794</w:t>
-            </w:r>
-          </w:p>
-        </w:tc>
-        <w:tc>
-          <w:tcPr>
-            <w:tcW w:type="dxa" w:w="1440"/>
-          </w:tcPr>
-          <w:p>
-            <w:r>
-              <w:t>17.7%</w:t>
-            </w:r>
-          </w:p>
-        </w:tc>
-        <w:tc>
-          <w:tcPr>
-            <w:tcW w:type="dxa" w:w="1440"/>
-          </w:tcPr>
-          <w:p>
-            <w:r>
-              <w:t>2: 5435, 1: 359</w:t>
-            </w:r>
-          </w:p>
-        </w:tc>
-        <w:tc>
-          <w:tcPr>
-            <w:tcW w:type="dxa" w:w="1440"/>
-          </w:tcPr>
-          <w:p>
-            <w:r>
-              <w:t>0.0147</w:t>
-            </w:r>
-          </w:p>
-        </w:tc>
-        <w:tc>
-          <w:tcPr>
-            <w:tcW w:type="dxa" w:w="1440"/>
-          </w:tcPr>
-          <w:p>
-            <w:r>
-              <w:t>0.3513</w:t>
-            </w:r>
-          </w:p>
+              <w:t>5709</w:t>
+            </w:r>
+          </w:p>
+        </w:tc>
+        <w:tc>
+          <w:tcPr>
+            <w:tcW w:type="dxa" w:w="1440"/>
+          </w:tcPr>
+          <w:p>
+            <w:r>
+              <w:t>18.15%</w:t>
+            </w:r>
+          </w:p>
+        </w:tc>
+        <w:tc>
+          <w:tcPr>
+            <w:tcW w:type="dxa" w:w="1440"/>
+          </w:tcPr>
+          <w:p>
+            <w:r>
+              <w:t>2: 5350, 1: 359</w:t>
+            </w:r>
+          </w:p>
+        </w:tc>
+        <w:tc>
+          <w:tcPr>
+            <w:tcW w:type="dxa" w:w="1440"/>
+          </w:tcPr>
+          <w:p>
+            <w:r>
+              <w:t>0.36</w:t>
+            </w:r>
+          </w:p>
+        </w:tc>
+        <w:tc>
+          <w:tcPr>
+            <w:tcW w:type="dxa" w:w="1440"/>
+          </w:tcPr>
+          <w:p/>
         </w:tc>
       </w:tr>
       <w:tr>
@@ -4009,49 +3909,45 @@
           </w:tcPr>
           <w:p>
             <w:r>
-              <w:t>3972</w:t>
-            </w:r>
-          </w:p>
-        </w:tc>
-        <w:tc>
-          <w:tcPr>
-            <w:tcW w:type="dxa" w:w="1440"/>
-          </w:tcPr>
-          <w:p>
-            <w:r>
-              <w:t>12.14%</w:t>
-            </w:r>
-          </w:p>
-        </w:tc>
-        <w:tc>
-          <w:tcPr>
-            <w:tcW w:type="dxa" w:w="1440"/>
-          </w:tcPr>
-          <w:p>
-            <w:r>
-              <w:t>2: 3726, 1: 246</w:t>
-            </w:r>
-          </w:p>
-        </w:tc>
-        <w:tc>
-          <w:tcPr>
-            <w:tcW w:type="dxa" w:w="1440"/>
-          </w:tcPr>
-          <w:p>
-            <w:r>
-              <w:t>0.0147</w:t>
-            </w:r>
-          </w:p>
-        </w:tc>
-        <w:tc>
-          <w:tcPr>
-            <w:tcW w:type="dxa" w:w="1440"/>
-          </w:tcPr>
-          <w:p>
-            <w:r>
-              <w:t>0.3513</w:t>
-            </w:r>
-          </w:p>
+              <w:t>3926</w:t>
+            </w:r>
+          </w:p>
+        </w:tc>
+        <w:tc>
+          <w:tcPr>
+            <w:tcW w:type="dxa" w:w="1440"/>
+          </w:tcPr>
+          <w:p>
+            <w:r>
+              <w:t>12.48%</w:t>
+            </w:r>
+          </w:p>
+        </w:tc>
+        <w:tc>
+          <w:tcPr>
+            <w:tcW w:type="dxa" w:w="1440"/>
+          </w:tcPr>
+          <w:p>
+            <w:r>
+              <w:t>2: 3680, 1: 246</w:t>
+            </w:r>
+          </w:p>
+        </w:tc>
+        <w:tc>
+          <w:tcPr>
+            <w:tcW w:type="dxa" w:w="1440"/>
+          </w:tcPr>
+          <w:p>
+            <w:r>
+              <w:t>0.36</w:t>
+            </w:r>
+          </w:p>
+        </w:tc>
+        <w:tc>
+          <w:tcPr>
+            <w:tcW w:type="dxa" w:w="1440"/>
+          </w:tcPr>
+          <w:p/>
         </w:tc>
       </w:tr>
       <w:tr>
@@ -4071,49 +3967,45 @@
           </w:tcPr>
           <w:p>
             <w:r>
-              <w:t>1410</w:t>
-            </w:r>
-          </w:p>
-        </w:tc>
-        <w:tc>
-          <w:tcPr>
-            <w:tcW w:type="dxa" w:w="1440"/>
-          </w:tcPr>
-          <w:p>
-            <w:r>
-              <w:t>4.31%</w:t>
-            </w:r>
-          </w:p>
-        </w:tc>
-        <w:tc>
-          <w:tcPr>
-            <w:tcW w:type="dxa" w:w="1440"/>
-          </w:tcPr>
-          <w:p>
-            <w:r>
-              <w:t>2: 1338, 1: 72</w:t>
-            </w:r>
-          </w:p>
-        </w:tc>
-        <w:tc>
-          <w:tcPr>
-            <w:tcW w:type="dxa" w:w="1440"/>
-          </w:tcPr>
-          <w:p>
-            <w:r>
-              <w:t>0.0147</w:t>
-            </w:r>
-          </w:p>
-        </w:tc>
-        <w:tc>
-          <w:tcPr>
-            <w:tcW w:type="dxa" w:w="1440"/>
-          </w:tcPr>
-          <w:p>
-            <w:r>
-              <w:t>0.3513</w:t>
-            </w:r>
-          </w:p>
+              <w:t>1399</w:t>
+            </w:r>
+          </w:p>
+        </w:tc>
+        <w:tc>
+          <w:tcPr>
+            <w:tcW w:type="dxa" w:w="1440"/>
+          </w:tcPr>
+          <w:p>
+            <w:r>
+              <w:t>4.45%</w:t>
+            </w:r>
+          </w:p>
+        </w:tc>
+        <w:tc>
+          <w:tcPr>
+            <w:tcW w:type="dxa" w:w="1440"/>
+          </w:tcPr>
+          <w:p>
+            <w:r>
+              <w:t>2: 1327, 1: 72</w:t>
+            </w:r>
+          </w:p>
+        </w:tc>
+        <w:tc>
+          <w:tcPr>
+            <w:tcW w:type="dxa" w:w="1440"/>
+          </w:tcPr>
+          <w:p>
+            <w:r>
+              <w:t>0.36</w:t>
+            </w:r>
+          </w:p>
+        </w:tc>
+        <w:tc>
+          <w:tcPr>
+            <w:tcW w:type="dxa" w:w="1440"/>
+          </w:tcPr>
+          <w:p/>
         </w:tc>
       </w:tr>
       <w:tr>
@@ -4133,49 +4025,45 @@
           </w:tcPr>
           <w:p>
             <w:r>
-              <w:t>871</w:t>
-            </w:r>
-          </w:p>
-        </w:tc>
-        <w:tc>
-          <w:tcPr>
-            <w:tcW w:type="dxa" w:w="1440"/>
-          </w:tcPr>
-          <w:p>
-            <w:r>
-              <w:t>2.66%</w:t>
-            </w:r>
-          </w:p>
-        </w:tc>
-        <w:tc>
-          <w:tcPr>
-            <w:tcW w:type="dxa" w:w="1440"/>
-          </w:tcPr>
-          <w:p>
-            <w:r>
-              <w:t>2: 812, 1: 59</w:t>
-            </w:r>
-          </w:p>
-        </w:tc>
-        <w:tc>
-          <w:tcPr>
-            <w:tcW w:type="dxa" w:w="1440"/>
-          </w:tcPr>
-          <w:p>
-            <w:r>
-              <w:t>0.0147</w:t>
-            </w:r>
-          </w:p>
-        </w:tc>
-        <w:tc>
-          <w:tcPr>
-            <w:tcW w:type="dxa" w:w="1440"/>
-          </w:tcPr>
-          <w:p>
-            <w:r>
-              <w:t>0.3513</w:t>
-            </w:r>
-          </w:p>
+              <w:t>864</w:t>
+            </w:r>
+          </w:p>
+        </w:tc>
+        <w:tc>
+          <w:tcPr>
+            <w:tcW w:type="dxa" w:w="1440"/>
+          </w:tcPr>
+          <w:p>
+            <w:r>
+              <w:t>2.75%</w:t>
+            </w:r>
+          </w:p>
+        </w:tc>
+        <w:tc>
+          <w:tcPr>
+            <w:tcW w:type="dxa" w:w="1440"/>
+          </w:tcPr>
+          <w:p>
+            <w:r>
+              <w:t>2: 805, 1: 59</w:t>
+            </w:r>
+          </w:p>
+        </w:tc>
+        <w:tc>
+          <w:tcPr>
+            <w:tcW w:type="dxa" w:w="1440"/>
+          </w:tcPr>
+          <w:p>
+            <w:r>
+              <w:t>0.36</w:t>
+            </w:r>
+          </w:p>
+        </w:tc>
+        <w:tc>
+          <w:tcPr>
+            <w:tcW w:type="dxa" w:w="1440"/>
+          </w:tcPr>
+          <w:p/>
         </w:tc>
       </w:tr>
     </w:tbl>
@@ -4247,19 +4135,15 @@
           </w:tcPr>
           <w:p>
             <w:r>
-              <w:t>Correlação com Classe</w:t>
-            </w:r>
-          </w:p>
-        </w:tc>
-        <w:tc>
-          <w:tcPr>
-            <w:tcW w:type="dxa" w:w="1440"/>
-          </w:tcPr>
-          <w:p>
-            <w:r>
               <w:t>Entropia com Classe</w:t>
             </w:r>
           </w:p>
+        </w:tc>
+        <w:tc>
+          <w:tcPr>
+            <w:tcW w:type="dxa" w:w="1440"/>
+          </w:tcPr>
+          <w:p/>
         </w:tc>
       </w:tr>
       <w:tr>
@@ -4279,49 +4163,45 @@
           </w:tcPr>
           <w:p>
             <w:r>
-              <w:t>20679</w:t>
-            </w:r>
-          </w:p>
-        </w:tc>
-        <w:tc>
-          <w:tcPr>
-            <w:tcW w:type="dxa" w:w="1440"/>
-          </w:tcPr>
-          <w:p>
-            <w:r>
-              <w:t>63.19%</w:t>
-            </w:r>
-          </w:p>
-        </w:tc>
-        <w:tc>
-          <w:tcPr>
-            <w:tcW w:type="dxa" w:w="1440"/>
-          </w:tcPr>
-          <w:p>
-            <w:r>
-              <w:t>2: 19249, 1: 1430</w:t>
-            </w:r>
-          </w:p>
-        </w:tc>
-        <w:tc>
-          <w:tcPr>
-            <w:tcW w:type="dxa" w:w="1440"/>
-          </w:tcPr>
-          <w:p>
-            <w:r>
-              <w:t>0.0153</w:t>
-            </w:r>
-          </w:p>
-        </w:tc>
-        <w:tc>
-          <w:tcPr>
-            <w:tcW w:type="dxa" w:w="1440"/>
-          </w:tcPr>
-          <w:p>
-            <w:r>
-              <w:t>0.3512</w:t>
-            </w:r>
-          </w:p>
+              <w:t>19563</w:t>
+            </w:r>
+          </w:p>
+        </w:tc>
+        <w:tc>
+          <w:tcPr>
+            <w:tcW w:type="dxa" w:w="1440"/>
+          </w:tcPr>
+          <w:p>
+            <w:r>
+              <w:t>62.18%</w:t>
+            </w:r>
+          </w:p>
+        </w:tc>
+        <w:tc>
+          <w:tcPr>
+            <w:tcW w:type="dxa" w:w="1440"/>
+          </w:tcPr>
+          <w:p>
+            <w:r>
+              <w:t>2: 18143, 1: 1420</w:t>
+            </w:r>
+          </w:p>
+        </w:tc>
+        <w:tc>
+          <w:tcPr>
+            <w:tcW w:type="dxa" w:w="1440"/>
+          </w:tcPr>
+          <w:p>
+            <w:r>
+              <w:t>0.36</w:t>
+            </w:r>
+          </w:p>
+        </w:tc>
+        <w:tc>
+          <w:tcPr>
+            <w:tcW w:type="dxa" w:w="1440"/>
+          </w:tcPr>
+          <w:p/>
         </w:tc>
       </w:tr>
       <w:tr>
@@ -4341,49 +4221,45 @@
           </w:tcPr>
           <w:p>
             <w:r>
-              <w:t>4390</w:t>
-            </w:r>
-          </w:p>
-        </w:tc>
-        <w:tc>
-          <w:tcPr>
-            <w:tcW w:type="dxa" w:w="1440"/>
-          </w:tcPr>
-          <w:p>
-            <w:r>
-              <w:t>13.41%</w:t>
-            </w:r>
-          </w:p>
-        </w:tc>
-        <w:tc>
-          <w:tcPr>
-            <w:tcW w:type="dxa" w:w="1440"/>
-          </w:tcPr>
-          <w:p>
-            <w:r>
-              <w:t>2: 4129, 1: 261</w:t>
-            </w:r>
-          </w:p>
-        </w:tc>
-        <w:tc>
-          <w:tcPr>
-            <w:tcW w:type="dxa" w:w="1440"/>
-          </w:tcPr>
-          <w:p>
-            <w:r>
-              <w:t>0.0153</w:t>
-            </w:r>
-          </w:p>
-        </w:tc>
-        <w:tc>
-          <w:tcPr>
-            <w:tcW w:type="dxa" w:w="1440"/>
-          </w:tcPr>
-          <w:p>
-            <w:r>
-              <w:t>0.3512</w:t>
-            </w:r>
-          </w:p>
+              <w:t>4310</w:t>
+            </w:r>
+          </w:p>
+        </w:tc>
+        <w:tc>
+          <w:tcPr>
+            <w:tcW w:type="dxa" w:w="1440"/>
+          </w:tcPr>
+          <w:p>
+            <w:r>
+              <w:t>13.7%</w:t>
+            </w:r>
+          </w:p>
+        </w:tc>
+        <w:tc>
+          <w:tcPr>
+            <w:tcW w:type="dxa" w:w="1440"/>
+          </w:tcPr>
+          <w:p>
+            <w:r>
+              <w:t>2: 4049, 1: 261</w:t>
+            </w:r>
+          </w:p>
+        </w:tc>
+        <w:tc>
+          <w:tcPr>
+            <w:tcW w:type="dxa" w:w="1440"/>
+          </w:tcPr>
+          <w:p>
+            <w:r>
+              <w:t>0.36</w:t>
+            </w:r>
+          </w:p>
+        </w:tc>
+        <w:tc>
+          <w:tcPr>
+            <w:tcW w:type="dxa" w:w="1440"/>
+          </w:tcPr>
+          <w:p/>
         </w:tc>
       </w:tr>
       <w:tr>
@@ -4403,49 +4279,45 @@
           </w:tcPr>
           <w:p>
             <w:r>
-              <w:t>2865</w:t>
-            </w:r>
-          </w:p>
-        </w:tc>
-        <w:tc>
-          <w:tcPr>
-            <w:tcW w:type="dxa" w:w="1440"/>
-          </w:tcPr>
-          <w:p>
-            <w:r>
-              <w:t>8.75%</w:t>
-            </w:r>
-          </w:p>
-        </w:tc>
-        <w:tc>
-          <w:tcPr>
-            <w:tcW w:type="dxa" w:w="1440"/>
-          </w:tcPr>
-          <w:p>
-            <w:r>
-              <w:t>2: 2698, 1: 167</w:t>
-            </w:r>
-          </w:p>
-        </w:tc>
-        <w:tc>
-          <w:tcPr>
-            <w:tcW w:type="dxa" w:w="1440"/>
-          </w:tcPr>
-          <w:p>
-            <w:r>
-              <w:t>0.0153</w:t>
-            </w:r>
-          </w:p>
-        </w:tc>
-        <w:tc>
-          <w:tcPr>
-            <w:tcW w:type="dxa" w:w="1440"/>
-          </w:tcPr>
-          <w:p>
-            <w:r>
-              <w:t>0.3512</w:t>
-            </w:r>
-          </w:p>
+              <w:t>2835</w:t>
+            </w:r>
+          </w:p>
+        </w:tc>
+        <w:tc>
+          <w:tcPr>
+            <w:tcW w:type="dxa" w:w="1440"/>
+          </w:tcPr>
+          <w:p>
+            <w:r>
+              <w:t>9.01%</w:t>
+            </w:r>
+          </w:p>
+        </w:tc>
+        <w:tc>
+          <w:tcPr>
+            <w:tcW w:type="dxa" w:w="1440"/>
+          </w:tcPr>
+          <w:p>
+            <w:r>
+              <w:t>2: 2668, 1: 167</w:t>
+            </w:r>
+          </w:p>
+        </w:tc>
+        <w:tc>
+          <w:tcPr>
+            <w:tcW w:type="dxa" w:w="1440"/>
+          </w:tcPr>
+          <w:p>
+            <w:r>
+              <w:t>0.36</w:t>
+            </w:r>
+          </w:p>
+        </w:tc>
+        <w:tc>
+          <w:tcPr>
+            <w:tcW w:type="dxa" w:w="1440"/>
+          </w:tcPr>
+          <w:p/>
         </w:tc>
       </w:tr>
       <w:tr>
@@ -4465,49 +4337,45 @@
           </w:tcPr>
           <w:p>
             <w:r>
-              <w:t>2709</w:t>
-            </w:r>
-          </w:p>
-        </w:tc>
-        <w:tc>
-          <w:tcPr>
-            <w:tcW w:type="dxa" w:w="1440"/>
-          </w:tcPr>
-          <w:p>
-            <w:r>
-              <w:t>8.28%</w:t>
-            </w:r>
-          </w:p>
-        </w:tc>
-        <w:tc>
-          <w:tcPr>
-            <w:tcW w:type="dxa" w:w="1440"/>
-          </w:tcPr>
-          <w:p>
-            <w:r>
-              <w:t>2: 2544, 1: 165</w:t>
-            </w:r>
-          </w:p>
-        </w:tc>
-        <w:tc>
-          <w:tcPr>
-            <w:tcW w:type="dxa" w:w="1440"/>
-          </w:tcPr>
-          <w:p>
-            <w:r>
-              <w:t>0.0153</w:t>
-            </w:r>
-          </w:p>
-        </w:tc>
-        <w:tc>
-          <w:tcPr>
-            <w:tcW w:type="dxa" w:w="1440"/>
-          </w:tcPr>
-          <w:p>
-            <w:r>
-              <w:t>0.3512</w:t>
-            </w:r>
-          </w:p>
+              <w:t>2677</w:t>
+            </w:r>
+          </w:p>
+        </w:tc>
+        <w:tc>
+          <w:tcPr>
+            <w:tcW w:type="dxa" w:w="1440"/>
+          </w:tcPr>
+          <w:p>
+            <w:r>
+              <w:t>8.51%</w:t>
+            </w:r>
+          </w:p>
+        </w:tc>
+        <w:tc>
+          <w:tcPr>
+            <w:tcW w:type="dxa" w:w="1440"/>
+          </w:tcPr>
+          <w:p>
+            <w:r>
+              <w:t>2: 2512, 1: 165</w:t>
+            </w:r>
+          </w:p>
+        </w:tc>
+        <w:tc>
+          <w:tcPr>
+            <w:tcW w:type="dxa" w:w="1440"/>
+          </w:tcPr>
+          <w:p>
+            <w:r>
+              <w:t>0.36</w:t>
+            </w:r>
+          </w:p>
+        </w:tc>
+        <w:tc>
+          <w:tcPr>
+            <w:tcW w:type="dxa" w:w="1440"/>
+          </w:tcPr>
+          <w:p/>
         </w:tc>
       </w:tr>
       <w:tr>
@@ -4527,49 +4395,45 @@
           </w:tcPr>
           <w:p>
             <w:r>
-              <w:t>1680</w:t>
-            </w:r>
-          </w:p>
-        </w:tc>
-        <w:tc>
-          <w:tcPr>
-            <w:tcW w:type="dxa" w:w="1440"/>
-          </w:tcPr>
-          <w:p>
-            <w:r>
-              <w:t>5.13%</w:t>
-            </w:r>
-          </w:p>
-        </w:tc>
-        <w:tc>
-          <w:tcPr>
-            <w:tcW w:type="dxa" w:w="1440"/>
-          </w:tcPr>
-          <w:p>
-            <w:r>
-              <w:t>2: 1558, 1: 122</w:t>
-            </w:r>
-          </w:p>
-        </w:tc>
-        <w:tc>
-          <w:tcPr>
-            <w:tcW w:type="dxa" w:w="1440"/>
-          </w:tcPr>
-          <w:p>
-            <w:r>
-              <w:t>0.0153</w:t>
-            </w:r>
-          </w:p>
-        </w:tc>
-        <w:tc>
-          <w:tcPr>
-            <w:tcW w:type="dxa" w:w="1440"/>
-          </w:tcPr>
-          <w:p>
-            <w:r>
-              <w:t>0.3512</w:t>
-            </w:r>
-          </w:p>
+              <w:t>1673</w:t>
+            </w:r>
+          </w:p>
+        </w:tc>
+        <w:tc>
+          <w:tcPr>
+            <w:tcW w:type="dxa" w:w="1440"/>
+          </w:tcPr>
+          <w:p>
+            <w:r>
+              <w:t>5.32%</w:t>
+            </w:r>
+          </w:p>
+        </w:tc>
+        <w:tc>
+          <w:tcPr>
+            <w:tcW w:type="dxa" w:w="1440"/>
+          </w:tcPr>
+          <w:p>
+            <w:r>
+              <w:t>2: 1551, 1: 122</w:t>
+            </w:r>
+          </w:p>
+        </w:tc>
+        <w:tc>
+          <w:tcPr>
+            <w:tcW w:type="dxa" w:w="1440"/>
+          </w:tcPr>
+          <w:p>
+            <w:r>
+              <w:t>0.36</w:t>
+            </w:r>
+          </w:p>
+        </w:tc>
+        <w:tc>
+          <w:tcPr>
+            <w:tcW w:type="dxa" w:w="1440"/>
+          </w:tcPr>
+          <w:p/>
         </w:tc>
       </w:tr>
       <w:tr>
@@ -4599,7 +4463,7 @@
           </w:tcPr>
           <w:p>
             <w:r>
-              <w:t>1.23%</w:t>
+              <w:t>1.28%</w:t>
             </w:r>
           </w:p>
         </w:tc>
@@ -4619,19 +4483,15 @@
           </w:tcPr>
           <w:p>
             <w:r>
-              <w:t>0.0153</w:t>
-            </w:r>
-          </w:p>
-        </w:tc>
-        <w:tc>
-          <w:tcPr>
-            <w:tcW w:type="dxa" w:w="1440"/>
-          </w:tcPr>
-          <w:p>
-            <w:r>
-              <w:t>0.3512</w:t>
-            </w:r>
-          </w:p>
+              <w:t>0.36</w:t>
+            </w:r>
+          </w:p>
+        </w:tc>
+        <w:tc>
+          <w:tcPr>
+            <w:tcW w:type="dxa" w:w="1440"/>
+          </w:tcPr>
+          <w:p/>
         </w:tc>
       </w:tr>
     </w:tbl>
@@ -4703,19 +4563,15 @@
           </w:tcPr>
           <w:p>
             <w:r>
-              <w:t>Correlação com Classe</w:t>
-            </w:r>
-          </w:p>
-        </w:tc>
-        <w:tc>
-          <w:tcPr>
-            <w:tcW w:type="dxa" w:w="1440"/>
-          </w:tcPr>
-          <w:p>
-            <w:r>
               <w:t>Entropia com Classe</w:t>
             </w:r>
           </w:p>
+        </w:tc>
+        <w:tc>
+          <w:tcPr>
+            <w:tcW w:type="dxa" w:w="1440"/>
+          </w:tcPr>
+          <w:p/>
         </w:tc>
       </w:tr>
       <w:tr>
@@ -4735,49 +4591,45 @@
           </w:tcPr>
           <w:p>
             <w:r>
-              <w:t>3334</w:t>
-            </w:r>
-          </w:p>
-        </w:tc>
-        <w:tc>
-          <w:tcPr>
-            <w:tcW w:type="dxa" w:w="1440"/>
-          </w:tcPr>
-          <w:p>
-            <w:r>
-              <w:t>10.19%</w:t>
-            </w:r>
-          </w:p>
-        </w:tc>
-        <w:tc>
-          <w:tcPr>
-            <w:tcW w:type="dxa" w:w="1440"/>
-          </w:tcPr>
-          <w:p>
-            <w:r>
-              <w:t>2: 2989, 1: 345</w:t>
-            </w:r>
-          </w:p>
-        </w:tc>
-        <w:tc>
-          <w:tcPr>
-            <w:tcW w:type="dxa" w:w="1440"/>
-          </w:tcPr>
-          <w:p>
-            <w:r>
-              <w:t>0.05</w:t>
-            </w:r>
-          </w:p>
-        </w:tc>
-        <w:tc>
-          <w:tcPr>
-            <w:tcW w:type="dxa" w:w="1440"/>
-          </w:tcPr>
-          <w:p>
-            <w:r>
-              <w:t>0.3499</w:t>
-            </w:r>
-          </w:p>
+              <w:t>3261</w:t>
+            </w:r>
+          </w:p>
+        </w:tc>
+        <w:tc>
+          <w:tcPr>
+            <w:tcW w:type="dxa" w:w="1440"/>
+          </w:tcPr>
+          <w:p>
+            <w:r>
+              <w:t>10.37%</w:t>
+            </w:r>
+          </w:p>
+        </w:tc>
+        <w:tc>
+          <w:tcPr>
+            <w:tcW w:type="dxa" w:w="1440"/>
+          </w:tcPr>
+          <w:p>
+            <w:r>
+              <w:t>2: 2916, 1: 345</w:t>
+            </w:r>
+          </w:p>
+        </w:tc>
+        <w:tc>
+          <w:tcPr>
+            <w:tcW w:type="dxa" w:w="1440"/>
+          </w:tcPr>
+          <w:p>
+            <w:r>
+              <w:t>0.3588</w:t>
+            </w:r>
+          </w:p>
+        </w:tc>
+        <w:tc>
+          <w:tcPr>
+            <w:tcW w:type="dxa" w:w="1440"/>
+          </w:tcPr>
+          <w:p/>
         </w:tc>
       </w:tr>
       <w:tr>
@@ -4797,257 +4649,45 @@
           </w:tcPr>
           <w:p>
             <w:r>
-              <w:t>29392</w:t>
-            </w:r>
-          </w:p>
-        </w:tc>
-        <w:tc>
-          <w:tcPr>
-            <w:tcW w:type="dxa" w:w="1440"/>
-          </w:tcPr>
-          <w:p>
-            <w:r>
-              <w:t>89.81%</w:t>
-            </w:r>
-          </w:p>
-        </w:tc>
-        <w:tc>
-          <w:tcPr>
-            <w:tcW w:type="dxa" w:w="1440"/>
-          </w:tcPr>
-          <w:p>
-            <w:r>
-              <w:t>2: 27571, 1: 1821</w:t>
-            </w:r>
-          </w:p>
-        </w:tc>
-        <w:tc>
-          <w:tcPr>
-            <w:tcW w:type="dxa" w:w="1440"/>
-          </w:tcPr>
-          <w:p>
-            <w:r>
-              <w:t>0.05</w:t>
-            </w:r>
-          </w:p>
-        </w:tc>
-        <w:tc>
-          <w:tcPr>
-            <w:tcW w:type="dxa" w:w="1440"/>
-          </w:tcPr>
-          <w:p>
-            <w:r>
-              <w:t>0.3499</w:t>
-            </w:r>
-          </w:p>
-        </w:tc>
-      </w:tr>
-    </w:tbl>
-    <w:p>
-      <w:pPr>
-        <w:pStyle w:val="Heading2"/>
-      </w:pPr>
-      <w:r>
-        <w:t>Coluna: Q11006</w:t>
-      </w:r>
-    </w:p>
-    <w:tbl>
-      <w:tblPr>
-        <w:tblW w:type="auto" w:w="0"/>
-        <w:tblLook w:firstColumn="1" w:firstRow="1" w:lastColumn="0" w:lastRow="0" w:noHBand="0" w:noVBand="1" w:val="04A0"/>
-      </w:tblPr>
-      <w:tblGrid>
-        <w:gridCol w:w="1440"/>
-        <w:gridCol w:w="1440"/>
-        <w:gridCol w:w="1440"/>
-        <w:gridCol w:w="1440"/>
-        <w:gridCol w:w="1440"/>
-        <w:gridCol w:w="1440"/>
-      </w:tblGrid>
-      <w:tr>
-        <w:tc>
-          <w:tcPr>
-            <w:tcW w:type="dxa" w:w="1440"/>
-          </w:tcPr>
-          <w:p>
-            <w:r>
-              <w:t>Categoria</w:t>
-            </w:r>
-          </w:p>
-        </w:tc>
-        <w:tc>
-          <w:tcPr>
-            <w:tcW w:type="dxa" w:w="1440"/>
-          </w:tcPr>
-          <w:p>
-            <w:r>
-              <w:t>Contagem</w:t>
-            </w:r>
-          </w:p>
-        </w:tc>
-        <w:tc>
-          <w:tcPr>
-            <w:tcW w:type="dxa" w:w="1440"/>
-          </w:tcPr>
-          <w:p>
-            <w:r>
-              <w:t>% da Coluna</w:t>
-            </w:r>
-          </w:p>
-        </w:tc>
-        <w:tc>
-          <w:tcPr>
-            <w:tcW w:type="dxa" w:w="1440"/>
-          </w:tcPr>
-          <w:p>
-            <w:r>
-              <w:t>Instâncias por Classe</w:t>
-            </w:r>
-          </w:p>
-        </w:tc>
-        <w:tc>
-          <w:tcPr>
-            <w:tcW w:type="dxa" w:w="1440"/>
-          </w:tcPr>
-          <w:p>
-            <w:r>
-              <w:t>Correlação com Classe</w:t>
-            </w:r>
-          </w:p>
-        </w:tc>
-        <w:tc>
-          <w:tcPr>
-            <w:tcW w:type="dxa" w:w="1440"/>
-          </w:tcPr>
-          <w:p>
-            <w:r>
-              <w:t>Entropia com Classe</w:t>
-            </w:r>
-          </w:p>
-        </w:tc>
-      </w:tr>
-      <w:tr>
-        <w:tc>
-          <w:tcPr>
-            <w:tcW w:type="dxa" w:w="1440"/>
-          </w:tcPr>
-          <w:p>
-            <w:r>
-              <w:t>1</w:t>
-            </w:r>
-          </w:p>
-        </w:tc>
-        <w:tc>
-          <w:tcPr>
-            <w:tcW w:type="dxa" w:w="1440"/>
-          </w:tcPr>
-          <w:p>
-            <w:r>
-              <w:t>2598</w:t>
-            </w:r>
-          </w:p>
-        </w:tc>
-        <w:tc>
-          <w:tcPr>
-            <w:tcW w:type="dxa" w:w="1440"/>
-          </w:tcPr>
-          <w:p>
-            <w:r>
-              <w:t>7.94%</w:t>
-            </w:r>
-          </w:p>
-        </w:tc>
-        <w:tc>
-          <w:tcPr>
-            <w:tcW w:type="dxa" w:w="1440"/>
-          </w:tcPr>
-          <w:p>
-            <w:r>
-              <w:t>2: 2336, 1: 262</w:t>
-            </w:r>
-          </w:p>
-        </w:tc>
-        <w:tc>
-          <w:tcPr>
-            <w:tcW w:type="dxa" w:w="1440"/>
-          </w:tcPr>
-          <w:p>
-            <w:r>
-              <w:t>0.0403</w:t>
-            </w:r>
-          </w:p>
-        </w:tc>
-        <w:tc>
-          <w:tcPr>
-            <w:tcW w:type="dxa" w:w="1440"/>
-          </w:tcPr>
-          <w:p>
-            <w:r>
-              <w:t>0.3505</w:t>
-            </w:r>
-          </w:p>
-        </w:tc>
-      </w:tr>
-      <w:tr>
-        <w:tc>
-          <w:tcPr>
-            <w:tcW w:type="dxa" w:w="1440"/>
-          </w:tcPr>
-          <w:p>
-            <w:r>
-              <w:t>2</w:t>
-            </w:r>
-          </w:p>
-        </w:tc>
-        <w:tc>
-          <w:tcPr>
-            <w:tcW w:type="dxa" w:w="1440"/>
-          </w:tcPr>
-          <w:p>
-            <w:r>
-              <w:t>30128</w:t>
-            </w:r>
-          </w:p>
-        </w:tc>
-        <w:tc>
-          <w:tcPr>
-            <w:tcW w:type="dxa" w:w="1440"/>
-          </w:tcPr>
-          <w:p>
-            <w:r>
-              <w:t>92.06%</w:t>
-            </w:r>
-          </w:p>
-        </w:tc>
-        <w:tc>
-          <w:tcPr>
-            <w:tcW w:type="dxa" w:w="1440"/>
-          </w:tcPr>
-          <w:p>
-            <w:r>
-              <w:t>2: 28224, 1: 1904</w:t>
-            </w:r>
-          </w:p>
-        </w:tc>
-        <w:tc>
-          <w:tcPr>
-            <w:tcW w:type="dxa" w:w="1440"/>
-          </w:tcPr>
-          <w:p>
-            <w:r>
-              <w:t>0.0403</w:t>
-            </w:r>
-          </w:p>
-        </w:tc>
-        <w:tc>
-          <w:tcPr>
-            <w:tcW w:type="dxa" w:w="1440"/>
-          </w:tcPr>
-          <w:p>
-            <w:r>
-              <w:t>0.3505</w:t>
-            </w:r>
-          </w:p>
+              <w:t>28200</w:t>
+            </w:r>
+          </w:p>
+        </w:tc>
+        <w:tc>
+          <w:tcPr>
+            <w:tcW w:type="dxa" w:w="1440"/>
+          </w:tcPr>
+          <w:p>
+            <w:r>
+              <w:t>89.63%</w:t>
+            </w:r>
+          </w:p>
+        </w:tc>
+        <w:tc>
+          <w:tcPr>
+            <w:tcW w:type="dxa" w:w="1440"/>
+          </w:tcPr>
+          <w:p>
+            <w:r>
+              <w:t>2: 26389, 1: 1811</w:t>
+            </w:r>
+          </w:p>
+        </w:tc>
+        <w:tc>
+          <w:tcPr>
+            <w:tcW w:type="dxa" w:w="1440"/>
+          </w:tcPr>
+          <w:p>
+            <w:r>
+              <w:t>0.3588</w:t>
+            </w:r>
+          </w:p>
+        </w:tc>
+        <w:tc>
+          <w:tcPr>
+            <w:tcW w:type="dxa" w:w="1440"/>
+          </w:tcPr>
+          <w:p/>
         </w:tc>
       </w:tr>
     </w:tbl>
@@ -5119,19 +4759,15 @@
           </w:tcPr>
           <w:p>
             <w:r>
-              <w:t>Correlação com Classe</w:t>
-            </w:r>
-          </w:p>
-        </w:tc>
-        <w:tc>
-          <w:tcPr>
-            <w:tcW w:type="dxa" w:w="1440"/>
-          </w:tcPr>
-          <w:p>
-            <w:r>
               <w:t>Entropia com Classe</w:t>
             </w:r>
           </w:p>
+        </w:tc>
+        <w:tc>
+          <w:tcPr>
+            <w:tcW w:type="dxa" w:w="1440"/>
+          </w:tcPr>
+          <w:p/>
         </w:tc>
       </w:tr>
       <w:tr>
@@ -5161,7 +4797,7 @@
           </w:tcPr>
           <w:p>
             <w:r>
-              <w:t>1.15%</w:t>
+              <w:t>1.2%</w:t>
             </w:r>
           </w:p>
         </w:tc>
@@ -5181,19 +4817,15 @@
           </w:tcPr>
           <w:p>
             <w:r>
-              <w:t>0.1367</w:t>
-            </w:r>
-          </w:p>
-        </w:tc>
-        <w:tc>
-          <w:tcPr>
-            <w:tcW w:type="dxa" w:w="1440"/>
-          </w:tcPr>
-          <w:p>
-            <w:r>
-              <w:t>0.3445</w:t>
-            </w:r>
-          </w:p>
+              <w:t>0.3533</w:t>
+            </w:r>
+          </w:p>
+        </w:tc>
+        <w:tc>
+          <w:tcPr>
+            <w:tcW w:type="dxa" w:w="1440"/>
+          </w:tcPr>
+          <w:p/>
         </w:tc>
       </w:tr>
       <w:tr>
@@ -5213,49 +4845,45 @@
           </w:tcPr>
           <w:p>
             <w:r>
-              <w:t>32350</w:t>
-            </w:r>
-          </w:p>
-        </w:tc>
-        <w:tc>
-          <w:tcPr>
-            <w:tcW w:type="dxa" w:w="1440"/>
-          </w:tcPr>
-          <w:p>
-            <w:r>
-              <w:t>98.85%</w:t>
-            </w:r>
-          </w:p>
-        </w:tc>
-        <w:tc>
-          <w:tcPr>
-            <w:tcW w:type="dxa" w:w="1440"/>
-          </w:tcPr>
-          <w:p>
-            <w:r>
-              <w:t>2: 30328, 1: 2022</w:t>
-            </w:r>
-          </w:p>
-        </w:tc>
-        <w:tc>
-          <w:tcPr>
-            <w:tcW w:type="dxa" w:w="1440"/>
-          </w:tcPr>
-          <w:p>
-            <w:r>
-              <w:t>0.1367</w:t>
-            </w:r>
-          </w:p>
-        </w:tc>
-        <w:tc>
-          <w:tcPr>
-            <w:tcW w:type="dxa" w:w="1440"/>
-          </w:tcPr>
-          <w:p>
-            <w:r>
-              <w:t>0.3445</w:t>
-            </w:r>
-          </w:p>
+              <w:t>31085</w:t>
+            </w:r>
+          </w:p>
+        </w:tc>
+        <w:tc>
+          <w:tcPr>
+            <w:tcW w:type="dxa" w:w="1440"/>
+          </w:tcPr>
+          <w:p>
+            <w:r>
+              <w:t>98.8%</w:t>
+            </w:r>
+          </w:p>
+        </w:tc>
+        <w:tc>
+          <w:tcPr>
+            <w:tcW w:type="dxa" w:w="1440"/>
+          </w:tcPr>
+          <w:p>
+            <w:r>
+              <w:t>2: 29073, 1: 2012</w:t>
+            </w:r>
+          </w:p>
+        </w:tc>
+        <w:tc>
+          <w:tcPr>
+            <w:tcW w:type="dxa" w:w="1440"/>
+          </w:tcPr>
+          <w:p>
+            <w:r>
+              <w:t>0.3533</w:t>
+            </w:r>
+          </w:p>
+        </w:tc>
+        <w:tc>
+          <w:tcPr>
+            <w:tcW w:type="dxa" w:w="1440"/>
+          </w:tcPr>
+          <w:p/>
         </w:tc>
       </w:tr>
     </w:tbl>
@@ -5327,19 +4955,15 @@
           </w:tcPr>
           <w:p>
             <w:r>
-              <w:t>Correlação com Classe</w:t>
-            </w:r>
-          </w:p>
-        </w:tc>
-        <w:tc>
-          <w:tcPr>
-            <w:tcW w:type="dxa" w:w="1440"/>
-          </w:tcPr>
-          <w:p>
-            <w:r>
               <w:t>Entropia com Classe</w:t>
             </w:r>
           </w:p>
+        </w:tc>
+        <w:tc>
+          <w:tcPr>
+            <w:tcW w:type="dxa" w:w="1440"/>
+          </w:tcPr>
+          <w:p/>
         </w:tc>
       </w:tr>
       <w:tr>
@@ -5359,37 +4983,27 @@
           </w:tcPr>
           <w:p>
             <w:r>
-              <w:t>2166</w:t>
-            </w:r>
-          </w:p>
-        </w:tc>
-        <w:tc>
-          <w:tcPr>
-            <w:tcW w:type="dxa" w:w="1440"/>
-          </w:tcPr>
-          <w:p>
-            <w:r>
-              <w:t>6.62%</w:t>
-            </w:r>
-          </w:p>
-        </w:tc>
-        <w:tc>
-          <w:tcPr>
-            <w:tcW w:type="dxa" w:w="1440"/>
-          </w:tcPr>
-          <w:p>
-            <w:r>
-              <w:t>1: 2166</w:t>
-            </w:r>
-          </w:p>
-        </w:tc>
-        <w:tc>
-          <w:tcPr>
-            <w:tcW w:type="dxa" w:w="1440"/>
-          </w:tcPr>
-          <w:p>
-            <w:r>
-              <w:t>0.9998</w:t>
+              <w:t>2156</w:t>
+            </w:r>
+          </w:p>
+        </w:tc>
+        <w:tc>
+          <w:tcPr>
+            <w:tcW w:type="dxa" w:w="1440"/>
+          </w:tcPr>
+          <w:p>
+            <w:r>
+              <w:t>6.85%</w:t>
+            </w:r>
+          </w:p>
+        </w:tc>
+        <w:tc>
+          <w:tcPr>
+            <w:tcW w:type="dxa" w:w="1440"/>
+          </w:tcPr>
+          <w:p>
+            <w:r>
+              <w:t>1: 2156</w:t>
             </w:r>
           </w:p>
         </w:tc>
@@ -5402,6 +5016,12 @@
               <w:t>0.0</w:t>
             </w:r>
           </w:p>
+        </w:tc>
+        <w:tc>
+          <w:tcPr>
+            <w:tcW w:type="dxa" w:w="1440"/>
+          </w:tcPr>
+          <w:p/>
         </w:tc>
       </w:tr>
       <w:tr>
@@ -5421,37 +5041,27 @@
           </w:tcPr>
           <w:p>
             <w:r>
-              <w:t>30560</w:t>
-            </w:r>
-          </w:p>
-        </w:tc>
-        <w:tc>
-          <w:tcPr>
-            <w:tcW w:type="dxa" w:w="1440"/>
-          </w:tcPr>
-          <w:p>
-            <w:r>
-              <w:t>93.38%</w:t>
-            </w:r>
-          </w:p>
-        </w:tc>
-        <w:tc>
-          <w:tcPr>
-            <w:tcW w:type="dxa" w:w="1440"/>
-          </w:tcPr>
-          <w:p>
-            <w:r>
-              <w:t>2: 30560</w:t>
-            </w:r>
-          </w:p>
-        </w:tc>
-        <w:tc>
-          <w:tcPr>
-            <w:tcW w:type="dxa" w:w="1440"/>
-          </w:tcPr>
-          <w:p>
-            <w:r>
-              <w:t>0.9998</w:t>
+              <w:t>29305</w:t>
+            </w:r>
+          </w:p>
+        </w:tc>
+        <w:tc>
+          <w:tcPr>
+            <w:tcW w:type="dxa" w:w="1440"/>
+          </w:tcPr>
+          <w:p>
+            <w:r>
+              <w:t>93.15%</w:t>
+            </w:r>
+          </w:p>
+        </w:tc>
+        <w:tc>
+          <w:tcPr>
+            <w:tcW w:type="dxa" w:w="1440"/>
+          </w:tcPr>
+          <w:p>
+            <w:r>
+              <w:t>2: 29305</w:t>
             </w:r>
           </w:p>
         </w:tc>
@@ -5464,6 +5074,12 @@
               <w:t>0.0</w:t>
             </w:r>
           </w:p>
+        </w:tc>
+        <w:tc>
+          <w:tcPr>
+            <w:tcW w:type="dxa" w:w="1440"/>
+          </w:tcPr>
+          <w:p/>
         </w:tc>
       </w:tr>
     </w:tbl>
@@ -5584,6 +5200,970 @@
         <w:pStyle w:val="Heading2"/>
       </w:pPr>
       <w:r>
+        <w:t>Coluna: V0022</w:t>
+      </w:r>
+    </w:p>
+    <w:tbl>
+      <w:tblPr>
+        <w:tblW w:type="auto" w:w="0"/>
+        <w:tblLook w:firstColumn="1" w:firstRow="1" w:lastColumn="0" w:lastRow="0" w:noHBand="0" w:noVBand="1" w:val="04A0"/>
+      </w:tblPr>
+      <w:tblGrid>
+        <w:gridCol w:w="2160"/>
+        <w:gridCol w:w="2160"/>
+        <w:gridCol w:w="2160"/>
+        <w:gridCol w:w="2160"/>
+      </w:tblGrid>
+      <w:tr>
+        <w:tc>
+          <w:tcPr>
+            <w:tcW w:type="dxa" w:w="2160"/>
+          </w:tcPr>
+          <w:p>
+            <w:r>
+              <w:t>Categoria 1</w:t>
+            </w:r>
+          </w:p>
+        </w:tc>
+        <w:tc>
+          <w:tcPr>
+            <w:tcW w:type="dxa" w:w="2160"/>
+          </w:tcPr>
+          <w:p>
+            <w:r>
+              <w:t>Categoria 2</w:t>
+            </w:r>
+          </w:p>
+        </w:tc>
+        <w:tc>
+          <w:tcPr>
+            <w:tcW w:type="dxa" w:w="2160"/>
+          </w:tcPr>
+          <w:p>
+            <w:r>
+              <w:t>Valor-p</w:t>
+            </w:r>
+          </w:p>
+        </w:tc>
+        <w:tc>
+          <w:tcPr>
+            <w:tcW w:type="dxa" w:w="2160"/>
+          </w:tcPr>
+          <w:p>
+            <w:r>
+              <w:t>Hipótese Nula</w:t>
+            </w:r>
+          </w:p>
+        </w:tc>
+      </w:tr>
+      <w:tr>
+        <w:tc>
+          <w:tcPr>
+            <w:tcW w:type="dxa" w:w="2160"/>
+          </w:tcPr>
+          <w:p>
+            <w:r>
+              <w:t>[3.4, 4.6)</w:t>
+            </w:r>
+          </w:p>
+        </w:tc>
+        <w:tc>
+          <w:tcPr>
+            <w:tcW w:type="dxa" w:w="2160"/>
+          </w:tcPr>
+          <w:p>
+            <w:r>
+              <w:t>[1.0, 2.2)</w:t>
+            </w:r>
+          </w:p>
+        </w:tc>
+        <w:tc>
+          <w:tcPr>
+            <w:tcW w:type="dxa" w:w="2160"/>
+          </w:tcPr>
+          <w:p>
+            <w:r>
+              <w:t>0.2465</w:t>
+            </w:r>
+          </w:p>
+        </w:tc>
+        <w:tc>
+          <w:tcPr>
+            <w:tcW w:type="dxa" w:w="2160"/>
+          </w:tcPr>
+          <w:p>
+            <w:r>
+              <w:t>Aceita</w:t>
+            </w:r>
+          </w:p>
+        </w:tc>
+      </w:tr>
+      <w:tr>
+        <w:tc>
+          <w:tcPr>
+            <w:tcW w:type="dxa" w:w="2160"/>
+          </w:tcPr>
+          <w:p>
+            <w:r>
+              <w:t>[3.4, 4.6)</w:t>
+            </w:r>
+          </w:p>
+        </w:tc>
+        <w:tc>
+          <w:tcPr>
+            <w:tcW w:type="dxa" w:w="2160"/>
+          </w:tcPr>
+          <w:p>
+            <w:r>
+              <w:t>[2.2, 3.4)</w:t>
+            </w:r>
+          </w:p>
+        </w:tc>
+        <w:tc>
+          <w:tcPr>
+            <w:tcW w:type="dxa" w:w="2160"/>
+          </w:tcPr>
+          <w:p>
+            <w:r>
+              <w:t>0.8829</w:t>
+            </w:r>
+          </w:p>
+        </w:tc>
+        <w:tc>
+          <w:tcPr>
+            <w:tcW w:type="dxa" w:w="2160"/>
+          </w:tcPr>
+          <w:p>
+            <w:r>
+              <w:t>Aceita</w:t>
+            </w:r>
+          </w:p>
+        </w:tc>
+      </w:tr>
+      <w:tr>
+        <w:tc>
+          <w:tcPr>
+            <w:tcW w:type="dxa" w:w="2160"/>
+          </w:tcPr>
+          <w:p>
+            <w:r>
+              <w:t>[3.4, 4.6)</w:t>
+            </w:r>
+          </w:p>
+        </w:tc>
+        <w:tc>
+          <w:tcPr>
+            <w:tcW w:type="dxa" w:w="2160"/>
+          </w:tcPr>
+          <w:p>
+            <w:r>
+              <w:t>[5.8, 7.006)</w:t>
+            </w:r>
+          </w:p>
+        </w:tc>
+        <w:tc>
+          <w:tcPr>
+            <w:tcW w:type="dxa" w:w="2160"/>
+          </w:tcPr>
+          <w:p>
+            <w:r>
+              <w:t>0.0593</w:t>
+            </w:r>
+          </w:p>
+        </w:tc>
+        <w:tc>
+          <w:tcPr>
+            <w:tcW w:type="dxa" w:w="2160"/>
+          </w:tcPr>
+          <w:p>
+            <w:r>
+              <w:t>Aceita</w:t>
+            </w:r>
+          </w:p>
+        </w:tc>
+      </w:tr>
+      <w:tr>
+        <w:tc>
+          <w:tcPr>
+            <w:tcW w:type="dxa" w:w="2160"/>
+          </w:tcPr>
+          <w:p>
+            <w:r>
+              <w:t>[3.4, 4.6)</w:t>
+            </w:r>
+          </w:p>
+        </w:tc>
+        <w:tc>
+          <w:tcPr>
+            <w:tcW w:type="dxa" w:w="2160"/>
+          </w:tcPr>
+          <w:p>
+            <w:r>
+              <w:t>[4.6, 5.8)</w:t>
+            </w:r>
+          </w:p>
+        </w:tc>
+        <w:tc>
+          <w:tcPr>
+            <w:tcW w:type="dxa" w:w="2160"/>
+          </w:tcPr>
+          <w:p>
+            <w:r>
+              <w:t>0.0948</w:t>
+            </w:r>
+          </w:p>
+        </w:tc>
+        <w:tc>
+          <w:tcPr>
+            <w:tcW w:type="dxa" w:w="2160"/>
+          </w:tcPr>
+          <w:p>
+            <w:r>
+              <w:t>Aceita</w:t>
+            </w:r>
+          </w:p>
+        </w:tc>
+      </w:tr>
+      <w:tr>
+        <w:tc>
+          <w:tcPr>
+            <w:tcW w:type="dxa" w:w="2160"/>
+          </w:tcPr>
+          <w:p>
+            <w:r>
+              <w:t>[1.0, 2.2)</w:t>
+            </w:r>
+          </w:p>
+        </w:tc>
+        <w:tc>
+          <w:tcPr>
+            <w:tcW w:type="dxa" w:w="2160"/>
+          </w:tcPr>
+          <w:p>
+            <w:r>
+              <w:t>[2.2, 3.4)</w:t>
+            </w:r>
+          </w:p>
+        </w:tc>
+        <w:tc>
+          <w:tcPr>
+            <w:tcW w:type="dxa" w:w="2160"/>
+          </w:tcPr>
+          <w:p>
+            <w:r>
+              <w:t>0.1634</w:t>
+            </w:r>
+          </w:p>
+        </w:tc>
+        <w:tc>
+          <w:tcPr>
+            <w:tcW w:type="dxa" w:w="2160"/>
+          </w:tcPr>
+          <w:p>
+            <w:r>
+              <w:t>Aceita</w:t>
+            </w:r>
+          </w:p>
+        </w:tc>
+      </w:tr>
+      <w:tr>
+        <w:tc>
+          <w:tcPr>
+            <w:tcW w:type="dxa" w:w="2160"/>
+          </w:tcPr>
+          <w:p>
+            <w:r>
+              <w:t>[1.0, 2.2)</w:t>
+            </w:r>
+          </w:p>
+        </w:tc>
+        <w:tc>
+          <w:tcPr>
+            <w:tcW w:type="dxa" w:w="2160"/>
+          </w:tcPr>
+          <w:p>
+            <w:r>
+              <w:t>[5.8, 7.006)</w:t>
+            </w:r>
+          </w:p>
+        </w:tc>
+        <w:tc>
+          <w:tcPr>
+            <w:tcW w:type="dxa" w:w="2160"/>
+          </w:tcPr>
+          <w:p>
+            <w:r>
+              <w:t>0.0089</w:t>
+            </w:r>
+          </w:p>
+        </w:tc>
+        <w:tc>
+          <w:tcPr>
+            <w:tcW w:type="dxa" w:w="2160"/>
+          </w:tcPr>
+          <w:p>
+            <w:r>
+              <w:t>Rejeitada</w:t>
+            </w:r>
+          </w:p>
+        </w:tc>
+      </w:tr>
+      <w:tr>
+        <w:tc>
+          <w:tcPr>
+            <w:tcW w:type="dxa" w:w="2160"/>
+          </w:tcPr>
+          <w:p>
+            <w:r>
+              <w:t>[1.0, 2.2)</w:t>
+            </w:r>
+          </w:p>
+        </w:tc>
+        <w:tc>
+          <w:tcPr>
+            <w:tcW w:type="dxa" w:w="2160"/>
+          </w:tcPr>
+          <w:p>
+            <w:r>
+              <w:t>[4.6, 5.8)</w:t>
+            </w:r>
+          </w:p>
+        </w:tc>
+        <w:tc>
+          <w:tcPr>
+            <w:tcW w:type="dxa" w:w="2160"/>
+          </w:tcPr>
+          <w:p>
+            <w:r>
+              <w:t>0.0085</w:t>
+            </w:r>
+          </w:p>
+        </w:tc>
+        <w:tc>
+          <w:tcPr>
+            <w:tcW w:type="dxa" w:w="2160"/>
+          </w:tcPr>
+          <w:p>
+            <w:r>
+              <w:t>Rejeitada</w:t>
+            </w:r>
+          </w:p>
+        </w:tc>
+      </w:tr>
+      <w:tr>
+        <w:tc>
+          <w:tcPr>
+            <w:tcW w:type="dxa" w:w="2160"/>
+          </w:tcPr>
+          <w:p>
+            <w:r>
+              <w:t>[2.2, 3.4)</w:t>
+            </w:r>
+          </w:p>
+        </w:tc>
+        <w:tc>
+          <w:tcPr>
+            <w:tcW w:type="dxa" w:w="2160"/>
+          </w:tcPr>
+          <w:p>
+            <w:r>
+              <w:t>[5.8, 7.006)</w:t>
+            </w:r>
+          </w:p>
+        </w:tc>
+        <w:tc>
+          <w:tcPr>
+            <w:tcW w:type="dxa" w:w="2160"/>
+          </w:tcPr>
+          <w:p>
+            <w:r>
+              <w:t>0.0716</w:t>
+            </w:r>
+          </w:p>
+        </w:tc>
+        <w:tc>
+          <w:tcPr>
+            <w:tcW w:type="dxa" w:w="2160"/>
+          </w:tcPr>
+          <w:p>
+            <w:r>
+              <w:t>Aceita</w:t>
+            </w:r>
+          </w:p>
+        </w:tc>
+      </w:tr>
+      <w:tr>
+        <w:tc>
+          <w:tcPr>
+            <w:tcW w:type="dxa" w:w="2160"/>
+          </w:tcPr>
+          <w:p>
+            <w:r>
+              <w:t>[2.2, 3.4)</w:t>
+            </w:r>
+          </w:p>
+        </w:tc>
+        <w:tc>
+          <w:tcPr>
+            <w:tcW w:type="dxa" w:w="2160"/>
+          </w:tcPr>
+          <w:p>
+            <w:r>
+              <w:t>[4.6, 5.8)</w:t>
+            </w:r>
+          </w:p>
+        </w:tc>
+        <w:tc>
+          <w:tcPr>
+            <w:tcW w:type="dxa" w:w="2160"/>
+          </w:tcPr>
+          <w:p>
+            <w:r>
+              <w:t>0.1173</w:t>
+            </w:r>
+          </w:p>
+        </w:tc>
+        <w:tc>
+          <w:tcPr>
+            <w:tcW w:type="dxa" w:w="2160"/>
+          </w:tcPr>
+          <w:p>
+            <w:r>
+              <w:t>Aceita</w:t>
+            </w:r>
+          </w:p>
+        </w:tc>
+      </w:tr>
+      <w:tr>
+        <w:tc>
+          <w:tcPr>
+            <w:tcW w:type="dxa" w:w="2160"/>
+          </w:tcPr>
+          <w:p>
+            <w:r>
+              <w:t>[5.8, 7.006)</w:t>
+            </w:r>
+          </w:p>
+        </w:tc>
+        <w:tc>
+          <w:tcPr>
+            <w:tcW w:type="dxa" w:w="2160"/>
+          </w:tcPr>
+          <w:p>
+            <w:r>
+              <w:t>[4.6, 5.8)</w:t>
+            </w:r>
+          </w:p>
+        </w:tc>
+        <w:tc>
+          <w:tcPr>
+            <w:tcW w:type="dxa" w:w="2160"/>
+          </w:tcPr>
+          <w:p>
+            <w:r>
+              <w:t>0.6299</w:t>
+            </w:r>
+          </w:p>
+        </w:tc>
+        <w:tc>
+          <w:tcPr>
+            <w:tcW w:type="dxa" w:w="2160"/>
+          </w:tcPr>
+          <w:p>
+            <w:r>
+              <w:t>Aceita</w:t>
+            </w:r>
+          </w:p>
+        </w:tc>
+      </w:tr>
+    </w:tbl>
+    <w:p>
+      <w:pPr>
+        <w:pStyle w:val="Heading2"/>
+      </w:pPr>
+      <w:r>
+        <w:t>Coluna: A02201|A02305|A02306</w:t>
+      </w:r>
+    </w:p>
+    <w:tbl>
+      <w:tblPr>
+        <w:tblW w:type="auto" w:w="0"/>
+        <w:tblLook w:firstColumn="1" w:firstRow="1" w:lastColumn="0" w:lastRow="0" w:noHBand="0" w:noVBand="1" w:val="04A0"/>
+      </w:tblPr>
+      <w:tblGrid>
+        <w:gridCol w:w="2160"/>
+        <w:gridCol w:w="2160"/>
+        <w:gridCol w:w="2160"/>
+        <w:gridCol w:w="2160"/>
+      </w:tblGrid>
+      <w:tr>
+        <w:tc>
+          <w:tcPr>
+            <w:tcW w:type="dxa" w:w="2160"/>
+          </w:tcPr>
+          <w:p>
+            <w:r>
+              <w:t>Categoria 1</w:t>
+            </w:r>
+          </w:p>
+        </w:tc>
+        <w:tc>
+          <w:tcPr>
+            <w:tcW w:type="dxa" w:w="2160"/>
+          </w:tcPr>
+          <w:p>
+            <w:r>
+              <w:t>Categoria 2</w:t>
+            </w:r>
+          </w:p>
+        </w:tc>
+        <w:tc>
+          <w:tcPr>
+            <w:tcW w:type="dxa" w:w="2160"/>
+          </w:tcPr>
+          <w:p>
+            <w:r>
+              <w:t>Valor-p</w:t>
+            </w:r>
+          </w:p>
+        </w:tc>
+        <w:tc>
+          <w:tcPr>
+            <w:tcW w:type="dxa" w:w="2160"/>
+          </w:tcPr>
+          <w:p>
+            <w:r>
+              <w:t>Hipótese Nula</w:t>
+            </w:r>
+          </w:p>
+        </w:tc>
+      </w:tr>
+      <w:tr>
+        <w:tc>
+          <w:tcPr>
+            <w:tcW w:type="dxa" w:w="2160"/>
+          </w:tcPr>
+          <w:p>
+            <w:r>
+              <w:t>[1.0, 2.0)</w:t>
+            </w:r>
+          </w:p>
+        </w:tc>
+        <w:tc>
+          <w:tcPr>
+            <w:tcW w:type="dxa" w:w="2160"/>
+          </w:tcPr>
+          <w:p>
+            <w:r>
+              <w:t>[0.0, 1.0)</w:t>
+            </w:r>
+          </w:p>
+        </w:tc>
+        <w:tc>
+          <w:tcPr>
+            <w:tcW w:type="dxa" w:w="2160"/>
+          </w:tcPr>
+          <w:p>
+            <w:r>
+              <w:t>0.0384</w:t>
+            </w:r>
+          </w:p>
+        </w:tc>
+        <w:tc>
+          <w:tcPr>
+            <w:tcW w:type="dxa" w:w="2160"/>
+          </w:tcPr>
+          <w:p>
+            <w:r>
+              <w:t>Rejeitada</w:t>
+            </w:r>
+          </w:p>
+        </w:tc>
+      </w:tr>
+      <w:tr>
+        <w:tc>
+          <w:tcPr>
+            <w:tcW w:type="dxa" w:w="2160"/>
+          </w:tcPr>
+          <w:p>
+            <w:r>
+              <w:t>[1.0, 2.0)</w:t>
+            </w:r>
+          </w:p>
+        </w:tc>
+        <w:tc>
+          <w:tcPr>
+            <w:tcW w:type="dxa" w:w="2160"/>
+          </w:tcPr>
+          <w:p>
+            <w:r>
+              <w:t>[2.0, 3.0)</w:t>
+            </w:r>
+          </w:p>
+        </w:tc>
+        <w:tc>
+          <w:tcPr>
+            <w:tcW w:type="dxa" w:w="2160"/>
+          </w:tcPr>
+          <w:p>
+            <w:r>
+              <w:t>0.4377</w:t>
+            </w:r>
+          </w:p>
+        </w:tc>
+        <w:tc>
+          <w:tcPr>
+            <w:tcW w:type="dxa" w:w="2160"/>
+          </w:tcPr>
+          <w:p>
+            <w:r>
+              <w:t>Aceita</w:t>
+            </w:r>
+          </w:p>
+        </w:tc>
+      </w:tr>
+      <w:tr>
+        <w:tc>
+          <w:tcPr>
+            <w:tcW w:type="dxa" w:w="2160"/>
+          </w:tcPr>
+          <w:p>
+            <w:r>
+              <w:t>[1.0, 2.0)</w:t>
+            </w:r>
+          </w:p>
+        </w:tc>
+        <w:tc>
+          <w:tcPr>
+            <w:tcW w:type="dxa" w:w="2160"/>
+          </w:tcPr>
+          <w:p>
+            <w:r>
+              <w:t>[3.0, 4.0)</w:t>
+            </w:r>
+          </w:p>
+        </w:tc>
+        <w:tc>
+          <w:tcPr>
+            <w:tcW w:type="dxa" w:w="2160"/>
+          </w:tcPr>
+          <w:p>
+            <w:r>
+              <w:t>0.0043</w:t>
+            </w:r>
+          </w:p>
+        </w:tc>
+        <w:tc>
+          <w:tcPr>
+            <w:tcW w:type="dxa" w:w="2160"/>
+          </w:tcPr>
+          <w:p>
+            <w:r>
+              <w:t>Rejeitada</w:t>
+            </w:r>
+          </w:p>
+        </w:tc>
+      </w:tr>
+      <w:tr>
+        <w:tc>
+          <w:tcPr>
+            <w:tcW w:type="dxa" w:w="2160"/>
+          </w:tcPr>
+          <w:p>
+            <w:r>
+              <w:t>[1.0, 2.0)</w:t>
+            </w:r>
+          </w:p>
+        </w:tc>
+        <w:tc>
+          <w:tcPr>
+            <w:tcW w:type="dxa" w:w="2160"/>
+          </w:tcPr>
+          <w:p>
+            <w:r>
+              <w:t>[4.0, 5.005)</w:t>
+            </w:r>
+          </w:p>
+        </w:tc>
+        <w:tc>
+          <w:tcPr>
+            <w:tcW w:type="dxa" w:w="2160"/>
+          </w:tcPr>
+          <w:p>
+            <w:r>
+              <w:t>0.3942</w:t>
+            </w:r>
+          </w:p>
+        </w:tc>
+        <w:tc>
+          <w:tcPr>
+            <w:tcW w:type="dxa" w:w="2160"/>
+          </w:tcPr>
+          <w:p>
+            <w:r>
+              <w:t>Aceita</w:t>
+            </w:r>
+          </w:p>
+        </w:tc>
+      </w:tr>
+      <w:tr>
+        <w:tc>
+          <w:tcPr>
+            <w:tcW w:type="dxa" w:w="2160"/>
+          </w:tcPr>
+          <w:p>
+            <w:r>
+              <w:t>[0.0, 1.0)</w:t>
+            </w:r>
+          </w:p>
+        </w:tc>
+        <w:tc>
+          <w:tcPr>
+            <w:tcW w:type="dxa" w:w="2160"/>
+          </w:tcPr>
+          <w:p>
+            <w:r>
+              <w:t>[2.0, 3.0)</w:t>
+            </w:r>
+          </w:p>
+        </w:tc>
+        <w:tc>
+          <w:tcPr>
+            <w:tcW w:type="dxa" w:w="2160"/>
+          </w:tcPr>
+          <w:p>
+            <w:r>
+              <w:t>0.0111</w:t>
+            </w:r>
+          </w:p>
+        </w:tc>
+        <w:tc>
+          <w:tcPr>
+            <w:tcW w:type="dxa" w:w="2160"/>
+          </w:tcPr>
+          <w:p>
+            <w:r>
+              <w:t>Rejeitada</w:t>
+            </w:r>
+          </w:p>
+        </w:tc>
+      </w:tr>
+      <w:tr>
+        <w:tc>
+          <w:tcPr>
+            <w:tcW w:type="dxa" w:w="2160"/>
+          </w:tcPr>
+          <w:p>
+            <w:r>
+              <w:t>[0.0, 1.0)</w:t>
+            </w:r>
+          </w:p>
+        </w:tc>
+        <w:tc>
+          <w:tcPr>
+            <w:tcW w:type="dxa" w:w="2160"/>
+          </w:tcPr>
+          <w:p>
+            <w:r>
+              <w:t>[3.0, 4.0)</w:t>
+            </w:r>
+          </w:p>
+        </w:tc>
+        <w:tc>
+          <w:tcPr>
+            <w:tcW w:type="dxa" w:w="2160"/>
+          </w:tcPr>
+          <w:p>
+            <w:r>
+              <w:t>0.0</w:t>
+            </w:r>
+          </w:p>
+        </w:tc>
+        <w:tc>
+          <w:tcPr>
+            <w:tcW w:type="dxa" w:w="2160"/>
+          </w:tcPr>
+          <w:p>
+            <w:r>
+              <w:t>Rejeitada</w:t>
+            </w:r>
+          </w:p>
+        </w:tc>
+      </w:tr>
+      <w:tr>
+        <w:tc>
+          <w:tcPr>
+            <w:tcW w:type="dxa" w:w="2160"/>
+          </w:tcPr>
+          <w:p>
+            <w:r>
+              <w:t>[0.0, 1.0)</w:t>
+            </w:r>
+          </w:p>
+        </w:tc>
+        <w:tc>
+          <w:tcPr>
+            <w:tcW w:type="dxa" w:w="2160"/>
+          </w:tcPr>
+          <w:p>
+            <w:r>
+              <w:t>[4.0, 5.005)</w:t>
+            </w:r>
+          </w:p>
+        </w:tc>
+        <w:tc>
+          <w:tcPr>
+            <w:tcW w:type="dxa" w:w="2160"/>
+          </w:tcPr>
+          <w:p>
+            <w:r>
+              <w:t>0.0978</w:t>
+            </w:r>
+          </w:p>
+        </w:tc>
+        <w:tc>
+          <w:tcPr>
+            <w:tcW w:type="dxa" w:w="2160"/>
+          </w:tcPr>
+          <w:p>
+            <w:r>
+              <w:t>Aceita</w:t>
+            </w:r>
+          </w:p>
+        </w:tc>
+      </w:tr>
+      <w:tr>
+        <w:tc>
+          <w:tcPr>
+            <w:tcW w:type="dxa" w:w="2160"/>
+          </w:tcPr>
+          <w:p>
+            <w:r>
+              <w:t>[2.0, 3.0)</w:t>
+            </w:r>
+          </w:p>
+        </w:tc>
+        <w:tc>
+          <w:tcPr>
+            <w:tcW w:type="dxa" w:w="2160"/>
+          </w:tcPr>
+          <w:p>
+            <w:r>
+              <w:t>[3.0, 4.0)</w:t>
+            </w:r>
+          </w:p>
+        </w:tc>
+        <w:tc>
+          <w:tcPr>
+            <w:tcW w:type="dxa" w:w="2160"/>
+          </w:tcPr>
+          <w:p>
+            <w:r>
+              <w:t>0.0344</w:t>
+            </w:r>
+          </w:p>
+        </w:tc>
+        <w:tc>
+          <w:tcPr>
+            <w:tcW w:type="dxa" w:w="2160"/>
+          </w:tcPr>
+          <w:p>
+            <w:r>
+              <w:t>Rejeitada</w:t>
+            </w:r>
+          </w:p>
+        </w:tc>
+      </w:tr>
+      <w:tr>
+        <w:tc>
+          <w:tcPr>
+            <w:tcW w:type="dxa" w:w="2160"/>
+          </w:tcPr>
+          <w:p>
+            <w:r>
+              <w:t>[2.0, 3.0)</w:t>
+            </w:r>
+          </w:p>
+        </w:tc>
+        <w:tc>
+          <w:tcPr>
+            <w:tcW w:type="dxa" w:w="2160"/>
+          </w:tcPr>
+          <w:p>
+            <w:r>
+              <w:t>[4.0, 5.005)</w:t>
+            </w:r>
+          </w:p>
+        </w:tc>
+        <w:tc>
+          <w:tcPr>
+            <w:tcW w:type="dxa" w:w="2160"/>
+          </w:tcPr>
+          <w:p>
+            <w:r>
+              <w:t>0.6632</w:t>
+            </w:r>
+          </w:p>
+        </w:tc>
+        <w:tc>
+          <w:tcPr>
+            <w:tcW w:type="dxa" w:w="2160"/>
+          </w:tcPr>
+          <w:p>
+            <w:r>
+              <w:t>Aceita</w:t>
+            </w:r>
+          </w:p>
+        </w:tc>
+      </w:tr>
+      <w:tr>
+        <w:tc>
+          <w:tcPr>
+            <w:tcW w:type="dxa" w:w="2160"/>
+          </w:tcPr>
+          <w:p>
+            <w:r>
+              <w:t>[3.0, 4.0)</w:t>
+            </w:r>
+          </w:p>
+        </w:tc>
+        <w:tc>
+          <w:tcPr>
+            <w:tcW w:type="dxa" w:w="2160"/>
+          </w:tcPr>
+          <w:p>
+            <w:r>
+              <w:t>[4.0, 5.005)</w:t>
+            </w:r>
+          </w:p>
+        </w:tc>
+        <w:tc>
+          <w:tcPr>
+            <w:tcW w:type="dxa" w:w="2160"/>
+          </w:tcPr>
+          <w:p>
+            <w:r>
+              <w:t>0.3972</w:t>
+            </w:r>
+          </w:p>
+        </w:tc>
+        <w:tc>
+          <w:tcPr>
+            <w:tcW w:type="dxa" w:w="2160"/>
+          </w:tcPr>
+          <w:p>
+            <w:r>
+              <w:t>Aceita</w:t>
+            </w:r>
+          </w:p>
+        </w:tc>
+      </w:tr>
+    </w:tbl>
+    <w:p>
+      <w:pPr>
+        <w:pStyle w:val="Heading2"/>
+      </w:pPr>
+      <w:r>
         <w:t>Coluna: C008</w:t>
       </w:r>
     </w:p>
@@ -5667,7 +6247,7 @@
           </w:tcPr>
           <w:p>
             <w:r>
-              <w:t>0.0127</w:t>
+              <w:t>0.0216</w:t>
             </w:r>
           </w:p>
         </w:tc>
@@ -5751,7 +6331,7 @@
           </w:tcPr>
           <w:p>
             <w:r>
-              <w:t>0.0574</w:t>
+              <w:t>0.0746</w:t>
             </w:r>
           </w:p>
         </w:tc>
@@ -5959,17 +6539,17 @@
           </w:tcPr>
           <w:p>
             <w:r>
-              <w:t>0.0397</w:t>
-            </w:r>
-          </w:p>
-        </w:tc>
-        <w:tc>
-          <w:tcPr>
-            <w:tcW w:type="dxa" w:w="2160"/>
-          </w:tcPr>
-          <w:p>
-            <w:r>
-              <w:t>Rejeitada</w:t>
+              <w:t>0.0607</w:t>
+            </w:r>
+          </w:p>
+        </w:tc>
+        <w:tc>
+          <w:tcPr>
+            <w:tcW w:type="dxa" w:w="2160"/>
+          </w:tcPr>
+          <w:p>
+            <w:r>
+              <w:t>Aceita</w:t>
             </w:r>
           </w:p>
         </w:tc>
@@ -6147,7 +6727,7 @@
           </w:tcPr>
           <w:p>
             <w:r>
-              <w:t>0.0125</w:t>
+              <w:t>0.014</w:t>
             </w:r>
           </w:p>
         </w:tc>
@@ -6251,7 +6831,7 @@
           </w:tcPr>
           <w:p>
             <w:r>
-              <w:t>0.1273</w:t>
+              <w:t>0.1261</w:t>
             </w:r>
           </w:p>
         </w:tc>
@@ -6293,7 +6873,7 @@
           </w:tcPr>
           <w:p>
             <w:r>
-              <w:t>0.2899</w:t>
+              <w:t>0.4072</w:t>
             </w:r>
           </w:p>
         </w:tc>
@@ -6335,7 +6915,7 @@
           </w:tcPr>
           <w:p>
             <w:r>
-              <w:t>1.0</w:t>
+              <w:t>0.921</w:t>
             </w:r>
           </w:p>
         </w:tc>
@@ -6377,7 +6957,7 @@
           </w:tcPr>
           <w:p>
             <w:r>
-              <w:t>0.7974</w:t>
+              <w:t>0.8339</w:t>
             </w:r>
           </w:p>
         </w:tc>
@@ -6419,7 +6999,7 @@
           </w:tcPr>
           <w:p>
             <w:r>
-              <w:t>0.8295</w:t>
+              <w:t>0.6786</w:t>
             </w:r>
           </w:p>
         </w:tc>
@@ -6461,7 +7041,7 @@
           </w:tcPr>
           <w:p>
             <w:r>
-              <w:t>0.7301</w:t>
+              <w:t>0.5923</w:t>
             </w:r>
           </w:p>
         </w:tc>
@@ -6503,7 +7083,7 @@
           </w:tcPr>
           <w:p>
             <w:r>
-              <w:t>0.879</w:t>
+              <w:t>0.9168</w:t>
             </w:r>
           </w:p>
         </w:tc>
@@ -6545,7 +7125,7 @@
           </w:tcPr>
           <w:p>
             <w:r>
-              <w:t>0.8057</w:t>
+              <w:t>0.7187</w:t>
             </w:r>
           </w:p>
         </w:tc>
@@ -6587,7 +7167,7 @@
           </w:tcPr>
           <w:p>
             <w:r>
-              <w:t>0.862</w:t>
+              <w:t>0.8856</w:t>
             </w:r>
           </w:p>
         </w:tc>
@@ -6629,7 +7209,7 @@
           </w:tcPr>
           <w:p>
             <w:r>
-              <w:t>0.8176</w:t>
+              <w:t>0.8198</w:t>
             </w:r>
           </w:p>
         </w:tc>
@@ -6775,7 +7355,7 @@
           </w:tcPr>
           <w:p>
             <w:r>
-              <w:t>0.0099</w:t>
+              <w:t>0.0056</w:t>
             </w:r>
           </w:p>
         </w:tc>
@@ -6817,7 +7397,7 @@
           </w:tcPr>
           <w:p>
             <w:r>
-              <w:t>0.0148</w:t>
+              <w:t>0.0156</w:t>
             </w:r>
           </w:p>
         </w:tc>
@@ -6859,7 +7439,7 @@
           </w:tcPr>
           <w:p>
             <w:r>
-              <w:t>0.0235</w:t>
+              <w:t>0.0111</w:t>
             </w:r>
           </w:p>
         </w:tc>
@@ -6901,7 +7481,7 @@
           </w:tcPr>
           <w:p>
             <w:r>
-              <w:t>0.6282</w:t>
+              <w:t>0.5101</w:t>
             </w:r>
           </w:p>
         </w:tc>
@@ -6943,7 +7523,7 @@
           </w:tcPr>
           <w:p>
             <w:r>
-              <w:t>0.2072</w:t>
+              <w:t>0.1968</w:t>
             </w:r>
           </w:p>
         </w:tc>
@@ -6985,7 +7565,7 @@
           </w:tcPr>
           <w:p>
             <w:r>
-              <w:t>0.8548</w:t>
+              <w:t>0.6527</w:t>
             </w:r>
           </w:p>
         </w:tc>
@@ -7027,7 +7607,7 @@
           </w:tcPr>
           <w:p>
             <w:r>
-              <w:t>0.1973</w:t>
+              <w:t>0.1358</w:t>
             </w:r>
           </w:p>
         </w:tc>
@@ -7069,7 +7649,7 @@
           </w:tcPr>
           <w:p>
             <w:r>
-              <w:t>0.8631</w:t>
+              <w:t>0.9243</w:t>
             </w:r>
           </w:p>
         </w:tc>
@@ -7111,1245 +7691,7 @@
           </w:tcPr>
           <w:p>
             <w:r>
-              <w:t>0.3313</w:t>
-            </w:r>
-          </w:p>
-        </w:tc>
-        <w:tc>
-          <w:tcPr>
-            <w:tcW w:type="dxa" w:w="2160"/>
-          </w:tcPr>
-          <w:p>
-            <w:r>
-              <w:t>Aceita</w:t>
-            </w:r>
-          </w:p>
-        </w:tc>
-      </w:tr>
-    </w:tbl>
-    <w:p>
-      <w:pPr>
-        <w:pStyle w:val="Heading2"/>
-      </w:pPr>
-      <w:r>
-        <w:t>Coluna: P034|P035</w:t>
-      </w:r>
-    </w:p>
-    <w:tbl>
-      <w:tblPr>
-        <w:tblW w:type="auto" w:w="0"/>
-        <w:tblLook w:firstColumn="1" w:firstRow="1" w:lastColumn="0" w:lastRow="0" w:noHBand="0" w:noVBand="1" w:val="04A0"/>
-      </w:tblPr>
-      <w:tblGrid>
-        <w:gridCol w:w="2160"/>
-        <w:gridCol w:w="2160"/>
-        <w:gridCol w:w="2160"/>
-        <w:gridCol w:w="2160"/>
-      </w:tblGrid>
-      <w:tr>
-        <w:tc>
-          <w:tcPr>
-            <w:tcW w:type="dxa" w:w="2160"/>
-          </w:tcPr>
-          <w:p>
-            <w:r>
-              <w:t>Categoria 1</w:t>
-            </w:r>
-          </w:p>
-        </w:tc>
-        <w:tc>
-          <w:tcPr>
-            <w:tcW w:type="dxa" w:w="2160"/>
-          </w:tcPr>
-          <w:p>
-            <w:r>
-              <w:t>Categoria 2</w:t>
-            </w:r>
-          </w:p>
-        </w:tc>
-        <w:tc>
-          <w:tcPr>
-            <w:tcW w:type="dxa" w:w="2160"/>
-          </w:tcPr>
-          <w:p>
-            <w:r>
-              <w:t>Valor-p</w:t>
-            </w:r>
-          </w:p>
-        </w:tc>
-        <w:tc>
-          <w:tcPr>
-            <w:tcW w:type="dxa" w:w="2160"/>
-          </w:tcPr>
-          <w:p>
-            <w:r>
-              <w:t>Hipótese Nula</w:t>
-            </w:r>
-          </w:p>
-        </w:tc>
-      </w:tr>
-      <w:tr>
-        <w:tc>
-          <w:tcPr>
-            <w:tcW w:type="dxa" w:w="2160"/>
-          </w:tcPr>
-          <w:p>
-            <w:r>
-              <w:t>0</w:t>
-            </w:r>
-          </w:p>
-        </w:tc>
-        <w:tc>
-          <w:tcPr>
-            <w:tcW w:type="dxa" w:w="2160"/>
-          </w:tcPr>
-          <w:p>
-            <w:r>
-              <w:t>1</w:t>
-            </w:r>
-          </w:p>
-        </w:tc>
-        <w:tc>
-          <w:tcPr>
-            <w:tcW w:type="dxa" w:w="2160"/>
-          </w:tcPr>
-          <w:p>
-            <w:r>
-              <w:t>0.0015</w:t>
-            </w:r>
-          </w:p>
-        </w:tc>
-        <w:tc>
-          <w:tcPr>
-            <w:tcW w:type="dxa" w:w="2160"/>
-          </w:tcPr>
-          <w:p>
-            <w:r>
-              <w:t>Rejeitada</w:t>
-            </w:r>
-          </w:p>
-        </w:tc>
-      </w:tr>
-      <w:tr>
-        <w:tc>
-          <w:tcPr>
-            <w:tcW w:type="dxa" w:w="2160"/>
-          </w:tcPr>
-          <w:p>
-            <w:r>
-              <w:t>0</w:t>
-            </w:r>
-          </w:p>
-        </w:tc>
-        <w:tc>
-          <w:tcPr>
-            <w:tcW w:type="dxa" w:w="2160"/>
-          </w:tcPr>
-          <w:p>
-            <w:r>
-              <w:t>2</w:t>
-            </w:r>
-          </w:p>
-        </w:tc>
-        <w:tc>
-          <w:tcPr>
-            <w:tcW w:type="dxa" w:w="2160"/>
-          </w:tcPr>
-          <w:p>
-            <w:r>
-              <w:t>0.4856</w:t>
-            </w:r>
-          </w:p>
-        </w:tc>
-        <w:tc>
-          <w:tcPr>
-            <w:tcW w:type="dxa" w:w="2160"/>
-          </w:tcPr>
-          <w:p>
-            <w:r>
-              <w:t>Aceita</w:t>
-            </w:r>
-          </w:p>
-        </w:tc>
-      </w:tr>
-      <w:tr>
-        <w:tc>
-          <w:tcPr>
-            <w:tcW w:type="dxa" w:w="2160"/>
-          </w:tcPr>
-          <w:p>
-            <w:r>
-              <w:t>0</w:t>
-            </w:r>
-          </w:p>
-        </w:tc>
-        <w:tc>
-          <w:tcPr>
-            <w:tcW w:type="dxa" w:w="2160"/>
-          </w:tcPr>
-          <w:p>
-            <w:r>
-              <w:t>3</w:t>
-            </w:r>
-          </w:p>
-        </w:tc>
-        <w:tc>
-          <w:tcPr>
-            <w:tcW w:type="dxa" w:w="2160"/>
-          </w:tcPr>
-          <w:p>
-            <w:r>
-              <w:t>0.0576</w:t>
-            </w:r>
-          </w:p>
-        </w:tc>
-        <w:tc>
-          <w:tcPr>
-            <w:tcW w:type="dxa" w:w="2160"/>
-          </w:tcPr>
-          <w:p>
-            <w:r>
-              <w:t>Aceita</w:t>
-            </w:r>
-          </w:p>
-        </w:tc>
-      </w:tr>
-      <w:tr>
-        <w:tc>
-          <w:tcPr>
-            <w:tcW w:type="dxa" w:w="2160"/>
-          </w:tcPr>
-          <w:p>
-            <w:r>
-              <w:t>0</w:t>
-            </w:r>
-          </w:p>
-        </w:tc>
-        <w:tc>
-          <w:tcPr>
-            <w:tcW w:type="dxa" w:w="2160"/>
-          </w:tcPr>
-          <w:p>
-            <w:r>
-              <w:t>7</w:t>
-            </w:r>
-          </w:p>
-        </w:tc>
-        <w:tc>
-          <w:tcPr>
-            <w:tcW w:type="dxa" w:w="2160"/>
-          </w:tcPr>
-          <w:p>
-            <w:r>
-              <w:t>0.9123</w:t>
-            </w:r>
-          </w:p>
-        </w:tc>
-        <w:tc>
-          <w:tcPr>
-            <w:tcW w:type="dxa" w:w="2160"/>
-          </w:tcPr>
-          <w:p>
-            <w:r>
-              <w:t>Aceita</w:t>
-            </w:r>
-          </w:p>
-        </w:tc>
-      </w:tr>
-      <w:tr>
-        <w:tc>
-          <w:tcPr>
-            <w:tcW w:type="dxa" w:w="2160"/>
-          </w:tcPr>
-          <w:p>
-            <w:r>
-              <w:t>0</w:t>
-            </w:r>
-          </w:p>
-        </w:tc>
-        <w:tc>
-          <w:tcPr>
-            <w:tcW w:type="dxa" w:w="2160"/>
-          </w:tcPr>
-          <w:p>
-            <w:r>
-              <w:t>5</w:t>
-            </w:r>
-          </w:p>
-        </w:tc>
-        <w:tc>
-          <w:tcPr>
-            <w:tcW w:type="dxa" w:w="2160"/>
-          </w:tcPr>
-          <w:p>
-            <w:r>
-              <w:t>0.0299</w:t>
-            </w:r>
-          </w:p>
-        </w:tc>
-        <w:tc>
-          <w:tcPr>
-            <w:tcW w:type="dxa" w:w="2160"/>
-          </w:tcPr>
-          <w:p>
-            <w:r>
-              <w:t>Rejeitada</w:t>
-            </w:r>
-          </w:p>
-        </w:tc>
-      </w:tr>
-      <w:tr>
-        <w:tc>
-          <w:tcPr>
-            <w:tcW w:type="dxa" w:w="2160"/>
-          </w:tcPr>
-          <w:p>
-            <w:r>
-              <w:t>0</w:t>
-            </w:r>
-          </w:p>
-        </w:tc>
-        <w:tc>
-          <w:tcPr>
-            <w:tcW w:type="dxa" w:w="2160"/>
-          </w:tcPr>
-          <w:p>
-            <w:r>
-              <w:t>4</w:t>
-            </w:r>
-          </w:p>
-        </w:tc>
-        <w:tc>
-          <w:tcPr>
-            <w:tcW w:type="dxa" w:w="2160"/>
-          </w:tcPr>
-          <w:p>
-            <w:r>
-              <w:t>0.0027</w:t>
-            </w:r>
-          </w:p>
-        </w:tc>
-        <w:tc>
-          <w:tcPr>
-            <w:tcW w:type="dxa" w:w="2160"/>
-          </w:tcPr>
-          <w:p>
-            <w:r>
-              <w:t>Rejeitada</w:t>
-            </w:r>
-          </w:p>
-        </w:tc>
-      </w:tr>
-      <w:tr>
-        <w:tc>
-          <w:tcPr>
-            <w:tcW w:type="dxa" w:w="2160"/>
-          </w:tcPr>
-          <w:p>
-            <w:r>
-              <w:t>0</w:t>
-            </w:r>
-          </w:p>
-        </w:tc>
-        <w:tc>
-          <w:tcPr>
-            <w:tcW w:type="dxa" w:w="2160"/>
-          </w:tcPr>
-          <w:p>
-            <w:r>
-              <w:t>6</w:t>
-            </w:r>
-          </w:p>
-        </w:tc>
-        <w:tc>
-          <w:tcPr>
-            <w:tcW w:type="dxa" w:w="2160"/>
-          </w:tcPr>
-          <w:p>
-            <w:r>
-              <w:t>0.211</w:t>
-            </w:r>
-          </w:p>
-        </w:tc>
-        <w:tc>
-          <w:tcPr>
-            <w:tcW w:type="dxa" w:w="2160"/>
-          </w:tcPr>
-          <w:p>
-            <w:r>
-              <w:t>Aceita</w:t>
-            </w:r>
-          </w:p>
-        </w:tc>
-      </w:tr>
-      <w:tr>
-        <w:tc>
-          <w:tcPr>
-            <w:tcW w:type="dxa" w:w="2160"/>
-          </w:tcPr>
-          <w:p>
-            <w:r>
-              <w:t>1</w:t>
-            </w:r>
-          </w:p>
-        </w:tc>
-        <w:tc>
-          <w:tcPr>
-            <w:tcW w:type="dxa" w:w="2160"/>
-          </w:tcPr>
-          <w:p>
-            <w:r>
-              <w:t>2</w:t>
-            </w:r>
-          </w:p>
-        </w:tc>
-        <w:tc>
-          <w:tcPr>
-            <w:tcW w:type="dxa" w:w="2160"/>
-          </w:tcPr>
-          <w:p>
-            <w:r>
-              <w:t>0.0432</w:t>
-            </w:r>
-          </w:p>
-        </w:tc>
-        <w:tc>
-          <w:tcPr>
-            <w:tcW w:type="dxa" w:w="2160"/>
-          </w:tcPr>
-          <w:p>
-            <w:r>
-              <w:t>Rejeitada</w:t>
-            </w:r>
-          </w:p>
-        </w:tc>
-      </w:tr>
-      <w:tr>
-        <w:tc>
-          <w:tcPr>
-            <w:tcW w:type="dxa" w:w="2160"/>
-          </w:tcPr>
-          <w:p>
-            <w:r>
-              <w:t>1</w:t>
-            </w:r>
-          </w:p>
-        </w:tc>
-        <w:tc>
-          <w:tcPr>
-            <w:tcW w:type="dxa" w:w="2160"/>
-          </w:tcPr>
-          <w:p>
-            <w:r>
-              <w:t>3</w:t>
-            </w:r>
-          </w:p>
-        </w:tc>
-        <w:tc>
-          <w:tcPr>
-            <w:tcW w:type="dxa" w:w="2160"/>
-          </w:tcPr>
-          <w:p>
-            <w:r>
-              <w:t>0.1902</w:t>
-            </w:r>
-          </w:p>
-        </w:tc>
-        <w:tc>
-          <w:tcPr>
-            <w:tcW w:type="dxa" w:w="2160"/>
-          </w:tcPr>
-          <w:p>
-            <w:r>
-              <w:t>Aceita</w:t>
-            </w:r>
-          </w:p>
-        </w:tc>
-      </w:tr>
-      <w:tr>
-        <w:tc>
-          <w:tcPr>
-            <w:tcW w:type="dxa" w:w="2160"/>
-          </w:tcPr>
-          <w:p>
-            <w:r>
-              <w:t>1</w:t>
-            </w:r>
-          </w:p>
-        </w:tc>
-        <w:tc>
-          <w:tcPr>
-            <w:tcW w:type="dxa" w:w="2160"/>
-          </w:tcPr>
-          <w:p>
-            <w:r>
-              <w:t>7</w:t>
-            </w:r>
-          </w:p>
-        </w:tc>
-        <w:tc>
-          <w:tcPr>
-            <w:tcW w:type="dxa" w:w="2160"/>
-          </w:tcPr>
-          <w:p>
-            <w:r>
-              <w:t>0.0583</w:t>
-            </w:r>
-          </w:p>
-        </w:tc>
-        <w:tc>
-          <w:tcPr>
-            <w:tcW w:type="dxa" w:w="2160"/>
-          </w:tcPr>
-          <w:p>
-            <w:r>
-              <w:t>Aceita</w:t>
-            </w:r>
-          </w:p>
-        </w:tc>
-      </w:tr>
-      <w:tr>
-        <w:tc>
-          <w:tcPr>
-            <w:tcW w:type="dxa" w:w="2160"/>
-          </w:tcPr>
-          <w:p>
-            <w:r>
-              <w:t>1</w:t>
-            </w:r>
-          </w:p>
-        </w:tc>
-        <w:tc>
-          <w:tcPr>
-            <w:tcW w:type="dxa" w:w="2160"/>
-          </w:tcPr>
-          <w:p>
-            <w:r>
-              <w:t>5</w:t>
-            </w:r>
-          </w:p>
-        </w:tc>
-        <w:tc>
-          <w:tcPr>
-            <w:tcW w:type="dxa" w:w="2160"/>
-          </w:tcPr>
-          <w:p>
-            <w:r>
-              <w:t>0.3823</w:t>
-            </w:r>
-          </w:p>
-        </w:tc>
-        <w:tc>
-          <w:tcPr>
-            <w:tcW w:type="dxa" w:w="2160"/>
-          </w:tcPr>
-          <w:p>
-            <w:r>
-              <w:t>Aceita</w:t>
-            </w:r>
-          </w:p>
-        </w:tc>
-      </w:tr>
-      <w:tr>
-        <w:tc>
-          <w:tcPr>
-            <w:tcW w:type="dxa" w:w="2160"/>
-          </w:tcPr>
-          <w:p>
-            <w:r>
-              <w:t>1</w:t>
-            </w:r>
-          </w:p>
-        </w:tc>
-        <w:tc>
-          <w:tcPr>
-            <w:tcW w:type="dxa" w:w="2160"/>
-          </w:tcPr>
-          <w:p>
-            <w:r>
-              <w:t>4</w:t>
-            </w:r>
-          </w:p>
-        </w:tc>
-        <w:tc>
-          <w:tcPr>
-            <w:tcW w:type="dxa" w:w="2160"/>
-          </w:tcPr>
-          <w:p>
-            <w:r>
-              <w:t>0.5891</w:t>
-            </w:r>
-          </w:p>
-        </w:tc>
-        <w:tc>
-          <w:tcPr>
-            <w:tcW w:type="dxa" w:w="2160"/>
-          </w:tcPr>
-          <w:p>
-            <w:r>
-              <w:t>Aceita</w:t>
-            </w:r>
-          </w:p>
-        </w:tc>
-      </w:tr>
-      <w:tr>
-        <w:tc>
-          <w:tcPr>
-            <w:tcW w:type="dxa" w:w="2160"/>
-          </w:tcPr>
-          <w:p>
-            <w:r>
-              <w:t>1</w:t>
-            </w:r>
-          </w:p>
-        </w:tc>
-        <w:tc>
-          <w:tcPr>
-            <w:tcW w:type="dxa" w:w="2160"/>
-          </w:tcPr>
-          <w:p>
-            <w:r>
-              <w:t>6</w:t>
-            </w:r>
-          </w:p>
-        </w:tc>
-        <w:tc>
-          <w:tcPr>
-            <w:tcW w:type="dxa" w:w="2160"/>
-          </w:tcPr>
-          <w:p>
-            <w:r>
-              <w:t>0.7289</w:t>
-            </w:r>
-          </w:p>
-        </w:tc>
-        <w:tc>
-          <w:tcPr>
-            <w:tcW w:type="dxa" w:w="2160"/>
-          </w:tcPr>
-          <w:p>
-            <w:r>
-              <w:t>Aceita</w:t>
-            </w:r>
-          </w:p>
-        </w:tc>
-      </w:tr>
-      <w:tr>
-        <w:tc>
-          <w:tcPr>
-            <w:tcW w:type="dxa" w:w="2160"/>
-          </w:tcPr>
-          <w:p>
-            <w:r>
-              <w:t>2</w:t>
-            </w:r>
-          </w:p>
-        </w:tc>
-        <w:tc>
-          <w:tcPr>
-            <w:tcW w:type="dxa" w:w="2160"/>
-          </w:tcPr>
-          <w:p>
-            <w:r>
-              <w:t>3</w:t>
-            </w:r>
-          </w:p>
-        </w:tc>
-        <w:tc>
-          <w:tcPr>
-            <w:tcW w:type="dxa" w:w="2160"/>
-          </w:tcPr>
-          <w:p>
-            <w:r>
-              <w:t>0.4221</w:t>
-            </w:r>
-          </w:p>
-        </w:tc>
-        <w:tc>
-          <w:tcPr>
-            <w:tcW w:type="dxa" w:w="2160"/>
-          </w:tcPr>
-          <w:p>
-            <w:r>
-              <w:t>Aceita</w:t>
-            </w:r>
-          </w:p>
-        </w:tc>
-      </w:tr>
-      <w:tr>
-        <w:tc>
-          <w:tcPr>
-            <w:tcW w:type="dxa" w:w="2160"/>
-          </w:tcPr>
-          <w:p>
-            <w:r>
-              <w:t>2</w:t>
-            </w:r>
-          </w:p>
-        </w:tc>
-        <w:tc>
-          <w:tcPr>
-            <w:tcW w:type="dxa" w:w="2160"/>
-          </w:tcPr>
-          <w:p>
-            <w:r>
-              <w:t>7</w:t>
-            </w:r>
-          </w:p>
-        </w:tc>
-        <w:tc>
-          <w:tcPr>
-            <w:tcW w:type="dxa" w:w="2160"/>
-          </w:tcPr>
-          <w:p>
-            <w:r>
-              <w:t>0.8179</w:t>
-            </w:r>
-          </w:p>
-        </w:tc>
-        <w:tc>
-          <w:tcPr>
-            <w:tcW w:type="dxa" w:w="2160"/>
-          </w:tcPr>
-          <w:p>
-            <w:r>
-              <w:t>Aceita</w:t>
-            </w:r>
-          </w:p>
-        </w:tc>
-      </w:tr>
-      <w:tr>
-        <w:tc>
-          <w:tcPr>
-            <w:tcW w:type="dxa" w:w="2160"/>
-          </w:tcPr>
-          <w:p>
-            <w:r>
-              <w:t>2</w:t>
-            </w:r>
-          </w:p>
-        </w:tc>
-        <w:tc>
-          <w:tcPr>
-            <w:tcW w:type="dxa" w:w="2160"/>
-          </w:tcPr>
-          <w:p>
-            <w:r>
-              <w:t>5</w:t>
-            </w:r>
-          </w:p>
-        </w:tc>
-        <w:tc>
-          <w:tcPr>
-            <w:tcW w:type="dxa" w:w="2160"/>
-          </w:tcPr>
-          <w:p>
-            <w:r>
-              <w:t>0.2591</w:t>
-            </w:r>
-          </w:p>
-        </w:tc>
-        <w:tc>
-          <w:tcPr>
-            <w:tcW w:type="dxa" w:w="2160"/>
-          </w:tcPr>
-          <w:p>
-            <w:r>
-              <w:t>Aceita</w:t>
-            </w:r>
-          </w:p>
-        </w:tc>
-      </w:tr>
-      <w:tr>
-        <w:tc>
-          <w:tcPr>
-            <w:tcW w:type="dxa" w:w="2160"/>
-          </w:tcPr>
-          <w:p>
-            <w:r>
-              <w:t>2</w:t>
-            </w:r>
-          </w:p>
-        </w:tc>
-        <w:tc>
-          <w:tcPr>
-            <w:tcW w:type="dxa" w:w="2160"/>
-          </w:tcPr>
-          <w:p>
-            <w:r>
-              <w:t>4</w:t>
-            </w:r>
-          </w:p>
-        </w:tc>
-        <w:tc>
-          <w:tcPr>
-            <w:tcW w:type="dxa" w:w="2160"/>
-          </w:tcPr>
-          <w:p>
-            <w:r>
-              <w:t>0.0261</w:t>
-            </w:r>
-          </w:p>
-        </w:tc>
-        <w:tc>
-          <w:tcPr>
-            <w:tcW w:type="dxa" w:w="2160"/>
-          </w:tcPr>
-          <w:p>
-            <w:r>
-              <w:t>Rejeitada</w:t>
-            </w:r>
-          </w:p>
-        </w:tc>
-      </w:tr>
-      <w:tr>
-        <w:tc>
-          <w:tcPr>
-            <w:tcW w:type="dxa" w:w="2160"/>
-          </w:tcPr>
-          <w:p>
-            <w:r>
-              <w:t>2</w:t>
-            </w:r>
-          </w:p>
-        </w:tc>
-        <w:tc>
-          <w:tcPr>
-            <w:tcW w:type="dxa" w:w="2160"/>
-          </w:tcPr>
-          <w:p>
-            <w:r>
-              <w:t>6</w:t>
-            </w:r>
-          </w:p>
-        </w:tc>
-        <w:tc>
-          <w:tcPr>
-            <w:tcW w:type="dxa" w:w="2160"/>
-          </w:tcPr>
-          <w:p>
-            <w:r>
-              <w:t>0.4198</w:t>
-            </w:r>
-          </w:p>
-        </w:tc>
-        <w:tc>
-          <w:tcPr>
-            <w:tcW w:type="dxa" w:w="2160"/>
-          </w:tcPr>
-          <w:p>
-            <w:r>
-              <w:t>Aceita</w:t>
-            </w:r>
-          </w:p>
-        </w:tc>
-      </w:tr>
-      <w:tr>
-        <w:tc>
-          <w:tcPr>
-            <w:tcW w:type="dxa" w:w="2160"/>
-          </w:tcPr>
-          <w:p>
-            <w:r>
-              <w:t>3</w:t>
-            </w:r>
-          </w:p>
-        </w:tc>
-        <w:tc>
-          <w:tcPr>
-            <w:tcW w:type="dxa" w:w="2160"/>
-          </w:tcPr>
-          <w:p>
-            <w:r>
-              <w:t>7</w:t>
-            </w:r>
-          </w:p>
-        </w:tc>
-        <w:tc>
-          <w:tcPr>
-            <w:tcW w:type="dxa" w:w="2160"/>
-          </w:tcPr>
-          <w:p>
-            <w:r>
-              <w:t>0.3699</w:t>
-            </w:r>
-          </w:p>
-        </w:tc>
-        <w:tc>
-          <w:tcPr>
-            <w:tcW w:type="dxa" w:w="2160"/>
-          </w:tcPr>
-          <w:p>
-            <w:r>
-              <w:t>Aceita</w:t>
-            </w:r>
-          </w:p>
-        </w:tc>
-      </w:tr>
-      <w:tr>
-        <w:tc>
-          <w:tcPr>
-            <w:tcW w:type="dxa" w:w="2160"/>
-          </w:tcPr>
-          <w:p>
-            <w:r>
-              <w:t>3</w:t>
-            </w:r>
-          </w:p>
-        </w:tc>
-        <w:tc>
-          <w:tcPr>
-            <w:tcW w:type="dxa" w:w="2160"/>
-          </w:tcPr>
-          <w:p>
-            <w:r>
-              <w:t>5</w:t>
-            </w:r>
-          </w:p>
-        </w:tc>
-        <w:tc>
-          <w:tcPr>
-            <w:tcW w:type="dxa" w:w="2160"/>
-          </w:tcPr>
-          <w:p>
-            <w:r>
-              <w:t>0.7281</w:t>
-            </w:r>
-          </w:p>
-        </w:tc>
-        <w:tc>
-          <w:tcPr>
-            <w:tcW w:type="dxa" w:w="2160"/>
-          </w:tcPr>
-          <w:p>
-            <w:r>
-              <w:t>Aceita</w:t>
-            </w:r>
-          </w:p>
-        </w:tc>
-      </w:tr>
-      <w:tr>
-        <w:tc>
-          <w:tcPr>
-            <w:tcW w:type="dxa" w:w="2160"/>
-          </w:tcPr>
-          <w:p>
-            <w:r>
-              <w:t>3</w:t>
-            </w:r>
-          </w:p>
-        </w:tc>
-        <w:tc>
-          <w:tcPr>
-            <w:tcW w:type="dxa" w:w="2160"/>
-          </w:tcPr>
-          <w:p>
-            <w:r>
-              <w:t>4</w:t>
-            </w:r>
-          </w:p>
-        </w:tc>
-        <w:tc>
-          <w:tcPr>
-            <w:tcW w:type="dxa" w:w="2160"/>
-          </w:tcPr>
-          <w:p>
-            <w:r>
-              <w:t>0.0971</w:t>
-            </w:r>
-          </w:p>
-        </w:tc>
-        <w:tc>
-          <w:tcPr>
-            <w:tcW w:type="dxa" w:w="2160"/>
-          </w:tcPr>
-          <w:p>
-            <w:r>
-              <w:t>Aceita</w:t>
-            </w:r>
-          </w:p>
-        </w:tc>
-      </w:tr>
-      <w:tr>
-        <w:tc>
-          <w:tcPr>
-            <w:tcW w:type="dxa" w:w="2160"/>
-          </w:tcPr>
-          <w:p>
-            <w:r>
-              <w:t>3</w:t>
-            </w:r>
-          </w:p>
-        </w:tc>
-        <w:tc>
-          <w:tcPr>
-            <w:tcW w:type="dxa" w:w="2160"/>
-          </w:tcPr>
-          <w:p>
-            <w:r>
-              <w:t>6</w:t>
-            </w:r>
-          </w:p>
-        </w:tc>
-        <w:tc>
-          <w:tcPr>
-            <w:tcW w:type="dxa" w:w="2160"/>
-          </w:tcPr>
-          <w:p>
-            <w:r>
-              <w:t>0.7462</w:t>
-            </w:r>
-          </w:p>
-        </w:tc>
-        <w:tc>
-          <w:tcPr>
-            <w:tcW w:type="dxa" w:w="2160"/>
-          </w:tcPr>
-          <w:p>
-            <w:r>
-              <w:t>Aceita</w:t>
-            </w:r>
-          </w:p>
-        </w:tc>
-      </w:tr>
-      <w:tr>
-        <w:tc>
-          <w:tcPr>
-            <w:tcW w:type="dxa" w:w="2160"/>
-          </w:tcPr>
-          <w:p>
-            <w:r>
-              <w:t>7</w:t>
-            </w:r>
-          </w:p>
-        </w:tc>
-        <w:tc>
-          <w:tcPr>
-            <w:tcW w:type="dxa" w:w="2160"/>
-          </w:tcPr>
-          <w:p>
-            <w:r>
-              <w:t>5</w:t>
-            </w:r>
-          </w:p>
-        </w:tc>
-        <w:tc>
-          <w:tcPr>
-            <w:tcW w:type="dxa" w:w="2160"/>
-          </w:tcPr>
-          <w:p>
-            <w:r>
-              <w:t>0.2458</w:t>
-            </w:r>
-          </w:p>
-        </w:tc>
-        <w:tc>
-          <w:tcPr>
-            <w:tcW w:type="dxa" w:w="2160"/>
-          </w:tcPr>
-          <w:p>
-            <w:r>
-              <w:t>Aceita</w:t>
-            </w:r>
-          </w:p>
-        </w:tc>
-      </w:tr>
-      <w:tr>
-        <w:tc>
-          <w:tcPr>
-            <w:tcW w:type="dxa" w:w="2160"/>
-          </w:tcPr>
-          <w:p>
-            <w:r>
-              <w:t>7</w:t>
-            </w:r>
-          </w:p>
-        </w:tc>
-        <w:tc>
-          <w:tcPr>
-            <w:tcW w:type="dxa" w:w="2160"/>
-          </w:tcPr>
-          <w:p>
-            <w:r>
-              <w:t>4</w:t>
-            </w:r>
-          </w:p>
-        </w:tc>
-        <w:tc>
-          <w:tcPr>
-            <w:tcW w:type="dxa" w:w="2160"/>
-          </w:tcPr>
-          <w:p>
-            <w:r>
-              <w:t>0.0317</w:t>
-            </w:r>
-          </w:p>
-        </w:tc>
-        <w:tc>
-          <w:tcPr>
-            <w:tcW w:type="dxa" w:w="2160"/>
-          </w:tcPr>
-          <w:p>
-            <w:r>
-              <w:t>Rejeitada</w:t>
-            </w:r>
-          </w:p>
-        </w:tc>
-      </w:tr>
-      <w:tr>
-        <w:tc>
-          <w:tcPr>
-            <w:tcW w:type="dxa" w:w="2160"/>
-          </w:tcPr>
-          <w:p>
-            <w:r>
-              <w:t>7</w:t>
-            </w:r>
-          </w:p>
-        </w:tc>
-        <w:tc>
-          <w:tcPr>
-            <w:tcW w:type="dxa" w:w="2160"/>
-          </w:tcPr>
-          <w:p>
-            <w:r>
-              <w:t>6</w:t>
-            </w:r>
-          </w:p>
-        </w:tc>
-        <w:tc>
-          <w:tcPr>
-            <w:tcW w:type="dxa" w:w="2160"/>
-          </w:tcPr>
-          <w:p>
-            <w:r>
-              <w:t>0.3598</w:t>
-            </w:r>
-          </w:p>
-        </w:tc>
-        <w:tc>
-          <w:tcPr>
-            <w:tcW w:type="dxa" w:w="2160"/>
-          </w:tcPr>
-          <w:p>
-            <w:r>
-              <w:t>Aceita</w:t>
-            </w:r>
-          </w:p>
-        </w:tc>
-      </w:tr>
-      <w:tr>
-        <w:tc>
-          <w:tcPr>
-            <w:tcW w:type="dxa" w:w="2160"/>
-          </w:tcPr>
-          <w:p>
-            <w:r>
-              <w:t>5</w:t>
-            </w:r>
-          </w:p>
-        </w:tc>
-        <w:tc>
-          <w:tcPr>
-            <w:tcW w:type="dxa" w:w="2160"/>
-          </w:tcPr>
-          <w:p>
-            <w:r>
-              <w:t>4</w:t>
-            </w:r>
-          </w:p>
-        </w:tc>
-        <w:tc>
-          <w:tcPr>
-            <w:tcW w:type="dxa" w:w="2160"/>
-          </w:tcPr>
-          <w:p>
-            <w:r>
-              <w:t>0.1905</w:t>
-            </w:r>
-          </w:p>
-        </w:tc>
-        <w:tc>
-          <w:tcPr>
-            <w:tcW w:type="dxa" w:w="2160"/>
-          </w:tcPr>
-          <w:p>
-            <w:r>
-              <w:t>Aceita</w:t>
-            </w:r>
-          </w:p>
-        </w:tc>
-      </w:tr>
-      <w:tr>
-        <w:tc>
-          <w:tcPr>
-            <w:tcW w:type="dxa" w:w="2160"/>
-          </w:tcPr>
-          <w:p>
-            <w:r>
-              <w:t>5</w:t>
-            </w:r>
-          </w:p>
-        </w:tc>
-        <w:tc>
-          <w:tcPr>
-            <w:tcW w:type="dxa" w:w="2160"/>
-          </w:tcPr>
-          <w:p>
-            <w:r>
-              <w:t>6</w:t>
-            </w:r>
-          </w:p>
-        </w:tc>
-        <w:tc>
-          <w:tcPr>
-            <w:tcW w:type="dxa" w:w="2160"/>
-          </w:tcPr>
-          <w:p>
-            <w:r>
-              <w:t>0.9386</w:t>
-            </w:r>
-          </w:p>
-        </w:tc>
-        <w:tc>
-          <w:tcPr>
-            <w:tcW w:type="dxa" w:w="2160"/>
-          </w:tcPr>
-          <w:p>
-            <w:r>
-              <w:t>Aceita</w:t>
-            </w:r>
-          </w:p>
-        </w:tc>
-      </w:tr>
-      <w:tr>
-        <w:tc>
-          <w:tcPr>
-            <w:tcW w:type="dxa" w:w="2160"/>
-          </w:tcPr>
-          <w:p>
-            <w:r>
-              <w:t>4</w:t>
-            </w:r>
-          </w:p>
-        </w:tc>
-        <w:tc>
-          <w:tcPr>
-            <w:tcW w:type="dxa" w:w="2160"/>
-          </w:tcPr>
-          <w:p>
-            <w:r>
-              <w:t>6</w:t>
-            </w:r>
-          </w:p>
-        </w:tc>
-        <w:tc>
-          <w:tcPr>
-            <w:tcW w:type="dxa" w:w="2160"/>
-          </w:tcPr>
-          <w:p>
-            <w:r>
-              <w:t>0.4515</w:t>
+              <w:t>0.2058</w:t>
             </w:r>
           </w:p>
         </w:tc>
@@ -8453,7 +7795,7 @@
           </w:tcPr>
           <w:p>
             <w:r>
-              <w:t>0.0127</w:t>
+              <w:t>0.0021</w:t>
             </w:r>
           </w:p>
         </w:tc>
@@ -8495,7 +7837,7 @@
           </w:tcPr>
           <w:p>
             <w:r>
-              <w:t>0.0235</w:t>
+              <w:t>0.004</w:t>
             </w:r>
           </w:p>
         </w:tc>
@@ -8537,7 +7879,7 @@
           </w:tcPr>
           <w:p>
             <w:r>
-              <w:t>0.0016</w:t>
+              <w:t>0.0002</w:t>
             </w:r>
           </w:p>
         </w:tc>
@@ -8579,7 +7921,7 @@
           </w:tcPr>
           <w:p>
             <w:r>
-              <w:t>0.3887</w:t>
+              <w:t>0.258</w:t>
             </w:r>
           </w:p>
         </w:tc>
@@ -8621,7 +7963,7 @@
           </w:tcPr>
           <w:p>
             <w:r>
-              <w:t>0.4044</w:t>
+              <w:t>0.3319</w:t>
             </w:r>
           </w:p>
         </w:tc>
@@ -8663,7 +8005,7 @@
           </w:tcPr>
           <w:p>
             <w:r>
-              <w:t>0.6439</w:t>
+              <w:t>0.6663</w:t>
             </w:r>
           </w:p>
         </w:tc>
@@ -8747,7 +8089,7 @@
           </w:tcPr>
           <w:p>
             <w:r>
-              <w:t>0.1471</w:t>
+              <w:t>0.1215</w:t>
             </w:r>
           </w:p>
         </w:tc>
@@ -8789,7 +8131,7 @@
           </w:tcPr>
           <w:p>
             <w:r>
-              <w:t>0.7897</w:t>
+              <w:t>0.7087</w:t>
             </w:r>
           </w:p>
         </w:tc>
@@ -8831,7 +8173,7 @@
           </w:tcPr>
           <w:p>
             <w:r>
-              <w:t>0.9173</w:t>
+              <w:t>0.9677</w:t>
             </w:r>
           </w:p>
         </w:tc>
@@ -8935,7 +8277,7 @@
           </w:tcPr>
           <w:p>
             <w:r>
-              <w:t>0.1646</w:t>
+              <w:t>0.1702</w:t>
             </w:r>
           </w:p>
         </w:tc>
@@ -8977,7 +8319,7 @@
           </w:tcPr>
           <w:p>
             <w:r>
-              <w:t>0.6546</w:t>
+              <w:t>0.8374</w:t>
             </w:r>
           </w:p>
         </w:tc>
@@ -9019,7 +8361,7 @@
           </w:tcPr>
           <w:p>
             <w:r>
-              <w:t>0.0929</w:t>
+              <w:t>0.1562</w:t>
             </w:r>
           </w:p>
         </w:tc>
@@ -9123,7 +8465,7 @@
           </w:tcPr>
           <w:p>
             <w:r>
-              <w:t>0.0158</w:t>
+              <w:t>0.005</w:t>
             </w:r>
           </w:p>
         </w:tc>
@@ -9165,7 +8507,7 @@
           </w:tcPr>
           <w:p>
             <w:r>
-              <w:t>0.4668</w:t>
+              <w:t>0.531</w:t>
             </w:r>
           </w:p>
         </w:tc>
@@ -9207,7 +8549,7 @@
           </w:tcPr>
           <w:p>
             <w:r>
-              <w:t>0.4492</w:t>
+              <w:t>0.5432</w:t>
             </w:r>
           </w:p>
         </w:tc>
@@ -9249,7 +8591,7 @@
           </w:tcPr>
           <w:p>
             <w:r>
-              <w:t>0.8408</w:t>
+              <w:t>0.6165</w:t>
             </w:r>
           </w:p>
         </w:tc>
@@ -9291,7 +8633,7 @@
           </w:tcPr>
           <w:p>
             <w:r>
-              <w:t>0.0359</w:t>
+              <w:t>0.0041</w:t>
             </w:r>
           </w:p>
         </w:tc>
@@ -9333,7 +8675,7 @@
           </w:tcPr>
           <w:p>
             <w:r>
-              <w:t>0.7199</w:t>
+              <w:t>0.742</w:t>
             </w:r>
           </w:p>
         </w:tc>
@@ -9437,17 +8779,17 @@
           </w:tcPr>
           <w:p>
             <w:r>
-              <w:t>0.0577</w:t>
-            </w:r>
-          </w:p>
-        </w:tc>
-        <w:tc>
-          <w:tcPr>
-            <w:tcW w:type="dxa" w:w="2160"/>
-          </w:tcPr>
-          <w:p>
-            <w:r>
-              <w:t>Aceita</w:t>
+              <w:t>0.0127</w:t>
+            </w:r>
+          </w:p>
+        </w:tc>
+        <w:tc>
+          <w:tcPr>
+            <w:tcW w:type="dxa" w:w="2160"/>
+          </w:tcPr>
+          <w:p>
+            <w:r>
+              <w:t>Rejeitada</w:t>
             </w:r>
           </w:p>
         </w:tc>
@@ -9479,7 +8821,7 @@
           </w:tcPr>
           <w:p>
             <w:r>
-              <w:t>0.1376</w:t>
+              <w:t>0.1233</w:t>
             </w:r>
           </w:p>
         </w:tc>
@@ -9521,7 +8863,7 @@
           </w:tcPr>
           <w:p>
             <w:r>
-              <w:t>1.0</w:t>
+              <w:t>0.9986</w:t>
             </w:r>
           </w:p>
         </w:tc>
@@ -9563,7 +8905,7 @@
           </w:tcPr>
           <w:p>
             <w:r>
-              <w:t>0.5614</w:t>
+              <w:t>0.5948</w:t>
             </w:r>
           </w:p>
         </w:tc>
@@ -9605,7 +8947,7 @@
           </w:tcPr>
           <w:p>
             <w:r>
-              <w:t>0.0106</w:t>
+              <w:t>0.0036</w:t>
             </w:r>
           </w:p>
         </w:tc>
@@ -9647,17 +8989,17 @@
           </w:tcPr>
           <w:p>
             <w:r>
-              <w:t>0.105</w:t>
-            </w:r>
-          </w:p>
-        </w:tc>
-        <w:tc>
-          <w:tcPr>
-            <w:tcW w:type="dxa" w:w="2160"/>
-          </w:tcPr>
-          <w:p>
-            <w:r>
-              <w:t>Aceita</w:t>
+              <w:t>0.0295</w:t>
+            </w:r>
+          </w:p>
+        </w:tc>
+        <w:tc>
+          <w:tcPr>
+            <w:tcW w:type="dxa" w:w="2160"/>
+          </w:tcPr>
+          <w:p>
+            <w:r>
+              <w:t>Rejeitada</w:t>
             </w:r>
           </w:p>
         </w:tc>
@@ -9689,7 +9031,7 @@
           </w:tcPr>
           <w:p>
             <w:r>
-              <w:t>0.9259</w:t>
+              <w:t>0.6817</w:t>
             </w:r>
           </w:p>
         </w:tc>
@@ -9731,7 +9073,7 @@
           </w:tcPr>
           <w:p>
             <w:r>
-              <w:t>0.1552</w:t>
+              <w:t>0.1467</w:t>
             </w:r>
           </w:p>
         </w:tc>
@@ -9773,7 +9115,7 @@
           </w:tcPr>
           <w:p>
             <w:r>
-              <w:t>0.1163</w:t>
+              <w:t>0.1159</w:t>
             </w:r>
           </w:p>
         </w:tc>
@@ -9815,7 +9157,7 @@
           </w:tcPr>
           <w:p>
             <w:r>
-              <w:t>0.5744</w:t>
+              <w:t>0.5917</w:t>
             </w:r>
           </w:p>
         </w:tc>
@@ -9919,7 +9261,7 @@
           </w:tcPr>
           <w:p>
             <w:r>
-              <w:t>0.0218</w:t>
+              <w:t>0.0058</w:t>
             </w:r>
           </w:p>
         </w:tc>
@@ -9961,7 +9303,7 @@
           </w:tcPr>
           <w:p>
             <w:r>
-              <w:t>0.0675</w:t>
+              <w:t>0.0901</w:t>
             </w:r>
           </w:p>
         </w:tc>
@@ -10003,7 +9345,7 @@
           </w:tcPr>
           <w:p>
             <w:r>
-              <w:t>0.842</w:t>
+              <w:t>0.8951</w:t>
             </w:r>
           </w:p>
         </w:tc>
@@ -10045,7 +9387,7 @@
           </w:tcPr>
           <w:p>
             <w:r>
-              <w:t>0.8771</w:t>
+              <w:t>0.8129</w:t>
             </w:r>
           </w:p>
         </w:tc>
@@ -10087,7 +9429,7 @@
           </w:tcPr>
           <w:p>
             <w:r>
-              <w:t>0.6248</w:t>
+              <w:t>0.566</w:t>
             </w:r>
           </w:p>
         </w:tc>
@@ -10129,7 +9471,7 @@
           </w:tcPr>
           <w:p>
             <w:r>
-              <w:t>0.6257</w:t>
+              <w:t>0.9985</w:t>
             </w:r>
           </w:p>
         </w:tc>
@@ -10171,17 +9513,17 @@
           </w:tcPr>
           <w:p>
             <w:r>
-              <w:t>0.1187</w:t>
-            </w:r>
-          </w:p>
-        </w:tc>
-        <w:tc>
-          <w:tcPr>
-            <w:tcW w:type="dxa" w:w="2160"/>
-          </w:tcPr>
-          <w:p>
-            <w:r>
-              <w:t>Aceita</w:t>
+              <w:t>0.0428</w:t>
+            </w:r>
+          </w:p>
+        </w:tc>
+        <w:tc>
+          <w:tcPr>
+            <w:tcW w:type="dxa" w:w="2160"/>
+          </w:tcPr>
+          <w:p>
+            <w:r>
+              <w:t>Rejeitada</w:t>
             </w:r>
           </w:p>
         </w:tc>
@@ -10213,7 +9555,7 @@
           </w:tcPr>
           <w:p>
             <w:r>
-              <w:t>0.0334</w:t>
+              <w:t>0.009</w:t>
             </w:r>
           </w:p>
         </w:tc>
@@ -10255,7 +9597,7 @@
           </w:tcPr>
           <w:p>
             <w:r>
-              <w:t>0.2153</w:t>
+              <w:t>0.1402</w:t>
             </w:r>
           </w:p>
         </w:tc>
@@ -10297,7 +9639,7 @@
           </w:tcPr>
           <w:p>
             <w:r>
-              <w:t>0.1436</w:t>
+              <w:t>0.1627</w:t>
             </w:r>
           </w:p>
         </w:tc>
@@ -10339,7 +9681,7 @@
           </w:tcPr>
           <w:p>
             <w:r>
-              <w:t>0.0646</w:t>
+              <w:t>0.0729</w:t>
             </w:r>
           </w:p>
         </w:tc>
@@ -10381,7 +9723,7 @@
           </w:tcPr>
           <w:p>
             <w:r>
-              <w:t>0.1762</w:t>
+              <w:t>0.1702</w:t>
             </w:r>
           </w:p>
         </w:tc>
@@ -10423,7 +9765,7 @@
           </w:tcPr>
           <w:p>
             <w:r>
-              <w:t>0.7217</w:t>
+              <w:t>0.7121</w:t>
             </w:r>
           </w:p>
         </w:tc>
@@ -10465,7 +9807,7 @@
           </w:tcPr>
           <w:p>
             <w:r>
-              <w:t>0.5602</w:t>
+              <w:t>0.5245</w:t>
             </w:r>
           </w:p>
         </w:tc>
@@ -10507,7 +9849,7 @@
           </w:tcPr>
           <w:p>
             <w:r>
-              <w:t>0.7005</w:t>
+              <w:t>0.6656</w:t>
             </w:r>
           </w:p>
         </w:tc>
@@ -10529,110 +9871,6 @@
       </w:pPr>
       <w:r>
         <w:t>Coluna: Q092</w:t>
-      </w:r>
-    </w:p>
-    <w:tbl>
-      <w:tblPr>
-        <w:tblW w:type="auto" w:w="0"/>
-        <w:tblLook w:firstColumn="1" w:firstRow="1" w:lastColumn="0" w:lastRow="0" w:noHBand="0" w:noVBand="1" w:val="04A0"/>
-      </w:tblPr>
-      <w:tblGrid>
-        <w:gridCol w:w="2160"/>
-        <w:gridCol w:w="2160"/>
-        <w:gridCol w:w="2160"/>
-        <w:gridCol w:w="2160"/>
-      </w:tblGrid>
-      <w:tr>
-        <w:tc>
-          <w:tcPr>
-            <w:tcW w:type="dxa" w:w="2160"/>
-          </w:tcPr>
-          <w:p>
-            <w:r>
-              <w:t>Categoria 1</w:t>
-            </w:r>
-          </w:p>
-        </w:tc>
-        <w:tc>
-          <w:tcPr>
-            <w:tcW w:type="dxa" w:w="2160"/>
-          </w:tcPr>
-          <w:p>
-            <w:r>
-              <w:t>Categoria 2</w:t>
-            </w:r>
-          </w:p>
-        </w:tc>
-        <w:tc>
-          <w:tcPr>
-            <w:tcW w:type="dxa" w:w="2160"/>
-          </w:tcPr>
-          <w:p>
-            <w:r>
-              <w:t>Valor-p</w:t>
-            </w:r>
-          </w:p>
-        </w:tc>
-        <w:tc>
-          <w:tcPr>
-            <w:tcW w:type="dxa" w:w="2160"/>
-          </w:tcPr>
-          <w:p>
-            <w:r>
-              <w:t>Hipótese Nula</w:t>
-            </w:r>
-          </w:p>
-        </w:tc>
-      </w:tr>
-      <w:tr>
-        <w:tc>
-          <w:tcPr>
-            <w:tcW w:type="dxa" w:w="2160"/>
-          </w:tcPr>
-          <w:p>
-            <w:r>
-              <w:t>2</w:t>
-            </w:r>
-          </w:p>
-        </w:tc>
-        <w:tc>
-          <w:tcPr>
-            <w:tcW w:type="dxa" w:w="2160"/>
-          </w:tcPr>
-          <w:p>
-            <w:r>
-              <w:t>1</w:t>
-            </w:r>
-          </w:p>
-        </w:tc>
-        <w:tc>
-          <w:tcPr>
-            <w:tcW w:type="dxa" w:w="2160"/>
-          </w:tcPr>
-          <w:p>
-            <w:r>
-              <w:t>0.0</w:t>
-            </w:r>
-          </w:p>
-        </w:tc>
-        <w:tc>
-          <w:tcPr>
-            <w:tcW w:type="dxa" w:w="2160"/>
-          </w:tcPr>
-          <w:p>
-            <w:r>
-              <w:t>Rejeitada</w:t>
-            </w:r>
-          </w:p>
-        </w:tc>
-      </w:tr>
-    </w:tbl>
-    <w:p>
-      <w:pPr>
-        <w:pStyle w:val="Heading2"/>
-      </w:pPr>
-      <w:r>
-        <w:t>Coluna: Q11006</w:t>
       </w:r>
     </w:p>
     <w:tbl>
